--- a/从零开始学Unity虚拟现实开发/从零开始学习Unity虚拟现实开发（大纲）20161021.docx
+++ b/从零开始学Unity虚拟现实开发/从零开始学习Unity虚拟现实开发（大纲）20161021.docx
@@ -1,38 +1,29 @@
 
 <file path=word/document.xml><?xml version="1.0" encoding="utf-8"?>
-<w:document xmlns:r="http://schemas.openxmlformats.org/officeDocument/2006/relationships" xmlns:wp="http://schemas.openxmlformats.org/drawingml/2006/wordprocessingDrawing" xmlns:w="http://schemas.openxmlformats.org/wordprocessingml/2006/main" xmlns:w10="urn:schemas-microsoft-com:office:word" xmlns:w14="http://schemas.microsoft.com/office/word/2010/wordml" xmlns:wps="http://schemas.microsoft.com/office/word/2010/wordprocessingShape" xmlns:wpg="http://schemas.microsoft.com/office/word/2010/wordprocessingGroup" xmlns:mc="http://schemas.openxmlformats.org/markup-compatibility/2006" xmlns:v="urn:schemas-microsoft-com:vml" xmlns:o="urn:schemas-microsoft-com:office:office" mc:Ignorable="w14">
+<w:document xmlns:wpc="http://schemas.microsoft.com/office/word/2010/wordprocessingCanvas" xmlns:mo="http://schemas.microsoft.com/office/mac/office/2008/main" xmlns:mc="http://schemas.openxmlformats.org/markup-compatibility/2006" xmlns:mv="urn:schemas-microsoft-com:mac:vml" xmlns:o="urn:schemas-microsoft-com:office:office" xmlns:r="http://schemas.openxmlformats.org/officeDocument/2006/relationships" xmlns:m="http://schemas.openxmlformats.org/officeDocument/2006/math" xmlns:v="urn:schemas-microsoft-com:vml" xmlns:wp14="http://schemas.microsoft.com/office/word/2010/wordprocessingDrawing" xmlns:wp="http://schemas.openxmlformats.org/drawingml/2006/wordprocessingDrawing" xmlns:w10="urn:schemas-microsoft-com:office:word" xmlns:w="http://schemas.openxmlformats.org/wordprocessingml/2006/main" xmlns:w14="http://schemas.microsoft.com/office/word/2010/wordml" xmlns:w15="http://schemas.microsoft.com/office/word/2012/wordml" xmlns:wpg="http://schemas.microsoft.com/office/word/2010/wordprocessingGroup" xmlns:wpi="http://schemas.microsoft.com/office/word/2010/wordprocessingInk" xmlns:wne="http://schemas.microsoft.com/office/word/2006/wordml" xmlns:wps="http://schemas.microsoft.com/office/word/2010/wordprocessingShape" mc:Ignorable="w14 w15 wp14">
   <w:body>
     <w:p>
       <w:pPr>
         <w:pStyle w:val="Body"/>
-        <w:bidi w:val="0"/>
-      </w:pPr>
-      <w:r>
-        <w:rPr>
-          <w:rFonts w:ascii="Arial Unicode MS" w:cs="Arial Unicode MS" w:hAnsi="Arial Unicode MS" w:eastAsia="Arial Unicode MS" w:hint="eastAsia"/>
-          <w:b w:val="0"/>
-          <w:bCs w:val="0"/>
-          <w:i w:val="0"/>
-          <w:iCs w:val="0"/>
-          <w:rtl w:val="0"/>
+        <w:rPr>
+          <w:rFonts w:hint="default"/>
+        </w:rPr>
+      </w:pPr>
+      <w:r>
+        <w:rPr>
+          <w:rFonts w:eastAsia="Arial Unicode MS"/>
         </w:rPr>
         <w:t>一</w:t>
       </w:r>
       <w:r>
         <w:rPr>
-          <w:rFonts w:ascii="Helvetica" w:cs="Arial Unicode MS" w:hAnsi="Helvetica"/>
-          <w:rtl w:val="0"/>
+          <w:rFonts w:ascii="Helvetica" w:hAnsi="Helvetica"/>
         </w:rPr>
         <w:t>.</w:t>
       </w:r>
       <w:r>
         <w:rPr>
-          <w:rFonts w:ascii="Arial Unicode MS" w:cs="Arial Unicode MS" w:hAnsi="Arial Unicode MS" w:eastAsia="Arial Unicode MS" w:hint="eastAsia"/>
-          <w:b w:val="0"/>
-          <w:bCs w:val="0"/>
-          <w:i w:val="0"/>
-          <w:iCs w:val="0"/>
-          <w:rtl w:val="0"/>
+          <w:rFonts w:eastAsia="Arial Unicode MS"/>
         </w:rPr>
         <w:t>选题思路</w:t>
       </w:r>
@@ -40,175 +31,125 @@
     <w:p>
       <w:pPr>
         <w:pStyle w:val="Body"/>
-        <w:bidi w:val="0"/>
-      </w:pPr>
-    </w:p>
-    <w:p>
-      <w:pPr>
-        <w:pStyle w:val="Body"/>
-        <w:bidi w:val="0"/>
-      </w:pPr>
-      <w:r>
-        <w:rPr>
-          <w:rFonts w:ascii="Helvetica" w:cs="Arial Unicode MS" w:hAnsi="Helvetica"/>
-          <w:rtl w:val="0"/>
+        <w:rPr>
+          <w:rFonts w:hint="default"/>
+        </w:rPr>
+      </w:pPr>
+    </w:p>
+    <w:p>
+      <w:pPr>
+        <w:pStyle w:val="Body"/>
+        <w:rPr>
+          <w:rFonts w:hint="default"/>
+        </w:rPr>
+      </w:pPr>
+      <w:r>
+        <w:rPr>
+          <w:rFonts w:ascii="Helvetica" w:hAnsi="Helvetica"/>
         </w:rPr>
         <w:t>2014</w:t>
       </w:r>
       <w:r>
         <w:rPr>
-          <w:rFonts w:ascii="Arial Unicode MS" w:cs="Arial Unicode MS" w:hAnsi="Arial Unicode MS" w:eastAsia="Arial Unicode MS" w:hint="eastAsia"/>
-          <w:b w:val="0"/>
-          <w:bCs w:val="0"/>
-          <w:i w:val="0"/>
-          <w:iCs w:val="0"/>
-          <w:rtl w:val="0"/>
+          <w:rFonts w:eastAsia="Arial Unicode MS"/>
         </w:rPr>
         <w:t>年</w:t>
       </w:r>
       <w:r>
         <w:rPr>
-          <w:rFonts w:ascii="Helvetica" w:cs="Arial Unicode MS" w:hAnsi="Helvetica"/>
-          <w:rtl w:val="0"/>
+          <w:rFonts w:ascii="Helvetica" w:hAnsi="Helvetica"/>
         </w:rPr>
         <w:t>3</w:t>
       </w:r>
       <w:r>
         <w:rPr>
-          <w:rFonts w:ascii="Arial Unicode MS" w:cs="Arial Unicode MS" w:hAnsi="Arial Unicode MS" w:eastAsia="Arial Unicode MS" w:hint="eastAsia"/>
-          <w:b w:val="0"/>
-          <w:bCs w:val="0"/>
-          <w:i w:val="0"/>
-          <w:iCs w:val="0"/>
-          <w:rtl w:val="0"/>
+          <w:rFonts w:eastAsia="Arial Unicode MS"/>
         </w:rPr>
         <w:t>月，</w:t>
       </w:r>
       <w:r>
         <w:rPr>
-          <w:rFonts w:ascii="Helvetica" w:cs="Arial Unicode MS" w:hAnsi="Helvetica"/>
-          <w:rtl w:val="0"/>
+          <w:rFonts w:ascii="Helvetica" w:hAnsi="Helvetica"/>
           <w:lang w:val="nl-NL"/>
         </w:rPr>
         <w:t>Facebook</w:t>
       </w:r>
       <w:r>
         <w:rPr>
-          <w:rFonts w:ascii="Arial Unicode MS" w:cs="Arial Unicode MS" w:hAnsi="Arial Unicode MS" w:eastAsia="Arial Unicode MS" w:hint="eastAsia"/>
-          <w:b w:val="0"/>
-          <w:bCs w:val="0"/>
-          <w:i w:val="0"/>
-          <w:iCs w:val="0"/>
-          <w:rtl w:val="0"/>
+          <w:rFonts w:eastAsia="Arial Unicode MS"/>
         </w:rPr>
         <w:t>宣布以</w:t>
       </w:r>
       <w:r>
         <w:rPr>
-          <w:rFonts w:ascii="Helvetica" w:cs="Arial Unicode MS" w:hAnsi="Helvetica"/>
-          <w:rtl w:val="0"/>
+          <w:rFonts w:ascii="Helvetica" w:hAnsi="Helvetica"/>
         </w:rPr>
         <w:t>20</w:t>
       </w:r>
       <w:r>
         <w:rPr>
-          <w:rFonts w:ascii="Arial Unicode MS" w:cs="Arial Unicode MS" w:hAnsi="Arial Unicode MS" w:eastAsia="Arial Unicode MS" w:hint="eastAsia"/>
-          <w:b w:val="0"/>
-          <w:bCs w:val="0"/>
-          <w:i w:val="0"/>
-          <w:iCs w:val="0"/>
-          <w:rtl w:val="0"/>
+          <w:rFonts w:eastAsia="Arial Unicode MS"/>
         </w:rPr>
         <w:t>亿美元收购虚拟现实设备</w:t>
       </w:r>
       <w:r>
         <w:rPr>
-          <w:rFonts w:ascii="Helvetica" w:cs="Arial Unicode MS" w:hAnsi="Helvetica"/>
-          <w:rtl w:val="0"/>
+          <w:rFonts w:ascii="Helvetica" w:hAnsi="Helvetica"/>
           <w:lang w:val="it-IT"/>
         </w:rPr>
         <w:t>Oculus Rift</w:t>
       </w:r>
       <w:r>
         <w:rPr>
-          <w:rFonts w:ascii="Arial Unicode MS" w:cs="Arial Unicode MS" w:hAnsi="Arial Unicode MS" w:eastAsia="Arial Unicode MS" w:hint="eastAsia"/>
-          <w:b w:val="0"/>
-          <w:bCs w:val="0"/>
-          <w:i w:val="0"/>
-          <w:iCs w:val="0"/>
-          <w:rtl w:val="0"/>
+          <w:rFonts w:eastAsia="Arial Unicode MS"/>
         </w:rPr>
         <w:t>的制造商</w:t>
       </w:r>
       <w:r>
         <w:rPr>
-          <w:rFonts w:ascii="Helvetica" w:cs="Arial Unicode MS" w:hAnsi="Helvetica"/>
-          <w:rtl w:val="0"/>
+          <w:rFonts w:ascii="Helvetica" w:hAnsi="Helvetica"/>
         </w:rPr>
         <w:t>Oculus VR</w:t>
       </w:r>
       <w:r>
         <w:rPr>
-          <w:rFonts w:ascii="Arial Unicode MS" w:cs="Arial Unicode MS" w:hAnsi="Arial Unicode MS" w:eastAsia="Arial Unicode MS" w:hint="eastAsia"/>
-          <w:b w:val="0"/>
-          <w:bCs w:val="0"/>
-          <w:i w:val="0"/>
-          <w:iCs w:val="0"/>
-          <w:rtl w:val="0"/>
+          <w:rFonts w:eastAsia="Arial Unicode MS"/>
         </w:rPr>
         <w:t>。以此事件为标志，自</w:t>
       </w:r>
       <w:r>
         <w:rPr>
-          <w:rFonts w:ascii="Helvetica" w:cs="Arial Unicode MS" w:hAnsi="Helvetica"/>
-          <w:rtl w:val="0"/>
+          <w:rFonts w:ascii="Helvetica" w:hAnsi="Helvetica"/>
         </w:rPr>
         <w:t>90</w:t>
       </w:r>
       <w:r>
         <w:rPr>
-          <w:rFonts w:ascii="Arial Unicode MS" w:cs="Arial Unicode MS" w:hAnsi="Arial Unicode MS" w:eastAsia="Arial Unicode MS" w:hint="eastAsia"/>
-          <w:b w:val="0"/>
-          <w:bCs w:val="0"/>
-          <w:i w:val="0"/>
-          <w:iCs w:val="0"/>
-          <w:rtl w:val="0"/>
+          <w:rFonts w:eastAsia="Arial Unicode MS"/>
         </w:rPr>
         <w:t>年代如流星般划过天际而后沉寂二十多年的虚拟现实领域，特别是沉浸式虚拟现实领域再度满血复活，涅槃重生。一时间，众多科技巨头纷纷涌入这个新兴市场，或参与对创业团队的投资，或自己组建强大的产品团队，</w:t>
       </w:r>
       <w:r>
         <w:rPr>
-          <w:rFonts w:ascii="Helvetica" w:cs="Arial Unicode MS" w:hAnsi="Helvetica"/>
-          <w:rtl w:val="0"/>
+          <w:rFonts w:ascii="Helvetica" w:hAnsi="Helvetica"/>
         </w:rPr>
         <w:t>VR</w:t>
       </w:r>
       <w:r>
         <w:rPr>
-          <w:rFonts w:ascii="Arial Unicode MS" w:cs="Arial Unicode MS" w:hAnsi="Arial Unicode MS" w:eastAsia="Arial Unicode MS" w:hint="eastAsia"/>
-          <w:b w:val="0"/>
-          <w:bCs w:val="0"/>
-          <w:i w:val="0"/>
-          <w:iCs w:val="0"/>
-          <w:rtl w:val="0"/>
+          <w:rFonts w:eastAsia="Arial Unicode MS"/>
         </w:rPr>
         <w:t>和</w:t>
       </w:r>
       <w:r>
         <w:rPr>
-          <w:rFonts w:ascii="Helvetica" w:cs="Arial Unicode MS" w:hAnsi="Helvetica"/>
-          <w:rtl w:val="0"/>
+          <w:rFonts w:ascii="Helvetica" w:hAnsi="Helvetica"/>
         </w:rPr>
         <w:t>AR</w:t>
       </w:r>
       <w:r>
         <w:rPr>
-          <w:rFonts w:ascii="Arial Unicode MS" w:cs="Arial Unicode MS" w:hAnsi="Arial Unicode MS" w:eastAsia="Arial Unicode MS" w:hint="eastAsia"/>
-          <w:b w:val="0"/>
-          <w:bCs w:val="0"/>
-          <w:i w:val="0"/>
-          <w:iCs w:val="0"/>
-          <w:rtl w:val="0"/>
+          <w:rFonts w:eastAsia="Arial Unicode MS"/>
         </w:rPr>
         <w:t>这两个拗口的科技名词迅速风靡全世界。</w:t>
       </w:r>
@@ -216,58 +157,45 @@
     <w:p>
       <w:pPr>
         <w:pStyle w:val="Body"/>
-        <w:bidi w:val="0"/>
-      </w:pPr>
-    </w:p>
-    <w:p>
-      <w:pPr>
-        <w:pStyle w:val="Body"/>
-        <w:bidi w:val="0"/>
-      </w:pPr>
-      <w:r>
-        <w:rPr>
-          <w:rFonts w:ascii="Arial Unicode MS" w:cs="Arial Unicode MS" w:hAnsi="Arial Unicode MS" w:eastAsia="Arial Unicode MS" w:hint="eastAsia"/>
-          <w:b w:val="0"/>
-          <w:bCs w:val="0"/>
-          <w:i w:val="0"/>
-          <w:iCs w:val="0"/>
-          <w:rtl w:val="0"/>
+        <w:rPr>
+          <w:rFonts w:hint="default"/>
+        </w:rPr>
+      </w:pPr>
+    </w:p>
+    <w:p>
+      <w:pPr>
+        <w:pStyle w:val="Body"/>
+        <w:rPr>
+          <w:rFonts w:hint="default"/>
+        </w:rPr>
+      </w:pPr>
+      <w:r>
+        <w:rPr>
+          <w:rFonts w:eastAsia="Arial Unicode MS"/>
         </w:rPr>
         <w:t>随着越来越多的大公司和创业团队进入</w:t>
       </w:r>
       <w:r>
         <w:rPr>
-          <w:rFonts w:ascii="Helvetica" w:cs="Arial Unicode MS" w:hAnsi="Helvetica"/>
-          <w:rtl w:val="0"/>
+          <w:rFonts w:ascii="Helvetica" w:hAnsi="Helvetica"/>
         </w:rPr>
         <w:t>VR/AR</w:t>
       </w:r>
       <w:r>
         <w:rPr>
-          <w:rFonts w:ascii="Arial Unicode MS" w:cs="Arial Unicode MS" w:hAnsi="Arial Unicode MS" w:eastAsia="Arial Unicode MS" w:hint="eastAsia"/>
-          <w:b w:val="0"/>
-          <w:bCs w:val="0"/>
-          <w:i w:val="0"/>
-          <w:iCs w:val="0"/>
-          <w:rtl w:val="0"/>
+          <w:rFonts w:eastAsia="Arial Unicode MS"/>
         </w:rPr>
         <w:t>领域，对于</w:t>
       </w:r>
       <w:r>
         <w:rPr>
-          <w:rFonts w:ascii="Helvetica" w:cs="Arial Unicode MS" w:hAnsi="Helvetica"/>
-          <w:rtl w:val="0"/>
+          <w:rFonts w:ascii="Helvetica" w:hAnsi="Helvetica"/>
         </w:rPr>
         <w:t>VR/AR</w:t>
       </w:r>
       <w:r>
         <w:rPr>
-          <w:rFonts w:ascii="Arial Unicode MS" w:cs="Arial Unicode MS" w:hAnsi="Arial Unicode MS" w:eastAsia="Arial Unicode MS" w:hint="eastAsia"/>
-          <w:b w:val="0"/>
-          <w:bCs w:val="0"/>
-          <w:i w:val="0"/>
-          <w:iCs w:val="0"/>
-          <w:rtl w:val="0"/>
+          <w:rFonts w:eastAsia="Arial Unicode MS"/>
         </w:rPr>
         <w:t>开发人才的需求也越来越大。</w:t>
       </w:r>
@@ -275,58 +203,45 @@
     <w:p>
       <w:pPr>
         <w:pStyle w:val="Body"/>
-        <w:bidi w:val="0"/>
-      </w:pPr>
-    </w:p>
-    <w:p>
-      <w:pPr>
-        <w:pStyle w:val="Body"/>
-        <w:bidi w:val="0"/>
-      </w:pPr>
-      <w:r>
-        <w:rPr>
-          <w:rFonts w:ascii="Arial Unicode MS" w:cs="Arial Unicode MS" w:hAnsi="Arial Unicode MS" w:eastAsia="Arial Unicode MS" w:hint="eastAsia"/>
-          <w:b w:val="0"/>
-          <w:bCs w:val="0"/>
-          <w:i w:val="0"/>
-          <w:iCs w:val="0"/>
-          <w:rtl w:val="0"/>
+        <w:rPr>
+          <w:rFonts w:hint="default"/>
+        </w:rPr>
+      </w:pPr>
+    </w:p>
+    <w:p>
+      <w:pPr>
+        <w:pStyle w:val="Body"/>
+        <w:rPr>
+          <w:rFonts w:hint="default"/>
+        </w:rPr>
+      </w:pPr>
+      <w:r>
+        <w:rPr>
+          <w:rFonts w:eastAsia="Arial Unicode MS"/>
         </w:rPr>
         <w:t>在面向</w:t>
       </w:r>
       <w:r>
         <w:rPr>
-          <w:rFonts w:ascii="Helvetica" w:cs="Arial Unicode MS" w:hAnsi="Helvetica"/>
-          <w:rtl w:val="0"/>
+          <w:rFonts w:ascii="Helvetica" w:hAnsi="Helvetica"/>
         </w:rPr>
         <w:t>VR/AR</w:t>
       </w:r>
       <w:r>
         <w:rPr>
-          <w:rFonts w:ascii="Arial Unicode MS" w:cs="Arial Unicode MS" w:hAnsi="Arial Unicode MS" w:eastAsia="Arial Unicode MS" w:hint="eastAsia"/>
-          <w:b w:val="0"/>
-          <w:bCs w:val="0"/>
-          <w:i w:val="0"/>
-          <w:iCs w:val="0"/>
-          <w:rtl w:val="0"/>
+          <w:rFonts w:eastAsia="Arial Unicode MS"/>
         </w:rPr>
         <w:t>的开发工具中，</w:t>
       </w:r>
       <w:r>
         <w:rPr>
-          <w:rFonts w:ascii="Helvetica" w:cs="Arial Unicode MS" w:hAnsi="Helvetica"/>
-          <w:rtl w:val="0"/>
+          <w:rFonts w:ascii="Helvetica" w:hAnsi="Helvetica"/>
         </w:rPr>
         <w:t>Unity3d</w:t>
       </w:r>
       <w:r>
         <w:rPr>
-          <w:rFonts w:ascii="Arial Unicode MS" w:cs="Arial Unicode MS" w:hAnsi="Arial Unicode MS" w:eastAsia="Arial Unicode MS" w:hint="eastAsia"/>
-          <w:b w:val="0"/>
-          <w:bCs w:val="0"/>
-          <w:i w:val="0"/>
-          <w:iCs w:val="0"/>
-          <w:rtl w:val="0"/>
+          <w:rFonts w:eastAsia="Arial Unicode MS"/>
         </w:rPr>
         <w:t>无疑是目前为止支持设备平台最广，扩展性最强的一款工具。</w:t>
       </w:r>
@@ -334,94 +249,69 @@
     <w:p>
       <w:pPr>
         <w:pStyle w:val="Body"/>
-        <w:bidi w:val="0"/>
-      </w:pPr>
-    </w:p>
-    <w:p>
-      <w:pPr>
-        <w:pStyle w:val="Body"/>
-        <w:bidi w:val="0"/>
-      </w:pPr>
-      <w:r>
-        <w:rPr>
-          <w:rFonts w:ascii="Arial Unicode MS" w:cs="Arial Unicode MS" w:hAnsi="Arial Unicode MS" w:eastAsia="Arial Unicode MS" w:hint="eastAsia"/>
-          <w:b w:val="0"/>
-          <w:bCs w:val="0"/>
-          <w:i w:val="0"/>
-          <w:iCs w:val="0"/>
-          <w:rtl w:val="0"/>
+        <w:rPr>
+          <w:rFonts w:hint="default"/>
+        </w:rPr>
+      </w:pPr>
+    </w:p>
+    <w:p>
+      <w:pPr>
+        <w:pStyle w:val="Body"/>
+        <w:rPr>
+          <w:rFonts w:hint="default"/>
+        </w:rPr>
+      </w:pPr>
+      <w:r>
+        <w:rPr>
+          <w:rFonts w:eastAsia="Arial Unicode MS"/>
         </w:rPr>
         <w:t>无论是没有</w:t>
       </w:r>
       <w:r>
         <w:rPr>
-          <w:rFonts w:ascii="Helvetica" w:cs="Arial Unicode MS" w:hAnsi="Helvetica"/>
-          <w:rtl w:val="0"/>
+          <w:rFonts w:ascii="Helvetica" w:hAnsi="Helvetica"/>
         </w:rPr>
         <w:t>Unity</w:t>
       </w:r>
       <w:r>
         <w:rPr>
-          <w:rFonts w:ascii="Arial Unicode MS" w:cs="Arial Unicode MS" w:hAnsi="Arial Unicode MS" w:eastAsia="Arial Unicode MS" w:hint="eastAsia"/>
-          <w:b w:val="0"/>
-          <w:bCs w:val="0"/>
-          <w:i w:val="0"/>
-          <w:iCs w:val="0"/>
-          <w:rtl w:val="0"/>
+          <w:rFonts w:eastAsia="Arial Unicode MS"/>
         </w:rPr>
         <w:t>开发经验，希望通过学习来进入这个领域的新手，还是虽然具备一定的</w:t>
       </w:r>
       <w:r>
         <w:rPr>
-          <w:rFonts w:ascii="Helvetica" w:cs="Arial Unicode MS" w:hAnsi="Helvetica"/>
-          <w:rtl w:val="0"/>
+          <w:rFonts w:ascii="Helvetica" w:hAnsi="Helvetica"/>
         </w:rPr>
         <w:t>Unity</w:t>
       </w:r>
       <w:r>
         <w:rPr>
-          <w:rFonts w:ascii="Arial Unicode MS" w:cs="Arial Unicode MS" w:hAnsi="Arial Unicode MS" w:eastAsia="Arial Unicode MS" w:hint="eastAsia"/>
-          <w:b w:val="0"/>
-          <w:bCs w:val="0"/>
-          <w:i w:val="0"/>
-          <w:iCs w:val="0"/>
-          <w:rtl w:val="0"/>
+          <w:rFonts w:eastAsia="Arial Unicode MS"/>
         </w:rPr>
         <w:t>开发经验，但是对</w:t>
       </w:r>
       <w:r>
         <w:rPr>
-          <w:rFonts w:ascii="Helvetica" w:cs="Arial Unicode MS" w:hAnsi="Helvetica"/>
-          <w:rtl w:val="0"/>
+          <w:rFonts w:ascii="Helvetica" w:hAnsi="Helvetica"/>
         </w:rPr>
         <w:t>VR/AR</w:t>
       </w:r>
       <w:r>
         <w:rPr>
-          <w:rFonts w:ascii="Arial Unicode MS" w:cs="Arial Unicode MS" w:hAnsi="Arial Unicode MS" w:eastAsia="Arial Unicode MS" w:hint="eastAsia"/>
-          <w:b w:val="0"/>
-          <w:bCs w:val="0"/>
-          <w:i w:val="0"/>
-          <w:iCs w:val="0"/>
-          <w:rtl w:val="0"/>
+          <w:rFonts w:eastAsia="Arial Unicode MS"/>
         </w:rPr>
         <w:t>开发还十分陌生的开发者，都迫切需要一本书可以带领他们跨过第一道坎，从而真正了解和掌握</w:t>
       </w:r>
       <w:r>
         <w:rPr>
-          <w:rFonts w:ascii="Helvetica" w:cs="Arial Unicode MS" w:hAnsi="Helvetica"/>
-          <w:rtl w:val="0"/>
+          <w:rFonts w:ascii="Helvetica" w:hAnsi="Helvetica"/>
         </w:rPr>
         <w:t>VR/AR</w:t>
       </w:r>
       <w:r>
         <w:rPr>
-          <w:rFonts w:ascii="Arial Unicode MS" w:cs="Arial Unicode MS" w:hAnsi="Arial Unicode MS" w:eastAsia="Arial Unicode MS" w:hint="eastAsia"/>
-          <w:b w:val="0"/>
-          <w:bCs w:val="0"/>
-          <w:i w:val="0"/>
-          <w:iCs w:val="0"/>
-          <w:rtl w:val="0"/>
+          <w:rFonts w:eastAsia="Arial Unicode MS"/>
         </w:rPr>
         <w:t>开发。</w:t>
       </w:r>
@@ -429,94 +319,69 @@
     <w:p>
       <w:pPr>
         <w:pStyle w:val="Body"/>
-        <w:bidi w:val="0"/>
-      </w:pPr>
-    </w:p>
-    <w:p>
-      <w:pPr>
-        <w:pStyle w:val="Body"/>
-        <w:bidi w:val="0"/>
-      </w:pPr>
-      <w:r>
-        <w:rPr>
-          <w:rFonts w:ascii="Arial Unicode MS" w:cs="Arial Unicode MS" w:hAnsi="Arial Unicode MS" w:eastAsia="Arial Unicode MS" w:hint="eastAsia"/>
-          <w:b w:val="0"/>
-          <w:bCs w:val="0"/>
-          <w:i w:val="0"/>
-          <w:iCs w:val="0"/>
-          <w:rtl w:val="0"/>
+        <w:rPr>
+          <w:rFonts w:hint="default"/>
+        </w:rPr>
+      </w:pPr>
+    </w:p>
+    <w:p>
+      <w:pPr>
+        <w:pStyle w:val="Body"/>
+        <w:rPr>
+          <w:rFonts w:hint="default"/>
+        </w:rPr>
+      </w:pPr>
+      <w:r>
+        <w:rPr>
+          <w:rFonts w:eastAsia="Arial Unicode MS"/>
         </w:rPr>
         <w:t>本书的内容将涵盖</w:t>
       </w:r>
       <w:r>
         <w:rPr>
-          <w:rFonts w:ascii="Helvetica" w:cs="Arial Unicode MS" w:hAnsi="Helvetica"/>
-          <w:rtl w:val="0"/>
+          <w:rFonts w:ascii="Helvetica" w:hAnsi="Helvetica"/>
         </w:rPr>
         <w:t>Unity3d</w:t>
       </w:r>
       <w:r>
         <w:rPr>
-          <w:rFonts w:ascii="Arial Unicode MS" w:cs="Arial Unicode MS" w:hAnsi="Arial Unicode MS" w:eastAsia="Arial Unicode MS" w:hint="eastAsia"/>
-          <w:b w:val="0"/>
-          <w:bCs w:val="0"/>
-          <w:i w:val="0"/>
-          <w:iCs w:val="0"/>
-          <w:rtl w:val="0"/>
+          <w:rFonts w:eastAsia="Arial Unicode MS"/>
         </w:rPr>
         <w:t>的基础入门知识，进行</w:t>
       </w:r>
       <w:r>
         <w:rPr>
-          <w:rFonts w:ascii="Helvetica" w:cs="Arial Unicode MS" w:hAnsi="Helvetica"/>
-          <w:rtl w:val="0"/>
+          <w:rFonts w:ascii="Helvetica" w:hAnsi="Helvetica"/>
         </w:rPr>
         <w:t>VR/AR</w:t>
       </w:r>
       <w:r>
         <w:rPr>
-          <w:rFonts w:ascii="Arial Unicode MS" w:cs="Arial Unicode MS" w:hAnsi="Arial Unicode MS" w:eastAsia="Arial Unicode MS" w:hint="eastAsia"/>
-          <w:b w:val="0"/>
-          <w:bCs w:val="0"/>
-          <w:i w:val="0"/>
-          <w:iCs w:val="0"/>
-          <w:rtl w:val="0"/>
+          <w:rFonts w:eastAsia="Arial Unicode MS"/>
         </w:rPr>
         <w:t>开发所必须掌握的</w:t>
       </w:r>
       <w:r>
         <w:rPr>
-          <w:rFonts w:ascii="Helvetica" w:cs="Arial Unicode MS" w:hAnsi="Helvetica"/>
-          <w:rtl w:val="0"/>
+          <w:rFonts w:ascii="Helvetica" w:hAnsi="Helvetica"/>
         </w:rPr>
         <w:t>Unity3d</w:t>
       </w:r>
       <w:r>
         <w:rPr>
-          <w:rFonts w:ascii="Arial Unicode MS" w:cs="Arial Unicode MS" w:hAnsi="Arial Unicode MS" w:eastAsia="Arial Unicode MS" w:hint="eastAsia"/>
-          <w:b w:val="0"/>
-          <w:bCs w:val="0"/>
-          <w:i w:val="0"/>
-          <w:iCs w:val="0"/>
-          <w:rtl w:val="0"/>
+          <w:rFonts w:eastAsia="Arial Unicode MS"/>
         </w:rPr>
         <w:t>技能，以及在不同的</w:t>
       </w:r>
       <w:r>
         <w:rPr>
-          <w:rFonts w:ascii="Helvetica" w:cs="Arial Unicode MS" w:hAnsi="Helvetica"/>
-          <w:rtl w:val="0"/>
+          <w:rFonts w:ascii="Helvetica" w:hAnsi="Helvetica"/>
         </w:rPr>
         <w:t>VR/AR</w:t>
       </w:r>
       <w:r>
         <w:rPr>
-          <w:rFonts w:ascii="Arial Unicode MS" w:cs="Arial Unicode MS" w:hAnsi="Arial Unicode MS" w:eastAsia="Arial Unicode MS" w:hint="eastAsia"/>
-          <w:b w:val="0"/>
-          <w:bCs w:val="0"/>
-          <w:i w:val="0"/>
-          <w:iCs w:val="0"/>
-          <w:rtl w:val="0"/>
+          <w:rFonts w:eastAsia="Arial Unicode MS"/>
         </w:rPr>
         <w:t>设备平台进行实际开发所需要掌握的知识。</w:t>
       </w:r>
@@ -524,46 +389,41 @@
     <w:p>
       <w:pPr>
         <w:pStyle w:val="Body"/>
-        <w:bidi w:val="0"/>
-      </w:pPr>
-    </w:p>
-    <w:p>
-      <w:pPr>
-        <w:pStyle w:val="Body"/>
-        <w:bidi w:val="0"/>
-      </w:pPr>
-    </w:p>
-    <w:p>
-      <w:pPr>
-        <w:pStyle w:val="Body"/>
-        <w:bidi w:val="0"/>
-      </w:pPr>
-      <w:r>
-        <w:rPr>
-          <w:rFonts w:ascii="Arial Unicode MS" w:cs="Arial Unicode MS" w:hAnsi="Arial Unicode MS" w:eastAsia="Arial Unicode MS" w:hint="eastAsia"/>
-          <w:b w:val="0"/>
-          <w:bCs w:val="0"/>
-          <w:i w:val="0"/>
-          <w:iCs w:val="0"/>
-          <w:rtl w:val="0"/>
+        <w:rPr>
+          <w:rFonts w:hint="default"/>
+        </w:rPr>
+      </w:pPr>
+    </w:p>
+    <w:p>
+      <w:pPr>
+        <w:pStyle w:val="Body"/>
+        <w:rPr>
+          <w:rFonts w:hint="default"/>
+        </w:rPr>
+      </w:pPr>
+    </w:p>
+    <w:p>
+      <w:pPr>
+        <w:pStyle w:val="Body"/>
+        <w:rPr>
+          <w:rFonts w:hint="default"/>
+        </w:rPr>
+      </w:pPr>
+      <w:r>
+        <w:rPr>
+          <w:rFonts w:eastAsia="Arial Unicode MS"/>
         </w:rPr>
         <w:t>二</w:t>
       </w:r>
       <w:r>
         <w:rPr>
-          <w:rFonts w:ascii="Helvetica" w:cs="Arial Unicode MS" w:hAnsi="Helvetica"/>
-          <w:rtl w:val="0"/>
+          <w:rFonts w:ascii="Helvetica" w:hAnsi="Helvetica"/>
         </w:rPr>
         <w:t>.</w:t>
       </w:r>
       <w:r>
         <w:rPr>
-          <w:rFonts w:ascii="Arial Unicode MS" w:cs="Arial Unicode MS" w:hAnsi="Arial Unicode MS" w:eastAsia="Arial Unicode MS" w:hint="eastAsia"/>
-          <w:b w:val="0"/>
-          <w:bCs w:val="0"/>
-          <w:i w:val="0"/>
-          <w:iCs w:val="0"/>
-          <w:rtl w:val="0"/>
+          <w:rFonts w:eastAsia="Arial Unicode MS"/>
         </w:rPr>
         <w:t>读者对象</w:t>
       </w:r>
@@ -571,22 +431,21 @@
     <w:p>
       <w:pPr>
         <w:pStyle w:val="Body"/>
-        <w:bidi w:val="0"/>
-      </w:pPr>
-    </w:p>
-    <w:p>
-      <w:pPr>
-        <w:pStyle w:val="Body"/>
-        <w:bidi w:val="0"/>
-      </w:pPr>
-      <w:r>
-        <w:rPr>
-          <w:rFonts w:ascii="Arial Unicode MS" w:cs="Arial Unicode MS" w:hAnsi="Arial Unicode MS" w:eastAsia="Arial Unicode MS" w:hint="eastAsia"/>
-          <w:b w:val="0"/>
-          <w:bCs w:val="0"/>
-          <w:i w:val="0"/>
-          <w:iCs w:val="0"/>
-          <w:rtl w:val="0"/>
+        <w:rPr>
+          <w:rFonts w:hint="default"/>
+        </w:rPr>
+      </w:pPr>
+    </w:p>
+    <w:p>
+      <w:pPr>
+        <w:pStyle w:val="Body"/>
+        <w:rPr>
+          <w:rFonts w:hint="default"/>
+        </w:rPr>
+      </w:pPr>
+      <w:r>
+        <w:rPr>
+          <w:rFonts w:eastAsia="Arial Unicode MS"/>
         </w:rPr>
         <w:t>本书主要适合于以下读者：</w:t>
       </w:r>
@@ -594,65 +453,51 @@
     <w:p>
       <w:pPr>
         <w:pStyle w:val="Body"/>
-        <w:bidi w:val="0"/>
-      </w:pPr>
-    </w:p>
-    <w:p>
-      <w:pPr>
-        <w:pStyle w:val="Body"/>
-        <w:bidi w:val="0"/>
-      </w:pPr>
-      <w:r>
-        <w:rPr>
-          <w:rFonts w:ascii="Helvetica" w:cs="Arial Unicode MS" w:hAnsi="Helvetica"/>
-          <w:rtl w:val="0"/>
+        <w:rPr>
+          <w:rFonts w:hint="default"/>
+        </w:rPr>
+      </w:pPr>
+    </w:p>
+    <w:p>
+      <w:pPr>
+        <w:pStyle w:val="Body"/>
+        <w:rPr>
+          <w:rFonts w:hint="default"/>
+        </w:rPr>
+      </w:pPr>
+      <w:r>
+        <w:rPr>
+          <w:rFonts w:ascii="Helvetica" w:hAnsi="Helvetica"/>
         </w:rPr>
         <w:t>1.</w:t>
       </w:r>
       <w:r>
         <w:rPr>
-          <w:rFonts w:ascii="Arial Unicode MS" w:cs="Arial Unicode MS" w:hAnsi="Arial Unicode MS" w:eastAsia="Arial Unicode MS" w:hint="eastAsia"/>
-          <w:b w:val="0"/>
-          <w:bCs w:val="0"/>
-          <w:i w:val="0"/>
-          <w:iCs w:val="0"/>
-          <w:rtl w:val="0"/>
+          <w:rFonts w:eastAsia="Arial Unicode MS"/>
         </w:rPr>
         <w:t>对</w:t>
       </w:r>
       <w:r>
         <w:rPr>
-          <w:rFonts w:ascii="Helvetica" w:cs="Arial Unicode MS" w:hAnsi="Helvetica"/>
-          <w:rtl w:val="0"/>
+          <w:rFonts w:ascii="Helvetica" w:hAnsi="Helvetica"/>
         </w:rPr>
         <w:t>VR/AR</w:t>
       </w:r>
       <w:r>
         <w:rPr>
-          <w:rFonts w:ascii="Arial Unicode MS" w:cs="Arial Unicode MS" w:hAnsi="Arial Unicode MS" w:eastAsia="Arial Unicode MS" w:hint="eastAsia"/>
-          <w:b w:val="0"/>
-          <w:bCs w:val="0"/>
-          <w:i w:val="0"/>
-          <w:iCs w:val="0"/>
-          <w:rtl w:val="0"/>
+          <w:rFonts w:eastAsia="Arial Unicode MS"/>
         </w:rPr>
         <w:t>开发感兴趣，但是之前并没有任何</w:t>
       </w:r>
       <w:r>
         <w:rPr>
-          <w:rFonts w:ascii="Helvetica" w:cs="Arial Unicode MS" w:hAnsi="Helvetica"/>
-          <w:rtl w:val="0"/>
+          <w:rFonts w:ascii="Helvetica" w:hAnsi="Helvetica"/>
         </w:rPr>
         <w:t>Unity3d</w:t>
       </w:r>
       <w:r>
         <w:rPr>
-          <w:rFonts w:ascii="Arial Unicode MS" w:cs="Arial Unicode MS" w:hAnsi="Arial Unicode MS" w:eastAsia="Arial Unicode MS" w:hint="eastAsia"/>
-          <w:b w:val="0"/>
-          <w:bCs w:val="0"/>
-          <w:i w:val="0"/>
-          <w:iCs w:val="0"/>
-          <w:rtl w:val="0"/>
+          <w:rFonts w:eastAsia="Arial Unicode MS"/>
         </w:rPr>
         <w:t>开发经验的初学者。</w:t>
       </w:r>
@@ -660,59 +505,43 @@
     <w:p>
       <w:pPr>
         <w:pStyle w:val="Body"/>
-        <w:bidi w:val="0"/>
-      </w:pPr>
-      <w:r>
-        <w:rPr>
-          <w:rFonts w:ascii="Helvetica" w:cs="Arial Unicode MS" w:hAnsi="Helvetica"/>
-          <w:rtl w:val="0"/>
+        <w:rPr>
+          <w:rFonts w:hint="default"/>
+        </w:rPr>
+      </w:pPr>
+      <w:r>
+        <w:rPr>
+          <w:rFonts w:ascii="Helvetica" w:hAnsi="Helvetica"/>
         </w:rPr>
         <w:t>2.</w:t>
       </w:r>
       <w:r>
         <w:rPr>
-          <w:rFonts w:ascii="Arial Unicode MS" w:cs="Arial Unicode MS" w:hAnsi="Arial Unicode MS" w:eastAsia="Arial Unicode MS" w:hint="eastAsia"/>
-          <w:b w:val="0"/>
-          <w:bCs w:val="0"/>
-          <w:i w:val="0"/>
-          <w:iCs w:val="0"/>
-          <w:rtl w:val="0"/>
+          <w:rFonts w:eastAsia="Arial Unicode MS"/>
         </w:rPr>
         <w:t>对</w:t>
       </w:r>
       <w:r>
         <w:rPr>
-          <w:rFonts w:ascii="Helvetica" w:cs="Arial Unicode MS" w:hAnsi="Helvetica"/>
-          <w:rtl w:val="0"/>
+          <w:rFonts w:ascii="Helvetica" w:hAnsi="Helvetica"/>
         </w:rPr>
         <w:t>VR/AR</w:t>
       </w:r>
       <w:r>
         <w:rPr>
-          <w:rFonts w:ascii="Arial Unicode MS" w:cs="Arial Unicode MS" w:hAnsi="Arial Unicode MS" w:eastAsia="Arial Unicode MS" w:hint="eastAsia"/>
-          <w:b w:val="0"/>
-          <w:bCs w:val="0"/>
-          <w:i w:val="0"/>
-          <w:iCs w:val="0"/>
-          <w:rtl w:val="0"/>
+          <w:rFonts w:eastAsia="Arial Unicode MS"/>
         </w:rPr>
         <w:t>开发感兴趣，并且已经具备了一定</w:t>
       </w:r>
       <w:r>
         <w:rPr>
-          <w:rFonts w:ascii="Helvetica" w:cs="Arial Unicode MS" w:hAnsi="Helvetica"/>
-          <w:rtl w:val="0"/>
+          <w:rFonts w:ascii="Helvetica" w:hAnsi="Helvetica"/>
         </w:rPr>
         <w:t>Unity3d</w:t>
       </w:r>
       <w:r>
         <w:rPr>
-          <w:rFonts w:ascii="Arial Unicode MS" w:cs="Arial Unicode MS" w:hAnsi="Arial Unicode MS" w:eastAsia="Arial Unicode MS" w:hint="eastAsia"/>
-          <w:b w:val="0"/>
-          <w:bCs w:val="0"/>
-          <w:i w:val="0"/>
-          <w:iCs w:val="0"/>
-          <w:rtl w:val="0"/>
+          <w:rFonts w:eastAsia="Arial Unicode MS"/>
         </w:rPr>
         <w:t>开发经验的开发者。</w:t>
       </w:r>
@@ -720,41 +549,31 @@
     <w:p>
       <w:pPr>
         <w:pStyle w:val="Body"/>
-        <w:bidi w:val="0"/>
-      </w:pPr>
-      <w:r>
-        <w:rPr>
-          <w:rFonts w:ascii="Helvetica" w:cs="Arial Unicode MS" w:hAnsi="Helvetica"/>
-          <w:rtl w:val="0"/>
+        <w:rPr>
+          <w:rFonts w:hint="default"/>
+        </w:rPr>
+      </w:pPr>
+      <w:r>
+        <w:rPr>
+          <w:rFonts w:ascii="Helvetica" w:hAnsi="Helvetica"/>
         </w:rPr>
         <w:t>3.</w:t>
       </w:r>
       <w:r>
         <w:rPr>
-          <w:rFonts w:ascii="Arial Unicode MS" w:cs="Arial Unicode MS" w:hAnsi="Arial Unicode MS" w:eastAsia="Arial Unicode MS" w:hint="eastAsia"/>
-          <w:b w:val="0"/>
-          <w:bCs w:val="0"/>
-          <w:i w:val="0"/>
-          <w:iCs w:val="0"/>
-          <w:rtl w:val="0"/>
+          <w:rFonts w:eastAsia="Arial Unicode MS"/>
         </w:rPr>
         <w:t>对</w:t>
       </w:r>
       <w:r>
         <w:rPr>
-          <w:rFonts w:ascii="Helvetica" w:cs="Arial Unicode MS" w:hAnsi="Helvetica"/>
-          <w:rtl w:val="0"/>
+          <w:rFonts w:ascii="Helvetica" w:hAnsi="Helvetica"/>
         </w:rPr>
         <w:t>VR/AR</w:t>
       </w:r>
       <w:r>
         <w:rPr>
-          <w:rFonts w:ascii="Arial Unicode MS" w:cs="Arial Unicode MS" w:hAnsi="Arial Unicode MS" w:eastAsia="Arial Unicode MS" w:hint="eastAsia"/>
-          <w:b w:val="0"/>
-          <w:bCs w:val="0"/>
-          <w:i w:val="0"/>
-          <w:iCs w:val="0"/>
-          <w:rtl w:val="0"/>
+          <w:rFonts w:eastAsia="Arial Unicode MS"/>
         </w:rPr>
         <w:t>开发感兴趣，想了解项目开发整体流程的管理者，或团队的其它成员。</w:t>
       </w:r>
@@ -762,40 +581,33 @@
     <w:p>
       <w:pPr>
         <w:pStyle w:val="Body"/>
-        <w:bidi w:val="0"/>
-      </w:pPr>
-    </w:p>
-    <w:p>
-      <w:pPr>
-        <w:pStyle w:val="Body"/>
-        <w:bidi w:val="0"/>
-      </w:pPr>
-      <w:r>
-        <w:rPr>
-          <w:rFonts w:ascii="Arial Unicode MS" w:cs="Arial Unicode MS" w:hAnsi="Arial Unicode MS" w:eastAsia="Arial Unicode MS" w:hint="eastAsia"/>
-          <w:b w:val="0"/>
-          <w:bCs w:val="0"/>
-          <w:i w:val="0"/>
-          <w:iCs w:val="0"/>
-          <w:rtl w:val="0"/>
+        <w:rPr>
+          <w:rFonts w:hint="default"/>
+        </w:rPr>
+      </w:pPr>
+    </w:p>
+    <w:p>
+      <w:pPr>
+        <w:pStyle w:val="Body"/>
+        <w:rPr>
+          <w:rFonts w:hint="default"/>
+        </w:rPr>
+      </w:pPr>
+      <w:r>
+        <w:rPr>
+          <w:rFonts w:eastAsia="Arial Unicode MS"/>
         </w:rPr>
         <w:t>三</w:t>
       </w:r>
       <w:r>
         <w:rPr>
-          <w:rFonts w:ascii="Helvetica" w:cs="Arial Unicode MS" w:hAnsi="Helvetica"/>
-          <w:rtl w:val="0"/>
+          <w:rFonts w:ascii="Helvetica" w:hAnsi="Helvetica"/>
         </w:rPr>
         <w:t>.</w:t>
       </w:r>
       <w:r>
         <w:rPr>
-          <w:rFonts w:ascii="Arial Unicode MS" w:cs="Arial Unicode MS" w:hAnsi="Arial Unicode MS" w:eastAsia="Arial Unicode MS" w:hint="eastAsia"/>
-          <w:b w:val="0"/>
-          <w:bCs w:val="0"/>
-          <w:i w:val="0"/>
-          <w:iCs w:val="0"/>
-          <w:rtl w:val="0"/>
+          <w:rFonts w:eastAsia="Arial Unicode MS"/>
         </w:rPr>
         <w:t>内容简介</w:t>
       </w:r>
@@ -803,22 +615,21 @@
     <w:p>
       <w:pPr>
         <w:pStyle w:val="Body"/>
-        <w:bidi w:val="0"/>
-      </w:pPr>
-    </w:p>
-    <w:p>
-      <w:pPr>
-        <w:pStyle w:val="Body"/>
-        <w:bidi w:val="0"/>
-      </w:pPr>
-      <w:r>
-        <w:rPr>
-          <w:rFonts w:ascii="Arial Unicode MS" w:cs="Arial Unicode MS" w:hAnsi="Arial Unicode MS" w:eastAsia="Arial Unicode MS" w:hint="eastAsia"/>
-          <w:b w:val="0"/>
-          <w:bCs w:val="0"/>
-          <w:i w:val="0"/>
-          <w:iCs w:val="0"/>
-          <w:rtl w:val="0"/>
+        <w:rPr>
+          <w:rFonts w:hint="default"/>
+        </w:rPr>
+      </w:pPr>
+    </w:p>
+    <w:p>
+      <w:pPr>
+        <w:pStyle w:val="Body"/>
+        <w:rPr>
+          <w:rFonts w:hint="default"/>
+        </w:rPr>
+      </w:pPr>
+      <w:r>
+        <w:rPr>
+          <w:rFonts w:eastAsia="Arial Unicode MS"/>
         </w:rPr>
         <w:t>全书内容分为三篇</w:t>
       </w:r>
@@ -826,41 +637,31 @@
     <w:p>
       <w:pPr>
         <w:pStyle w:val="Body"/>
-        <w:bidi w:val="0"/>
-      </w:pPr>
-      <w:r>
-        <w:rPr>
-          <w:rFonts w:ascii="Helvetica" w:cs="Arial Unicode MS" w:hAnsi="Helvetica"/>
-          <w:rtl w:val="0"/>
+        <w:rPr>
+          <w:rFonts w:hint="default"/>
+        </w:rPr>
+      </w:pPr>
+      <w:r>
+        <w:rPr>
+          <w:rFonts w:ascii="Helvetica" w:hAnsi="Helvetica"/>
         </w:rPr>
         <w:t>1.</w:t>
       </w:r>
       <w:r>
         <w:rPr>
-          <w:rFonts w:ascii="Arial Unicode MS" w:cs="Arial Unicode MS" w:hAnsi="Arial Unicode MS" w:eastAsia="Arial Unicode MS" w:hint="eastAsia"/>
-          <w:b w:val="0"/>
-          <w:bCs w:val="0"/>
-          <w:i w:val="0"/>
-          <w:iCs w:val="0"/>
-          <w:rtl w:val="0"/>
+          <w:rFonts w:eastAsia="Arial Unicode MS"/>
         </w:rPr>
         <w:t>第一篇是入门篇，针对完全没有任何</w:t>
       </w:r>
       <w:r>
         <w:rPr>
-          <w:rFonts w:ascii="Helvetica" w:cs="Arial Unicode MS" w:hAnsi="Helvetica"/>
-          <w:rtl w:val="0"/>
+          <w:rFonts w:ascii="Helvetica" w:hAnsi="Helvetica"/>
         </w:rPr>
         <w:t>Unity</w:t>
       </w:r>
       <w:r>
         <w:rPr>
-          <w:rFonts w:ascii="Arial Unicode MS" w:cs="Arial Unicode MS" w:hAnsi="Arial Unicode MS" w:eastAsia="Arial Unicode MS" w:hint="eastAsia"/>
-          <w:b w:val="0"/>
-          <w:bCs w:val="0"/>
-          <w:i w:val="0"/>
-          <w:iCs w:val="0"/>
-          <w:rtl w:val="0"/>
+          <w:rFonts w:eastAsia="Arial Unicode MS"/>
         </w:rPr>
         <w:t>开发经验的开发者。</w:t>
       </w:r>
@@ -868,97 +669,69 @@
     <w:p>
       <w:pPr>
         <w:pStyle w:val="Body"/>
-        <w:bidi w:val="0"/>
-      </w:pPr>
-      <w:r>
-        <w:rPr>
-          <w:rFonts w:ascii="Arial Unicode MS" w:cs="Arial Unicode MS" w:hAnsi="Arial Unicode MS" w:eastAsia="Arial Unicode MS" w:hint="eastAsia"/>
-          <w:b w:val="0"/>
-          <w:bCs w:val="0"/>
-          <w:i w:val="0"/>
-          <w:iCs w:val="0"/>
-          <w:rtl w:val="0"/>
+        <w:rPr>
+          <w:rFonts w:hint="default"/>
+        </w:rPr>
+      </w:pPr>
+      <w:r>
+        <w:rPr>
+          <w:rFonts w:eastAsia="Arial Unicode MS"/>
         </w:rPr>
         <w:t>学完本部分内容后，开发者应该对</w:t>
       </w:r>
       <w:r>
         <w:rPr>
-          <w:rFonts w:ascii="Helvetica" w:cs="Arial Unicode MS" w:hAnsi="Helvetica"/>
-          <w:rtl w:val="0"/>
+          <w:rFonts w:ascii="Helvetica" w:hAnsi="Helvetica"/>
           <w:lang w:val="en-US"/>
         </w:rPr>
         <w:t>Unity</w:t>
       </w:r>
       <w:r>
         <w:rPr>
-          <w:rFonts w:ascii="Arial Unicode MS" w:cs="Arial Unicode MS" w:hAnsi="Arial Unicode MS" w:eastAsia="Arial Unicode MS" w:hint="eastAsia"/>
-          <w:b w:val="0"/>
-          <w:bCs w:val="0"/>
-          <w:i w:val="0"/>
-          <w:iCs w:val="0"/>
-          <w:rtl w:val="0"/>
+          <w:rFonts w:eastAsia="Arial Unicode MS"/>
         </w:rPr>
         <w:t>的基本知识有所了解，包括常见</w:t>
       </w:r>
       <w:r>
         <w:rPr>
-          <w:rFonts w:ascii="Helvetica" w:cs="Arial Unicode MS" w:hAnsi="Helvetica"/>
-          <w:rtl w:val="0"/>
+          <w:rFonts w:ascii="Helvetica" w:hAnsi="Helvetica"/>
         </w:rPr>
         <w:t>3D</w:t>
       </w:r>
       <w:r>
         <w:rPr>
-          <w:rFonts w:ascii="Arial Unicode MS" w:cs="Arial Unicode MS" w:hAnsi="Arial Unicode MS" w:eastAsia="Arial Unicode MS" w:hint="eastAsia"/>
-          <w:b w:val="0"/>
-          <w:bCs w:val="0"/>
-          <w:i w:val="0"/>
-          <w:iCs w:val="0"/>
-          <w:rtl w:val="0"/>
+          <w:rFonts w:eastAsia="Arial Unicode MS"/>
         </w:rPr>
         <w:t>引擎的对比分析，以及</w:t>
       </w:r>
       <w:r>
         <w:rPr>
-          <w:rFonts w:ascii="Helvetica" w:cs="Arial Unicode MS" w:hAnsi="Helvetica"/>
-          <w:rtl w:val="0"/>
+          <w:rFonts w:ascii="Helvetica" w:hAnsi="Helvetica"/>
           <w:lang w:val="en-US"/>
         </w:rPr>
         <w:t>Unity</w:t>
       </w:r>
       <w:r>
         <w:rPr>
-          <w:rFonts w:ascii="Arial Unicode MS" w:cs="Arial Unicode MS" w:hAnsi="Arial Unicode MS" w:eastAsia="Arial Unicode MS" w:hint="eastAsia"/>
-          <w:b w:val="0"/>
-          <w:bCs w:val="0"/>
-          <w:i w:val="0"/>
-          <w:iCs w:val="0"/>
-          <w:rtl w:val="0"/>
+          <w:rFonts w:eastAsia="Arial Unicode MS"/>
         </w:rPr>
         <w:t>的基本使用，包括界面，基本概念（物体、组件等等）、</w:t>
       </w:r>
       <w:r>
         <w:rPr>
-          <w:rFonts w:ascii="Helvetica" w:cs="Arial Unicode MS" w:hAnsi="Helvetica"/>
-          <w:rtl w:val="0"/>
+          <w:rFonts w:ascii="Helvetica" w:hAnsi="Helvetica"/>
         </w:rPr>
         <w:t>C#</w:t>
       </w:r>
       <w:r>
         <w:rPr>
-          <w:rFonts w:ascii="Arial Unicode MS" w:cs="Arial Unicode MS" w:hAnsi="Arial Unicode MS" w:eastAsia="Arial Unicode MS" w:hint="eastAsia"/>
-          <w:b w:val="0"/>
-          <w:bCs w:val="0"/>
-          <w:i w:val="0"/>
-          <w:iCs w:val="0"/>
-          <w:rtl w:val="0"/>
+          <w:rFonts w:eastAsia="Arial Unicode MS"/>
         </w:rPr>
         <w:t>编程。</w:t>
       </w:r>
       <w:r>
         <w:rPr>
-          <w:rFonts w:ascii="Helvetica" w:cs="Arial Unicode MS" w:hAnsi="Helvetica"/>
-          <w:rtl w:val="0"/>
+          <w:rFonts w:ascii="Helvetica" w:hAnsi="Helvetica"/>
         </w:rPr>
         <w:t xml:space="preserve"> </w:t>
       </w:r>
@@ -966,65 +739,51 @@
     <w:p>
       <w:pPr>
         <w:pStyle w:val="Body"/>
-        <w:bidi w:val="0"/>
-      </w:pPr>
-    </w:p>
-    <w:p>
-      <w:pPr>
-        <w:pStyle w:val="Body"/>
-        <w:bidi w:val="0"/>
-      </w:pPr>
-      <w:r>
-        <w:rPr>
-          <w:rFonts w:ascii="Helvetica" w:cs="Arial Unicode MS" w:hAnsi="Helvetica"/>
-          <w:rtl w:val="0"/>
+        <w:rPr>
+          <w:rFonts w:hint="default"/>
+        </w:rPr>
+      </w:pPr>
+    </w:p>
+    <w:p>
+      <w:pPr>
+        <w:pStyle w:val="Body"/>
+        <w:rPr>
+          <w:rFonts w:hint="default"/>
+        </w:rPr>
+      </w:pPr>
+      <w:r>
+        <w:rPr>
+          <w:rFonts w:ascii="Helvetica" w:hAnsi="Helvetica"/>
         </w:rPr>
         <w:t>2.</w:t>
       </w:r>
       <w:r>
         <w:rPr>
-          <w:rFonts w:ascii="Arial Unicode MS" w:cs="Arial Unicode MS" w:hAnsi="Arial Unicode MS" w:eastAsia="Arial Unicode MS" w:hint="eastAsia"/>
-          <w:b w:val="0"/>
-          <w:bCs w:val="0"/>
-          <w:i w:val="0"/>
-          <w:iCs w:val="0"/>
-          <w:rtl w:val="0"/>
+          <w:rFonts w:eastAsia="Arial Unicode MS"/>
         </w:rPr>
         <w:t>第二篇是进阶篇，里面涵盖了</w:t>
       </w:r>
       <w:r>
         <w:rPr>
-          <w:rFonts w:ascii="Helvetica" w:cs="Arial Unicode MS" w:hAnsi="Helvetica"/>
-          <w:rtl w:val="0"/>
+          <w:rFonts w:ascii="Helvetica" w:hAnsi="Helvetica"/>
         </w:rPr>
         <w:t>VR/AR</w:t>
       </w:r>
       <w:r>
         <w:rPr>
-          <w:rFonts w:ascii="Arial Unicode MS" w:cs="Arial Unicode MS" w:hAnsi="Arial Unicode MS" w:eastAsia="Arial Unicode MS" w:hint="eastAsia"/>
-          <w:b w:val="0"/>
-          <w:bCs w:val="0"/>
-          <w:i w:val="0"/>
-          <w:iCs w:val="0"/>
-          <w:rtl w:val="0"/>
+          <w:rFonts w:eastAsia="Arial Unicode MS"/>
         </w:rPr>
         <w:t>开发所必须掌握的</w:t>
       </w:r>
       <w:r>
         <w:rPr>
-          <w:rFonts w:ascii="Helvetica" w:cs="Arial Unicode MS" w:hAnsi="Helvetica"/>
-          <w:rtl w:val="0"/>
+          <w:rFonts w:ascii="Helvetica" w:hAnsi="Helvetica"/>
         </w:rPr>
         <w:t>Unity3d</w:t>
       </w:r>
       <w:r>
         <w:rPr>
-          <w:rFonts w:ascii="Arial Unicode MS" w:cs="Arial Unicode MS" w:hAnsi="Arial Unicode MS" w:eastAsia="Arial Unicode MS" w:hint="eastAsia"/>
-          <w:b w:val="0"/>
-          <w:bCs w:val="0"/>
-          <w:i w:val="0"/>
-          <w:iCs w:val="0"/>
-          <w:rtl w:val="0"/>
+          <w:rFonts w:eastAsia="Arial Unicode MS"/>
         </w:rPr>
         <w:t>技能。</w:t>
       </w:r>
@@ -1032,181 +791,137 @@
     <w:p>
       <w:pPr>
         <w:pStyle w:val="Body"/>
-        <w:bidi w:val="0"/>
-      </w:pPr>
-      <w:r>
-        <w:rPr>
-          <w:rFonts w:ascii="Arial Unicode MS" w:cs="Arial Unicode MS" w:hAnsi="Arial Unicode MS" w:eastAsia="Arial Unicode MS" w:hint="eastAsia"/>
-          <w:b w:val="0"/>
-          <w:bCs w:val="0"/>
-          <w:i w:val="0"/>
-          <w:iCs w:val="0"/>
-          <w:rtl w:val="0"/>
+        <w:rPr>
+          <w:rFonts w:hint="default"/>
+        </w:rPr>
+      </w:pPr>
+      <w:r>
+        <w:rPr>
+          <w:rFonts w:eastAsia="Arial Unicode MS"/>
         </w:rPr>
         <w:t>学完本部分内容后，开发者应该掌握</w:t>
       </w:r>
       <w:r>
         <w:rPr>
-          <w:rFonts w:ascii="Helvetica" w:cs="Arial Unicode MS" w:hAnsi="Helvetica"/>
-          <w:rtl w:val="0"/>
+          <w:rFonts w:ascii="Helvetica" w:hAnsi="Helvetica"/>
         </w:rPr>
         <w:t>VR/AR</w:t>
       </w:r>
       <w:r>
         <w:rPr>
-          <w:rFonts w:ascii="Arial Unicode MS" w:cs="Arial Unicode MS" w:hAnsi="Arial Unicode MS" w:eastAsia="Arial Unicode MS" w:hint="eastAsia"/>
-          <w:b w:val="0"/>
-          <w:bCs w:val="0"/>
-          <w:i w:val="0"/>
-          <w:iCs w:val="0"/>
-          <w:rtl w:val="0"/>
+          <w:rFonts w:eastAsia="Arial Unicode MS"/>
         </w:rPr>
         <w:t>开发所必须具备的</w:t>
       </w:r>
       <w:r>
         <w:rPr>
-          <w:rFonts w:ascii="Helvetica" w:cs="Arial Unicode MS" w:hAnsi="Helvetica"/>
-          <w:rtl w:val="0"/>
+          <w:rFonts w:ascii="Helvetica" w:hAnsi="Helvetica"/>
           <w:lang w:val="en-US"/>
         </w:rPr>
         <w:t>Unity3d</w:t>
       </w:r>
       <w:r>
         <w:rPr>
-          <w:rFonts w:ascii="Arial Unicode MS" w:cs="Arial Unicode MS" w:hAnsi="Arial Unicode MS" w:eastAsia="Arial Unicode MS" w:hint="eastAsia"/>
-          <w:b w:val="0"/>
-          <w:bCs w:val="0"/>
-          <w:i w:val="0"/>
-          <w:iCs w:val="0"/>
-          <w:rtl w:val="0"/>
+          <w:rFonts w:eastAsia="Arial Unicode MS"/>
         </w:rPr>
         <w:t>技能，包括如何将</w:t>
       </w:r>
       <w:r>
         <w:rPr>
-          <w:rFonts w:ascii="Helvetica" w:cs="Arial Unicode MS" w:hAnsi="Helvetica"/>
-          <w:rtl w:val="0"/>
+          <w:rFonts w:ascii="Helvetica" w:hAnsi="Helvetica"/>
         </w:rPr>
         <w:t>3D</w:t>
       </w:r>
       <w:r>
         <w:rPr>
-          <w:rFonts w:ascii="Arial Unicode MS" w:cs="Arial Unicode MS" w:hAnsi="Arial Unicode MS" w:eastAsia="Arial Unicode MS" w:hint="eastAsia"/>
-          <w:b w:val="0"/>
-          <w:bCs w:val="0"/>
-          <w:i w:val="0"/>
-          <w:iCs w:val="0"/>
-          <w:rtl w:val="0"/>
+          <w:rFonts w:eastAsia="Arial Unicode MS"/>
         </w:rPr>
         <w:t>场景和人物模型导入到游戏场景中，如何利用</w:t>
       </w:r>
       <w:r>
         <w:rPr>
-          <w:rFonts w:ascii="Helvetica" w:cs="Arial Unicode MS" w:hAnsi="Helvetica"/>
-          <w:rtl w:val="0"/>
+          <w:rFonts w:ascii="Helvetica" w:hAnsi="Helvetica"/>
         </w:rPr>
         <w:t>PBS</w:t>
       </w:r>
       <w:r>
         <w:rPr>
-          <w:rFonts w:ascii="Arial Unicode MS" w:cs="Arial Unicode MS" w:hAnsi="Arial Unicode MS" w:eastAsia="Arial Unicode MS" w:hint="eastAsia"/>
-          <w:b w:val="0"/>
-          <w:bCs w:val="0"/>
-          <w:i w:val="0"/>
-          <w:iCs w:val="0"/>
-          <w:rtl w:val="0"/>
+          <w:rFonts w:eastAsia="Arial Unicode MS"/>
         </w:rPr>
         <w:t>理论和着色器美化材质、贴图和画面，如何使用</w:t>
       </w:r>
       <w:r>
         <w:rPr>
-          <w:rFonts w:ascii="Helvetica" w:cs="Arial Unicode MS" w:hAnsi="Helvetica"/>
-          <w:rtl w:val="0"/>
+          <w:rFonts w:ascii="Helvetica" w:hAnsi="Helvetica"/>
           <w:lang w:val="en-US"/>
         </w:rPr>
         <w:t>Unity</w:t>
       </w:r>
       <w:r>
         <w:rPr>
-          <w:rFonts w:ascii="Arial Unicode MS" w:cs="Arial Unicode MS" w:hAnsi="Arial Unicode MS" w:eastAsia="Arial Unicode MS" w:hint="eastAsia"/>
-          <w:b w:val="0"/>
-          <w:bCs w:val="0"/>
-          <w:i w:val="0"/>
-          <w:iCs w:val="0"/>
-          <w:rtl w:val="0"/>
+          <w:rFonts w:eastAsia="Arial Unicode MS"/>
         </w:rPr>
         <w:t>的光照系统打造亦真亦幻的环境，如何使用</w:t>
       </w:r>
       <w:r>
         <w:rPr>
-          <w:rFonts w:ascii="Helvetica" w:cs="Arial Unicode MS" w:hAnsi="Helvetica"/>
-          <w:rtl w:val="0"/>
+          <w:rFonts w:ascii="Helvetica" w:hAnsi="Helvetica"/>
           <w:lang w:val="en-US"/>
         </w:rPr>
         <w:t>Unity</w:t>
       </w:r>
       <w:r>
         <w:rPr>
-          <w:rFonts w:ascii="Arial Unicode MS" w:cs="Arial Unicode MS" w:hAnsi="Arial Unicode MS" w:eastAsia="Arial Unicode MS" w:hint="eastAsia"/>
-          <w:b w:val="0"/>
-          <w:bCs w:val="0"/>
-          <w:i w:val="0"/>
-          <w:iCs w:val="0"/>
-          <w:rtl w:val="0"/>
+          <w:rFonts w:eastAsia="Arial Unicode MS"/>
         </w:rPr>
         <w:t>动画机制让场景中的物体、角色甚至</w:t>
       </w:r>
       <w:r>
         <w:rPr>
-          <w:rFonts w:ascii="Helvetica" w:cs="Arial Unicode MS" w:hAnsi="Helvetica"/>
-          <w:rtl w:val="0"/>
+          <w:rFonts w:ascii="Helvetica" w:hAnsi="Helvetica"/>
         </w:rPr>
         <w:t>UI</w:t>
       </w:r>
       <w:r>
         <w:rPr>
-          <w:rFonts w:ascii="Arial Unicode MS" w:cs="Arial Unicode MS" w:hAnsi="Arial Unicode MS" w:eastAsia="Arial Unicode MS" w:hint="eastAsia"/>
-          <w:b w:val="0"/>
-          <w:bCs w:val="0"/>
-          <w:i w:val="0"/>
-          <w:iCs w:val="0"/>
-          <w:rtl w:val="0"/>
+          <w:rFonts w:eastAsia="Arial Unicode MS"/>
         </w:rPr>
         <w:t>界面产生奇妙的动画效果，如何利用寻路机制和</w:t>
       </w:r>
       <w:r>
         <w:rPr>
-          <w:rFonts w:ascii="Helvetica" w:cs="Arial Unicode MS" w:hAnsi="Helvetica"/>
-          <w:rtl w:val="0"/>
+          <w:rFonts w:ascii="Helvetica" w:hAnsi="Helvetica"/>
         </w:rPr>
         <w:t>AI</w:t>
       </w:r>
       <w:r>
         <w:rPr>
-          <w:rFonts w:ascii="Arial Unicode MS" w:cs="Arial Unicode MS" w:hAnsi="Arial Unicode MS" w:eastAsia="Arial Unicode MS" w:hint="eastAsia"/>
-          <w:b w:val="0"/>
-          <w:bCs w:val="0"/>
-          <w:i w:val="0"/>
-          <w:iCs w:val="0"/>
-          <w:rtl w:val="0"/>
-        </w:rPr>
-        <w:t>让游戏中的角色具备模拟真人的行为模式，如何使用物理系统和碰撞机制让游戏中的世界像现实世界一样遵循物理法则，如何在游戏中添加背景音乐、音效并打造</w:t>
-      </w:r>
-      <w:r>
-        <w:rPr>
-          <w:rFonts w:ascii="Helvetica" w:cs="Arial Unicode MS" w:hAnsi="Helvetica"/>
-          <w:rtl w:val="0"/>
+          <w:rFonts w:eastAsia="Arial Unicode MS"/>
+        </w:rPr>
+        <w:t>让游戏中的角色具备模拟真人的行为模式，如何使用物理系统和碰撞机制让游戏中的世界像现实世界一样遵循物理法则，如何在游</w:t>
+      </w:r>
+      <w:r>
+        <w:rPr>
+          <w:rFonts w:eastAsia="Arial Unicode MS"/>
+        </w:rPr>
+        <w:t>戏中添加背</w:t>
+      </w:r>
+      <w:r>
+        <w:rPr>
+          <w:rFonts w:eastAsia="Arial Unicode MS"/>
+        </w:rPr>
+        <w:lastRenderedPageBreak/>
+        <w:t>景音乐、音效并打造</w:t>
+      </w:r>
+      <w:r>
+        <w:rPr>
+          <w:rFonts w:ascii="Helvetica" w:hAnsi="Helvetica"/>
         </w:rPr>
         <w:t>VR/AR</w:t>
       </w:r>
       <w:r>
         <w:rPr>
-          <w:rFonts w:ascii="Arial Unicode MS" w:cs="Arial Unicode MS" w:hAnsi="Arial Unicode MS" w:eastAsia="Arial Unicode MS" w:hint="eastAsia"/>
-          <w:b w:val="0"/>
-          <w:bCs w:val="0"/>
-          <w:i w:val="0"/>
-          <w:iCs w:val="0"/>
-          <w:rtl w:val="0"/>
+          <w:rFonts w:eastAsia="Arial Unicode MS"/>
         </w:rPr>
         <w:t>特殊的真实场景音效，如何添加多人游戏网络机制，以及如何创建游戏中的菜单交互系统。</w:t>
       </w:r>
@@ -1214,47 +929,39 @@
     <w:p>
       <w:pPr>
         <w:pStyle w:val="Body"/>
-        <w:bidi w:val="0"/>
-      </w:pPr>
-    </w:p>
-    <w:p>
-      <w:pPr>
-        <w:pStyle w:val="Body"/>
-        <w:bidi w:val="0"/>
-      </w:pPr>
-      <w:r>
-        <w:rPr>
-          <w:rFonts w:ascii="Helvetica" w:cs="Arial Unicode MS" w:hAnsi="Helvetica"/>
-          <w:rtl w:val="0"/>
+        <w:rPr>
+          <w:rFonts w:hint="default"/>
+        </w:rPr>
+      </w:pPr>
+    </w:p>
+    <w:p>
+      <w:pPr>
+        <w:pStyle w:val="Body"/>
+        <w:rPr>
+          <w:rFonts w:hint="default"/>
+        </w:rPr>
+      </w:pPr>
+      <w:r>
+        <w:rPr>
+          <w:rFonts w:ascii="Helvetica" w:hAnsi="Helvetica"/>
         </w:rPr>
         <w:t>3.</w:t>
       </w:r>
       <w:r>
         <w:rPr>
-          <w:rFonts w:ascii="Arial Unicode MS" w:cs="Arial Unicode MS" w:hAnsi="Arial Unicode MS" w:eastAsia="Arial Unicode MS" w:hint="eastAsia"/>
-          <w:b w:val="0"/>
-          <w:bCs w:val="0"/>
-          <w:i w:val="0"/>
-          <w:iCs w:val="0"/>
-          <w:rtl w:val="0"/>
+          <w:rFonts w:eastAsia="Arial Unicode MS"/>
         </w:rPr>
         <w:t>第三篇是实战篇，主要通过实战案例的开发学习来掌握主流</w:t>
       </w:r>
       <w:r>
         <w:rPr>
-          <w:rFonts w:ascii="Helvetica" w:cs="Arial Unicode MS" w:hAnsi="Helvetica"/>
-          <w:rtl w:val="0"/>
+          <w:rFonts w:ascii="Helvetica" w:hAnsi="Helvetica"/>
         </w:rPr>
         <w:t>VR/AR</w:t>
       </w:r>
       <w:r>
         <w:rPr>
-          <w:rFonts w:ascii="Arial Unicode MS" w:cs="Arial Unicode MS" w:hAnsi="Arial Unicode MS" w:eastAsia="Arial Unicode MS" w:hint="eastAsia"/>
-          <w:b w:val="0"/>
-          <w:bCs w:val="0"/>
-          <w:i w:val="0"/>
-          <w:iCs w:val="0"/>
-          <w:rtl w:val="0"/>
+          <w:rFonts w:eastAsia="Arial Unicode MS"/>
         </w:rPr>
         <w:t>设备平台的知识和技能。</w:t>
       </w:r>
@@ -1262,243 +969,170 @@
     <w:p>
       <w:pPr>
         <w:pStyle w:val="Body"/>
-        <w:bidi w:val="0"/>
-      </w:pPr>
-    </w:p>
-    <w:p>
-      <w:pPr>
-        <w:pStyle w:val="Body"/>
-        <w:bidi w:val="0"/>
-      </w:pPr>
-      <w:r>
-        <w:rPr>
-          <w:rFonts w:ascii="Arial Unicode MS" w:cs="Arial Unicode MS" w:hAnsi="Arial Unicode MS" w:eastAsia="Arial Unicode MS" w:hint="eastAsia"/>
-          <w:b w:val="0"/>
-          <w:bCs w:val="0"/>
-          <w:i w:val="0"/>
-          <w:iCs w:val="0"/>
-          <w:rtl w:val="0"/>
+        <w:rPr>
+          <w:rFonts w:hint="default"/>
+        </w:rPr>
+      </w:pPr>
+    </w:p>
+    <w:p>
+      <w:pPr>
+        <w:pStyle w:val="Body"/>
+        <w:rPr>
+          <w:rFonts w:hint="default"/>
+        </w:rPr>
+      </w:pPr>
+      <w:r>
+        <w:rPr>
+          <w:rFonts w:eastAsia="Arial Unicode MS"/>
         </w:rPr>
         <w:t>学完本部分内容后，学员应对主流的</w:t>
       </w:r>
       <w:r>
         <w:rPr>
-          <w:rFonts w:ascii="Helvetica" w:cs="Arial Unicode MS" w:hAnsi="Helvetica"/>
-          <w:rtl w:val="0"/>
+          <w:rFonts w:ascii="Helvetica" w:hAnsi="Helvetica"/>
         </w:rPr>
         <w:t>VR/AR</w:t>
       </w:r>
       <w:r>
         <w:rPr>
-          <w:rFonts w:ascii="Arial Unicode MS" w:cs="Arial Unicode MS" w:hAnsi="Arial Unicode MS" w:eastAsia="Arial Unicode MS" w:hint="eastAsia"/>
-          <w:b w:val="0"/>
-          <w:bCs w:val="0"/>
-          <w:i w:val="0"/>
-          <w:iCs w:val="0"/>
-          <w:rtl w:val="0"/>
+          <w:rFonts w:eastAsia="Arial Unicode MS"/>
         </w:rPr>
         <w:t>设备平台及其开发工具有充分的了解和认识。与此同时，学员还应通过实战项目熟练掌握几个主流</w:t>
       </w:r>
       <w:r>
         <w:rPr>
-          <w:rFonts w:ascii="Helvetica" w:cs="Arial Unicode MS" w:hAnsi="Helvetica"/>
-          <w:rtl w:val="0"/>
+          <w:rFonts w:ascii="Helvetica" w:hAnsi="Helvetica"/>
         </w:rPr>
         <w:t>VR/AR</w:t>
       </w:r>
       <w:r>
         <w:rPr>
-          <w:rFonts w:ascii="Arial Unicode MS" w:cs="Arial Unicode MS" w:hAnsi="Arial Unicode MS" w:eastAsia="Arial Unicode MS" w:hint="eastAsia"/>
-          <w:b w:val="0"/>
-          <w:bCs w:val="0"/>
-          <w:i w:val="0"/>
-          <w:iCs w:val="0"/>
-          <w:rtl w:val="0"/>
+          <w:rFonts w:eastAsia="Arial Unicode MS"/>
         </w:rPr>
         <w:t>设备平台的开发知识，如</w:t>
       </w:r>
       <w:r>
         <w:rPr>
-          <w:rFonts w:ascii="Helvetica" w:cs="Arial Unicode MS" w:hAnsi="Helvetica"/>
-          <w:rtl w:val="0"/>
+          <w:rFonts w:ascii="Helvetica" w:hAnsi="Helvetica"/>
           <w:lang w:val="pt-PT"/>
         </w:rPr>
         <w:t>HTC Vive</w:t>
       </w:r>
       <w:r>
         <w:rPr>
-          <w:rFonts w:ascii="Arial Unicode MS" w:cs="Arial Unicode MS" w:hAnsi="Arial Unicode MS" w:eastAsia="Arial Unicode MS" w:hint="eastAsia"/>
-          <w:b w:val="0"/>
-          <w:bCs w:val="0"/>
-          <w:i w:val="0"/>
-          <w:iCs w:val="0"/>
-          <w:rtl w:val="0"/>
+          <w:rFonts w:eastAsia="Arial Unicode MS"/>
         </w:rPr>
         <w:t>，</w:t>
       </w:r>
       <w:r>
         <w:rPr>
-          <w:rFonts w:ascii="Helvetica" w:cs="Arial Unicode MS" w:hAnsi="Helvetica"/>
-          <w:rtl w:val="0"/>
+          <w:rFonts w:ascii="Helvetica" w:hAnsi="Helvetica"/>
           <w:lang w:val="en-US"/>
         </w:rPr>
         <w:t>Google Daydream VR</w:t>
       </w:r>
       <w:r>
         <w:rPr>
-          <w:rFonts w:ascii="Arial Unicode MS" w:cs="Arial Unicode MS" w:hAnsi="Arial Unicode MS" w:eastAsia="Arial Unicode MS" w:hint="eastAsia"/>
-          <w:b w:val="0"/>
-          <w:bCs w:val="0"/>
-          <w:i w:val="0"/>
-          <w:iCs w:val="0"/>
-          <w:rtl w:val="0"/>
+          <w:rFonts w:eastAsia="Arial Unicode MS"/>
         </w:rPr>
         <w:t>平台，</w:t>
       </w:r>
       <w:r>
         <w:rPr>
-          <w:rFonts w:ascii="Helvetica" w:cs="Arial Unicode MS" w:hAnsi="Helvetica"/>
-          <w:rtl w:val="0"/>
+          <w:rFonts w:ascii="Helvetica" w:hAnsi="Helvetica"/>
         </w:rPr>
         <w:t>Oculus</w:t>
       </w:r>
       <w:r>
         <w:rPr>
-          <w:rFonts w:ascii="Arial Unicode MS" w:cs="Arial Unicode MS" w:hAnsi="Arial Unicode MS" w:eastAsia="Arial Unicode MS" w:hint="eastAsia"/>
-          <w:b w:val="0"/>
-          <w:bCs w:val="0"/>
-          <w:i w:val="0"/>
-          <w:iCs w:val="0"/>
-          <w:rtl w:val="0"/>
+          <w:rFonts w:eastAsia="Arial Unicode MS"/>
         </w:rPr>
         <w:t>平台，</w:t>
       </w:r>
       <w:r>
         <w:rPr>
-          <w:rFonts w:ascii="Helvetica" w:cs="Arial Unicode MS" w:hAnsi="Helvetica"/>
-          <w:rtl w:val="0"/>
+          <w:rFonts w:ascii="Helvetica" w:hAnsi="Helvetica"/>
           <w:lang w:val="nl-NL"/>
         </w:rPr>
         <w:t>Sony PSVR</w:t>
       </w:r>
       <w:r>
         <w:rPr>
-          <w:rFonts w:ascii="Arial Unicode MS" w:cs="Arial Unicode MS" w:hAnsi="Arial Unicode MS" w:eastAsia="Arial Unicode MS" w:hint="eastAsia"/>
-          <w:b w:val="0"/>
-          <w:bCs w:val="0"/>
-          <w:i w:val="0"/>
-          <w:iCs w:val="0"/>
-          <w:rtl w:val="0"/>
+          <w:rFonts w:eastAsia="Arial Unicode MS"/>
         </w:rPr>
         <w:t>平台和微软</w:t>
       </w:r>
       <w:r>
         <w:rPr>
-          <w:rFonts w:ascii="Helvetica" w:cs="Arial Unicode MS" w:hAnsi="Helvetica"/>
-          <w:rtl w:val="0"/>
+          <w:rFonts w:ascii="Helvetica" w:hAnsi="Helvetica"/>
           <w:lang w:val="it-IT"/>
         </w:rPr>
         <w:t>HoloLens</w:t>
       </w:r>
       <w:r>
         <w:rPr>
-          <w:rFonts w:ascii="Arial Unicode MS" w:cs="Arial Unicode MS" w:hAnsi="Arial Unicode MS" w:eastAsia="Arial Unicode MS" w:hint="eastAsia"/>
-          <w:b w:val="0"/>
-          <w:bCs w:val="0"/>
-          <w:i w:val="0"/>
-          <w:iCs w:val="0"/>
-          <w:rtl w:val="0"/>
+          <w:rFonts w:eastAsia="Arial Unicode MS"/>
         </w:rPr>
         <w:t>平台等。学员还需要掌握主流的</w:t>
       </w:r>
       <w:r>
         <w:rPr>
-          <w:rFonts w:ascii="Helvetica" w:cs="Arial Unicode MS" w:hAnsi="Helvetica"/>
-          <w:rtl w:val="0"/>
+          <w:rFonts w:ascii="Helvetica" w:hAnsi="Helvetica"/>
         </w:rPr>
         <w:t>AR</w:t>
       </w:r>
       <w:r>
         <w:rPr>
-          <w:rFonts w:ascii="Arial Unicode MS" w:cs="Arial Unicode MS" w:hAnsi="Arial Unicode MS" w:eastAsia="Arial Unicode MS" w:hint="eastAsia"/>
-          <w:b w:val="0"/>
-          <w:bCs w:val="0"/>
-          <w:i w:val="0"/>
-          <w:iCs w:val="0"/>
-          <w:rtl w:val="0"/>
+          <w:rFonts w:eastAsia="Arial Unicode MS"/>
         </w:rPr>
         <w:t>开发</w:t>
       </w:r>
       <w:r>
         <w:rPr>
-          <w:rFonts w:ascii="Helvetica" w:cs="Arial Unicode MS" w:hAnsi="Helvetica"/>
-          <w:rtl w:val="0"/>
+          <w:rFonts w:ascii="Helvetica" w:hAnsi="Helvetica"/>
         </w:rPr>
         <w:t>SDK</w:t>
       </w:r>
       <w:r>
         <w:rPr>
-          <w:rFonts w:ascii="Arial Unicode MS" w:cs="Arial Unicode MS" w:hAnsi="Arial Unicode MS" w:eastAsia="Arial Unicode MS" w:hint="eastAsia"/>
-          <w:b w:val="0"/>
-          <w:bCs w:val="0"/>
-          <w:i w:val="0"/>
-          <w:iCs w:val="0"/>
-          <w:rtl w:val="0"/>
+          <w:rFonts w:eastAsia="Arial Unicode MS"/>
         </w:rPr>
         <w:t>，特别是如何使用</w:t>
       </w:r>
       <w:r>
         <w:rPr>
-          <w:rFonts w:ascii="Helvetica" w:cs="Arial Unicode MS" w:hAnsi="Helvetica"/>
-          <w:rtl w:val="0"/>
+          <w:rFonts w:ascii="Helvetica" w:hAnsi="Helvetica"/>
           <w:lang w:val="en-US"/>
         </w:rPr>
         <w:t>Unity</w:t>
       </w:r>
       <w:r>
         <w:rPr>
-          <w:rFonts w:ascii="Arial Unicode MS" w:cs="Arial Unicode MS" w:hAnsi="Arial Unicode MS" w:eastAsia="Arial Unicode MS" w:hint="eastAsia"/>
-          <w:b w:val="0"/>
-          <w:bCs w:val="0"/>
-          <w:i w:val="0"/>
-          <w:iCs w:val="0"/>
-          <w:rtl w:val="0"/>
+          <w:rFonts w:eastAsia="Arial Unicode MS"/>
         </w:rPr>
         <w:t>和高通</w:t>
       </w:r>
       <w:r>
         <w:rPr>
-          <w:rFonts w:ascii="Helvetica" w:cs="Arial Unicode MS" w:hAnsi="Helvetica"/>
-          <w:rtl w:val="0"/>
+          <w:rFonts w:ascii="Helvetica" w:hAnsi="Helvetica"/>
         </w:rPr>
         <w:t>Vuforia SDK</w:t>
       </w:r>
       <w:r>
         <w:rPr>
-          <w:rFonts w:ascii="Arial Unicode MS" w:cs="Arial Unicode MS" w:hAnsi="Arial Unicode MS" w:eastAsia="Arial Unicode MS" w:hint="eastAsia"/>
-          <w:b w:val="0"/>
-          <w:bCs w:val="0"/>
-          <w:i w:val="0"/>
-          <w:iCs w:val="0"/>
-          <w:rtl w:val="0"/>
+          <w:rFonts w:eastAsia="Arial Unicode MS"/>
         </w:rPr>
         <w:t>开发</w:t>
       </w:r>
       <w:r>
         <w:rPr>
-          <w:rFonts w:ascii="Helvetica" w:cs="Arial Unicode MS" w:hAnsi="Helvetica"/>
-          <w:rtl w:val="0"/>
+          <w:rFonts w:ascii="Helvetica" w:hAnsi="Helvetica"/>
         </w:rPr>
         <w:t>AR</w:t>
       </w:r>
       <w:r>
         <w:rPr>
-          <w:rFonts w:ascii="Arial Unicode MS" w:cs="Arial Unicode MS" w:hAnsi="Arial Unicode MS" w:eastAsia="Arial Unicode MS" w:hint="eastAsia"/>
-          <w:b w:val="0"/>
-          <w:bCs w:val="0"/>
-          <w:i w:val="0"/>
-          <w:iCs w:val="0"/>
-          <w:rtl w:val="0"/>
+          <w:rFonts w:eastAsia="Arial Unicode MS"/>
         </w:rPr>
         <w:t>应用。</w:t>
       </w:r>
@@ -1506,46 +1140,41 @@
     <w:p>
       <w:pPr>
         <w:pStyle w:val="Body"/>
-        <w:bidi w:val="0"/>
-      </w:pPr>
-    </w:p>
-    <w:p>
-      <w:pPr>
-        <w:pStyle w:val="Body"/>
-        <w:bidi w:val="0"/>
-      </w:pPr>
-    </w:p>
-    <w:p>
-      <w:pPr>
-        <w:pStyle w:val="Body"/>
-        <w:bidi w:val="0"/>
-      </w:pPr>
-      <w:r>
-        <w:rPr>
-          <w:rFonts w:ascii="Arial Unicode MS" w:cs="Arial Unicode MS" w:hAnsi="Arial Unicode MS" w:eastAsia="Arial Unicode MS" w:hint="eastAsia"/>
-          <w:b w:val="0"/>
-          <w:bCs w:val="0"/>
-          <w:i w:val="0"/>
-          <w:iCs w:val="0"/>
-          <w:rtl w:val="0"/>
+        <w:rPr>
+          <w:rFonts w:hint="default"/>
+        </w:rPr>
+      </w:pPr>
+    </w:p>
+    <w:p>
+      <w:pPr>
+        <w:pStyle w:val="Body"/>
+        <w:rPr>
+          <w:rFonts w:hint="default"/>
+        </w:rPr>
+      </w:pPr>
+    </w:p>
+    <w:p>
+      <w:pPr>
+        <w:pStyle w:val="Body"/>
+        <w:rPr>
+          <w:rFonts w:hint="default"/>
+        </w:rPr>
+      </w:pPr>
+      <w:r>
+        <w:rPr>
+          <w:rFonts w:eastAsia="Arial Unicode MS"/>
         </w:rPr>
         <w:t>四</w:t>
       </w:r>
       <w:r>
         <w:rPr>
-          <w:rFonts w:ascii="Helvetica" w:cs="Arial Unicode MS" w:hAnsi="Helvetica"/>
-          <w:rtl w:val="0"/>
+          <w:rFonts w:ascii="Helvetica" w:hAnsi="Helvetica"/>
         </w:rPr>
         <w:t>.</w:t>
       </w:r>
       <w:r>
         <w:rPr>
-          <w:rFonts w:ascii="Arial Unicode MS" w:cs="Arial Unicode MS" w:hAnsi="Arial Unicode MS" w:eastAsia="Arial Unicode MS" w:hint="eastAsia"/>
-          <w:b w:val="0"/>
-          <w:bCs w:val="0"/>
-          <w:i w:val="0"/>
-          <w:iCs w:val="0"/>
-          <w:rtl w:val="0"/>
+          <w:rFonts w:eastAsia="Arial Unicode MS"/>
         </w:rPr>
         <w:t>市场分析</w:t>
       </w:r>
@@ -1553,203 +1182,142 @@
     <w:p>
       <w:pPr>
         <w:pStyle w:val="Body"/>
-        <w:bidi w:val="0"/>
-      </w:pPr>
-    </w:p>
-    <w:p>
-      <w:pPr>
-        <w:pStyle w:val="Body"/>
-        <w:bidi w:val="0"/>
-      </w:pPr>
-      <w:r>
-        <w:rPr>
-          <w:rFonts w:ascii="Arial Unicode MS" w:cs="Arial Unicode MS" w:hAnsi="Arial Unicode MS" w:eastAsia="Arial Unicode MS" w:hint="eastAsia"/>
-          <w:b w:val="0"/>
-          <w:bCs w:val="0"/>
-          <w:i w:val="0"/>
-          <w:iCs w:val="0"/>
-          <w:rtl w:val="0"/>
+        <w:rPr>
+          <w:rFonts w:hint="default"/>
+        </w:rPr>
+      </w:pPr>
+    </w:p>
+    <w:p>
+      <w:pPr>
+        <w:pStyle w:val="Body"/>
+        <w:rPr>
+          <w:rFonts w:hint="default"/>
+        </w:rPr>
+      </w:pPr>
+      <w:r>
+        <w:rPr>
+          <w:rFonts w:eastAsia="Arial Unicode MS"/>
         </w:rPr>
         <w:t>资本市场对</w:t>
       </w:r>
       <w:r>
         <w:rPr>
-          <w:rFonts w:ascii="Helvetica" w:cs="Arial Unicode MS" w:hAnsi="Helvetica"/>
-          <w:rtl w:val="0"/>
+          <w:rFonts w:ascii="Helvetica" w:hAnsi="Helvetica"/>
         </w:rPr>
         <w:t>VR</w:t>
       </w:r>
       <w:r>
         <w:rPr>
-          <w:rFonts w:ascii="Arial Unicode MS" w:cs="Arial Unicode MS" w:hAnsi="Arial Unicode MS" w:eastAsia="Arial Unicode MS" w:hint="eastAsia"/>
-          <w:b w:val="0"/>
-          <w:bCs w:val="0"/>
-          <w:i w:val="0"/>
-          <w:iCs w:val="0"/>
-          <w:rtl w:val="0"/>
+          <w:rFonts w:eastAsia="Arial Unicode MS"/>
         </w:rPr>
         <w:t>领域展现出了足够的兴趣，但背后隐藏的人才缺口却是行业发展的短板。全球职场社交平台</w:t>
       </w:r>
       <w:r>
         <w:rPr>
-          <w:rFonts w:ascii="Helvetica" w:cs="Arial Unicode MS" w:hAnsi="Helvetica"/>
-          <w:rtl w:val="0"/>
+          <w:rFonts w:ascii="Helvetica" w:hAnsi="Helvetica"/>
           <w:lang w:val="nl-NL"/>
         </w:rPr>
         <w:t>LinkedIn</w:t>
       </w:r>
       <w:r>
         <w:rPr>
-          <w:rFonts w:ascii="Arial Unicode MS" w:cs="Arial Unicode MS" w:hAnsi="Arial Unicode MS" w:eastAsia="Arial Unicode MS" w:hint="eastAsia"/>
-          <w:b w:val="0"/>
-          <w:bCs w:val="0"/>
-          <w:i w:val="0"/>
-          <w:iCs w:val="0"/>
-          <w:rtl w:val="0"/>
+          <w:rFonts w:eastAsia="Arial Unicode MS"/>
         </w:rPr>
         <w:t>（领英）日前发布全球</w:t>
       </w:r>
       <w:r>
         <w:rPr>
-          <w:rFonts w:ascii="Helvetica" w:cs="Arial Unicode MS" w:hAnsi="Helvetica"/>
-          <w:rtl w:val="0"/>
+          <w:rFonts w:ascii="Helvetica" w:hAnsi="Helvetica"/>
         </w:rPr>
         <w:t>VR</w:t>
       </w:r>
       <w:r>
         <w:rPr>
-          <w:rFonts w:ascii="Arial Unicode MS" w:cs="Arial Unicode MS" w:hAnsi="Arial Unicode MS" w:eastAsia="Arial Unicode MS" w:hint="eastAsia"/>
-          <w:b w:val="0"/>
-          <w:bCs w:val="0"/>
-          <w:i w:val="0"/>
-          <w:iCs w:val="0"/>
-          <w:rtl w:val="0"/>
+          <w:rFonts w:eastAsia="Arial Unicode MS"/>
         </w:rPr>
         <w:t>人才供需报告显示，在全球</w:t>
       </w:r>
       <w:r>
         <w:rPr>
-          <w:rFonts w:ascii="Helvetica" w:cs="Arial Unicode MS" w:hAnsi="Helvetica"/>
-          <w:rtl w:val="0"/>
+          <w:rFonts w:ascii="Helvetica" w:hAnsi="Helvetica"/>
         </w:rPr>
         <w:t>VR</w:t>
       </w:r>
       <w:r>
         <w:rPr>
-          <w:rFonts w:ascii="Arial Unicode MS" w:cs="Arial Unicode MS" w:hAnsi="Arial Unicode MS" w:eastAsia="Arial Unicode MS" w:hint="eastAsia"/>
-          <w:b w:val="0"/>
-          <w:bCs w:val="0"/>
-          <w:i w:val="0"/>
-          <w:iCs w:val="0"/>
-          <w:rtl w:val="0"/>
+          <w:rFonts w:eastAsia="Arial Unicode MS"/>
         </w:rPr>
         <w:t>人才的三大梯队中，代表性的美国、英国、中国的</w:t>
       </w:r>
       <w:r>
         <w:rPr>
-          <w:rFonts w:ascii="Helvetica" w:cs="Arial Unicode MS" w:hAnsi="Helvetica"/>
-          <w:rtl w:val="0"/>
+          <w:rFonts w:ascii="Helvetica" w:hAnsi="Helvetica"/>
         </w:rPr>
         <w:t>VR</w:t>
       </w:r>
       <w:r>
         <w:rPr>
-          <w:rFonts w:ascii="Arial Unicode MS" w:cs="Arial Unicode MS" w:hAnsi="Arial Unicode MS" w:eastAsia="Arial Unicode MS" w:hint="eastAsia"/>
-          <w:b w:val="0"/>
-          <w:bCs w:val="0"/>
-          <w:i w:val="0"/>
-          <w:iCs w:val="0"/>
-          <w:rtl w:val="0"/>
+          <w:rFonts w:eastAsia="Arial Unicode MS"/>
         </w:rPr>
         <w:t>人才占比分别为</w:t>
       </w:r>
       <w:r>
         <w:rPr>
-          <w:rFonts w:ascii="Helvetica" w:cs="Arial Unicode MS" w:hAnsi="Helvetica"/>
-          <w:rtl w:val="0"/>
+          <w:rFonts w:ascii="Helvetica" w:hAnsi="Helvetica"/>
         </w:rPr>
         <w:t>40%</w:t>
       </w:r>
       <w:r>
         <w:rPr>
-          <w:rFonts w:ascii="Arial Unicode MS" w:cs="Arial Unicode MS" w:hAnsi="Arial Unicode MS" w:eastAsia="Arial Unicode MS" w:hint="eastAsia"/>
-          <w:b w:val="0"/>
-          <w:bCs w:val="0"/>
-          <w:i w:val="0"/>
-          <w:iCs w:val="0"/>
-          <w:rtl w:val="0"/>
+          <w:rFonts w:eastAsia="Arial Unicode MS"/>
         </w:rPr>
         <w:t>、</w:t>
       </w:r>
       <w:r>
         <w:rPr>
-          <w:rFonts w:ascii="Helvetica" w:cs="Arial Unicode MS" w:hAnsi="Helvetica"/>
-          <w:rtl w:val="0"/>
+          <w:rFonts w:ascii="Helvetica" w:hAnsi="Helvetica"/>
         </w:rPr>
         <w:t>8%</w:t>
       </w:r>
       <w:r>
         <w:rPr>
-          <w:rFonts w:ascii="Arial Unicode MS" w:cs="Arial Unicode MS" w:hAnsi="Arial Unicode MS" w:eastAsia="Arial Unicode MS" w:hint="eastAsia"/>
-          <w:b w:val="0"/>
-          <w:bCs w:val="0"/>
-          <w:i w:val="0"/>
-          <w:iCs w:val="0"/>
-          <w:rtl w:val="0"/>
+          <w:rFonts w:eastAsia="Arial Unicode MS"/>
         </w:rPr>
         <w:t>和</w:t>
       </w:r>
       <w:r>
         <w:rPr>
-          <w:rFonts w:ascii="Helvetica" w:cs="Arial Unicode MS" w:hAnsi="Helvetica"/>
-          <w:rtl w:val="0"/>
+          <w:rFonts w:ascii="Helvetica" w:hAnsi="Helvetica"/>
         </w:rPr>
         <w:t>2%</w:t>
       </w:r>
       <w:r>
         <w:rPr>
-          <w:rFonts w:ascii="Arial Unicode MS" w:cs="Arial Unicode MS" w:hAnsi="Arial Unicode MS" w:eastAsia="Arial Unicode MS" w:hint="eastAsia"/>
-          <w:b w:val="0"/>
-          <w:bCs w:val="0"/>
-          <w:i w:val="0"/>
-          <w:iCs w:val="0"/>
-          <w:rtl w:val="0"/>
+          <w:rFonts w:eastAsia="Arial Unicode MS"/>
         </w:rPr>
         <w:t>。从人才需求来看，中国</w:t>
       </w:r>
       <w:r>
         <w:rPr>
-          <w:rFonts w:ascii="Helvetica" w:cs="Arial Unicode MS" w:hAnsi="Helvetica"/>
-          <w:rtl w:val="0"/>
+          <w:rFonts w:ascii="Helvetica" w:hAnsi="Helvetica"/>
         </w:rPr>
         <w:t>VR</w:t>
       </w:r>
       <w:r>
         <w:rPr>
-          <w:rFonts w:ascii="Arial Unicode MS" w:cs="Arial Unicode MS" w:hAnsi="Arial Unicode MS" w:eastAsia="Arial Unicode MS" w:hint="eastAsia"/>
-          <w:b w:val="0"/>
-          <w:bCs w:val="0"/>
-          <w:i w:val="0"/>
-          <w:iCs w:val="0"/>
-          <w:rtl w:val="0"/>
+          <w:rFonts w:eastAsia="Arial Unicode MS"/>
         </w:rPr>
         <w:t>人才需求量达</w:t>
       </w:r>
       <w:r>
         <w:rPr>
-          <w:rFonts w:ascii="Helvetica" w:cs="Arial Unicode MS" w:hAnsi="Helvetica"/>
-          <w:rtl w:val="0"/>
+          <w:rFonts w:ascii="Helvetica" w:hAnsi="Helvetica"/>
         </w:rPr>
         <w:t>18%</w:t>
       </w:r>
       <w:r>
         <w:rPr>
-          <w:rFonts w:ascii="Arial Unicode MS" w:cs="Arial Unicode MS" w:hAnsi="Arial Unicode MS" w:eastAsia="Arial Unicode MS" w:hint="eastAsia"/>
-          <w:b w:val="0"/>
-          <w:bCs w:val="0"/>
-          <w:i w:val="0"/>
-          <w:iCs w:val="0"/>
-          <w:rtl w:val="0"/>
+          <w:rFonts w:eastAsia="Arial Unicode MS"/>
         </w:rPr>
         <w:t>居于全球第二，仅次于美国。</w:t>
       </w:r>
@@ -1757,160 +1325,109 @@
     <w:p>
       <w:pPr>
         <w:pStyle w:val="Body"/>
-        <w:bidi w:val="0"/>
-      </w:pPr>
-      <w:r>
-        <w:rPr>
-          <w:rFonts w:ascii="Arial Unicode MS" w:cs="Arial Unicode MS" w:hAnsi="Arial Unicode MS" w:eastAsia="Arial Unicode MS" w:hint="eastAsia"/>
-          <w:b w:val="0"/>
-          <w:bCs w:val="0"/>
-          <w:i w:val="0"/>
-          <w:iCs w:val="0"/>
-          <w:rtl w:val="0"/>
+        <w:rPr>
+          <w:rFonts w:hint="default"/>
+        </w:rPr>
+      </w:pPr>
+      <w:r>
+        <w:rPr>
+          <w:rFonts w:eastAsia="Arial Unicode MS"/>
         </w:rPr>
         <w:t>报告显示，全球</w:t>
       </w:r>
       <w:r>
         <w:rPr>
-          <w:rFonts w:ascii="Helvetica" w:cs="Arial Unicode MS" w:hAnsi="Helvetica"/>
-          <w:rtl w:val="0"/>
+          <w:rFonts w:ascii="Helvetica" w:hAnsi="Helvetica"/>
         </w:rPr>
         <w:t>VR</w:t>
       </w:r>
       <w:r>
         <w:rPr>
-          <w:rFonts w:ascii="Arial Unicode MS" w:cs="Arial Unicode MS" w:hAnsi="Arial Unicode MS" w:eastAsia="Arial Unicode MS" w:hint="eastAsia"/>
-          <w:b w:val="0"/>
-          <w:bCs w:val="0"/>
-          <w:i w:val="0"/>
-          <w:iCs w:val="0"/>
-          <w:rtl w:val="0"/>
+          <w:rFonts w:eastAsia="Arial Unicode MS"/>
         </w:rPr>
         <w:t>人才最集中的</w:t>
       </w:r>
       <w:r>
         <w:rPr>
-          <w:rFonts w:ascii="Helvetica" w:cs="Arial Unicode MS" w:hAnsi="Helvetica"/>
-          <w:rtl w:val="0"/>
+          <w:rFonts w:ascii="Helvetica" w:hAnsi="Helvetica"/>
         </w:rPr>
         <w:t>3</w:t>
       </w:r>
       <w:r>
         <w:rPr>
-          <w:rFonts w:ascii="Arial Unicode MS" w:cs="Arial Unicode MS" w:hAnsi="Arial Unicode MS" w:eastAsia="Arial Unicode MS" w:hint="eastAsia"/>
-          <w:b w:val="0"/>
-          <w:bCs w:val="0"/>
-          <w:i w:val="0"/>
-          <w:iCs w:val="0"/>
-          <w:rtl w:val="0"/>
+          <w:rFonts w:eastAsia="Arial Unicode MS"/>
         </w:rPr>
         <w:t>个国家分别为美国、英国和加拿大，</w:t>
       </w:r>
       <w:r>
         <w:rPr>
-          <w:rFonts w:ascii="Helvetica" w:cs="Arial Unicode MS" w:hAnsi="Helvetica"/>
-          <w:rtl w:val="0"/>
+          <w:rFonts w:ascii="Helvetica" w:hAnsi="Helvetica"/>
         </w:rPr>
         <w:t>VR</w:t>
       </w:r>
       <w:r>
         <w:rPr>
-          <w:rFonts w:ascii="Arial Unicode MS" w:cs="Arial Unicode MS" w:hAnsi="Arial Unicode MS" w:eastAsia="Arial Unicode MS" w:hint="eastAsia"/>
-          <w:b w:val="0"/>
-          <w:bCs w:val="0"/>
-          <w:i w:val="0"/>
-          <w:iCs w:val="0"/>
-          <w:rtl w:val="0"/>
+          <w:rFonts w:eastAsia="Arial Unicode MS"/>
         </w:rPr>
         <w:t>人才占全球总数的</w:t>
       </w:r>
       <w:r>
         <w:rPr>
-          <w:rFonts w:ascii="Helvetica" w:cs="Arial Unicode MS" w:hAnsi="Helvetica"/>
-          <w:rtl w:val="0"/>
+          <w:rFonts w:ascii="Helvetica" w:hAnsi="Helvetica"/>
         </w:rPr>
         <w:t>40%</w:t>
       </w:r>
       <w:r>
         <w:rPr>
-          <w:rFonts w:ascii="Arial Unicode MS" w:cs="Arial Unicode MS" w:hAnsi="Arial Unicode MS" w:eastAsia="Arial Unicode MS" w:hint="eastAsia"/>
-          <w:b w:val="0"/>
-          <w:bCs w:val="0"/>
-          <w:i w:val="0"/>
-          <w:iCs w:val="0"/>
-          <w:rtl w:val="0"/>
+          <w:rFonts w:eastAsia="Arial Unicode MS"/>
         </w:rPr>
         <w:t>、</w:t>
       </w:r>
       <w:r>
         <w:rPr>
-          <w:rFonts w:ascii="Helvetica" w:cs="Arial Unicode MS" w:hAnsi="Helvetica"/>
-          <w:rtl w:val="0"/>
+          <w:rFonts w:ascii="Helvetica" w:hAnsi="Helvetica"/>
         </w:rPr>
         <w:t>8%</w:t>
       </w:r>
       <w:r>
         <w:rPr>
-          <w:rFonts w:ascii="Arial Unicode MS" w:cs="Arial Unicode MS" w:hAnsi="Arial Unicode MS" w:eastAsia="Arial Unicode MS" w:hint="eastAsia"/>
-          <w:b w:val="0"/>
-          <w:bCs w:val="0"/>
-          <w:i w:val="0"/>
-          <w:iCs w:val="0"/>
-          <w:rtl w:val="0"/>
+          <w:rFonts w:eastAsia="Arial Unicode MS"/>
         </w:rPr>
         <w:t>和</w:t>
       </w:r>
       <w:r>
         <w:rPr>
-          <w:rFonts w:ascii="Helvetica" w:cs="Arial Unicode MS" w:hAnsi="Helvetica"/>
-          <w:rtl w:val="0"/>
+          <w:rFonts w:ascii="Helvetica" w:hAnsi="Helvetica"/>
         </w:rPr>
         <w:t>5%</w:t>
       </w:r>
       <w:r>
         <w:rPr>
-          <w:rFonts w:ascii="Arial Unicode MS" w:cs="Arial Unicode MS" w:hAnsi="Arial Unicode MS" w:eastAsia="Arial Unicode MS" w:hint="eastAsia"/>
-          <w:b w:val="0"/>
-          <w:bCs w:val="0"/>
-          <w:i w:val="0"/>
-          <w:iCs w:val="0"/>
-          <w:rtl w:val="0"/>
+          <w:rFonts w:eastAsia="Arial Unicode MS"/>
         </w:rPr>
         <w:t>，中国位于第三梯队，</w:t>
       </w:r>
       <w:r>
         <w:rPr>
-          <w:rFonts w:ascii="Helvetica" w:cs="Arial Unicode MS" w:hAnsi="Helvetica"/>
-          <w:rtl w:val="0"/>
+          <w:rFonts w:ascii="Helvetica" w:hAnsi="Helvetica"/>
         </w:rPr>
         <w:t>VR</w:t>
       </w:r>
       <w:r>
         <w:rPr>
-          <w:rFonts w:ascii="Arial Unicode MS" w:cs="Arial Unicode MS" w:hAnsi="Arial Unicode MS" w:eastAsia="Arial Unicode MS" w:hint="eastAsia"/>
-          <w:b w:val="0"/>
-          <w:bCs w:val="0"/>
-          <w:i w:val="0"/>
-          <w:iCs w:val="0"/>
-          <w:rtl w:val="0"/>
+          <w:rFonts w:eastAsia="Arial Unicode MS"/>
         </w:rPr>
         <w:t>人才占比仅为</w:t>
       </w:r>
       <w:r>
         <w:rPr>
-          <w:rFonts w:ascii="Helvetica" w:cs="Arial Unicode MS" w:hAnsi="Helvetica"/>
-          <w:rtl w:val="0"/>
+          <w:rFonts w:ascii="Helvetica" w:hAnsi="Helvetica"/>
         </w:rPr>
         <w:t>2%</w:t>
       </w:r>
       <w:r>
         <w:rPr>
-          <w:rFonts w:ascii="Arial Unicode MS" w:cs="Arial Unicode MS" w:hAnsi="Arial Unicode MS" w:eastAsia="Arial Unicode MS" w:hint="eastAsia"/>
-          <w:b w:val="0"/>
-          <w:bCs w:val="0"/>
-          <w:i w:val="0"/>
-          <w:iCs w:val="0"/>
-          <w:rtl w:val="0"/>
+          <w:rFonts w:eastAsia="Arial Unicode MS"/>
         </w:rPr>
         <w:t>。</w:t>
       </w:r>
@@ -1918,124 +1435,85 @@
     <w:p>
       <w:pPr>
         <w:pStyle w:val="Body"/>
-        <w:bidi w:val="0"/>
-      </w:pPr>
-      <w:r>
-        <w:rPr>
-          <w:rFonts w:ascii="Arial Unicode MS" w:cs="Arial Unicode MS" w:hAnsi="Arial Unicode MS" w:eastAsia="Arial Unicode MS" w:hint="eastAsia"/>
-          <w:b w:val="0"/>
-          <w:bCs w:val="0"/>
-          <w:i w:val="0"/>
-          <w:iCs w:val="0"/>
-          <w:rtl w:val="0"/>
+        <w:rPr>
+          <w:rFonts w:hint="default"/>
+        </w:rPr>
+      </w:pPr>
+      <w:r>
+        <w:rPr>
+          <w:rFonts w:eastAsia="Arial Unicode MS"/>
         </w:rPr>
         <w:t>行业专家表示，短期时间内，国内的</w:t>
       </w:r>
       <w:r>
         <w:rPr>
-          <w:rFonts w:ascii="Helvetica" w:cs="Arial Unicode MS" w:hAnsi="Helvetica"/>
-          <w:rtl w:val="0"/>
+          <w:rFonts w:ascii="Helvetica" w:hAnsi="Helvetica"/>
         </w:rPr>
         <w:t>VR</w:t>
       </w:r>
       <w:r>
         <w:rPr>
-          <w:rFonts w:ascii="Arial Unicode MS" w:cs="Arial Unicode MS" w:hAnsi="Arial Unicode MS" w:eastAsia="Arial Unicode MS" w:hint="eastAsia"/>
-          <w:b w:val="0"/>
-          <w:bCs w:val="0"/>
-          <w:i w:val="0"/>
-          <w:iCs w:val="0"/>
-          <w:rtl w:val="0"/>
+          <w:rFonts w:eastAsia="Arial Unicode MS"/>
         </w:rPr>
         <w:t>产业想要从核心硬件上淘金不太可能实现，做内容研发和外设市场拥有一定的机会。而从一个</w:t>
       </w:r>
       <w:r>
         <w:rPr>
-          <w:rFonts w:ascii="Helvetica" w:cs="Arial Unicode MS" w:hAnsi="Helvetica"/>
-          <w:rtl w:val="0"/>
+          <w:rFonts w:ascii="Helvetica" w:hAnsi="Helvetica"/>
         </w:rPr>
         <w:t>VR</w:t>
       </w:r>
       <w:r>
         <w:rPr>
-          <w:rFonts w:ascii="Arial Unicode MS" w:cs="Arial Unicode MS" w:hAnsi="Arial Unicode MS" w:eastAsia="Arial Unicode MS" w:hint="eastAsia"/>
-          <w:b w:val="0"/>
-          <w:bCs w:val="0"/>
-          <w:i w:val="0"/>
-          <w:iCs w:val="0"/>
-          <w:rtl w:val="0"/>
+          <w:rFonts w:eastAsia="Arial Unicode MS"/>
         </w:rPr>
         <w:t>内容和应用制作的角度来看，</w:t>
       </w:r>
       <w:r>
         <w:rPr>
-          <w:rFonts w:ascii="Helvetica" w:cs="Arial Unicode MS" w:hAnsi="Helvetica"/>
-          <w:rtl w:val="0"/>
+          <w:rFonts w:ascii="Helvetica" w:hAnsi="Helvetica"/>
         </w:rPr>
         <w:t>60%</w:t>
       </w:r>
       <w:r>
         <w:rPr>
-          <w:rFonts w:ascii="Arial Unicode MS" w:cs="Arial Unicode MS" w:hAnsi="Arial Unicode MS" w:eastAsia="Arial Unicode MS" w:hint="eastAsia"/>
-          <w:b w:val="0"/>
-          <w:bCs w:val="0"/>
-          <w:i w:val="0"/>
-          <w:iCs w:val="0"/>
-          <w:rtl w:val="0"/>
+          <w:rFonts w:eastAsia="Arial Unicode MS"/>
         </w:rPr>
         <w:t>以上的人力需求在美术和动画方面，</w:t>
       </w:r>
       <w:r>
         <w:rPr>
-          <w:rFonts w:ascii="Helvetica" w:cs="Arial Unicode MS" w:hAnsi="Helvetica"/>
-          <w:rtl w:val="0"/>
+          <w:rFonts w:ascii="Helvetica" w:hAnsi="Helvetica"/>
         </w:rPr>
         <w:t>20%</w:t>
       </w:r>
       <w:r>
         <w:rPr>
-          <w:rFonts w:ascii="Arial Unicode MS" w:cs="Arial Unicode MS" w:hAnsi="Arial Unicode MS" w:eastAsia="Arial Unicode MS" w:hint="eastAsia"/>
-          <w:b w:val="0"/>
-          <w:bCs w:val="0"/>
-          <w:i w:val="0"/>
-          <w:iCs w:val="0"/>
-          <w:rtl w:val="0"/>
+          <w:rFonts w:eastAsia="Arial Unicode MS"/>
         </w:rPr>
         <w:t>的是在专业的</w:t>
       </w:r>
       <w:r>
         <w:rPr>
-          <w:rFonts w:ascii="Helvetica" w:cs="Arial Unicode MS" w:hAnsi="Helvetica"/>
-          <w:rtl w:val="0"/>
+          <w:rFonts w:ascii="Helvetica" w:hAnsi="Helvetica"/>
         </w:rPr>
         <w:t>3D</w:t>
       </w:r>
       <w:r>
         <w:rPr>
-          <w:rFonts w:ascii="Arial Unicode MS" w:cs="Arial Unicode MS" w:hAnsi="Arial Unicode MS" w:eastAsia="Arial Unicode MS" w:hint="eastAsia"/>
-          <w:b w:val="0"/>
-          <w:bCs w:val="0"/>
-          <w:i w:val="0"/>
-          <w:iCs w:val="0"/>
-          <w:rtl w:val="0"/>
+          <w:rFonts w:eastAsia="Arial Unicode MS"/>
         </w:rPr>
         <w:t>引擎，以及虚拟现实技术实现，还有</w:t>
       </w:r>
       <w:r>
         <w:rPr>
-          <w:rFonts w:ascii="Helvetica" w:cs="Arial Unicode MS" w:hAnsi="Helvetica"/>
-          <w:rtl w:val="0"/>
+          <w:rFonts w:ascii="Helvetica" w:hAnsi="Helvetica"/>
         </w:rPr>
         <w:t>20%</w:t>
       </w:r>
       <w:r>
         <w:rPr>
-          <w:rFonts w:ascii="Arial Unicode MS" w:cs="Arial Unicode MS" w:hAnsi="Arial Unicode MS" w:eastAsia="Arial Unicode MS" w:hint="eastAsia"/>
-          <w:b w:val="0"/>
-          <w:bCs w:val="0"/>
-          <w:i w:val="0"/>
-          <w:iCs w:val="0"/>
-          <w:rtl w:val="0"/>
+          <w:rFonts w:eastAsia="Arial Unicode MS"/>
         </w:rPr>
         <w:t>的策划和发布相关岗位。</w:t>
       </w:r>
@@ -2043,88 +1521,61 @@
     <w:p>
       <w:pPr>
         <w:pStyle w:val="Body"/>
-        <w:bidi w:val="0"/>
-      </w:pPr>
-      <w:r>
-        <w:rPr>
-          <w:rFonts w:ascii="Arial Unicode MS" w:cs="Arial Unicode MS" w:hAnsi="Arial Unicode MS" w:eastAsia="Arial Unicode MS" w:hint="eastAsia"/>
-          <w:b w:val="0"/>
-          <w:bCs w:val="0"/>
-          <w:i w:val="0"/>
-          <w:iCs w:val="0"/>
-          <w:rtl w:val="0"/>
+        <w:rPr>
+          <w:rFonts w:hint="default"/>
+        </w:rPr>
+      </w:pPr>
+      <w:r>
+        <w:rPr>
+          <w:rFonts w:eastAsia="Arial Unicode MS"/>
         </w:rPr>
         <w:t>综上原因，目前传统游戏行业和新兴</w:t>
       </w:r>
       <w:r>
         <w:rPr>
-          <w:rFonts w:ascii="Helvetica" w:cs="Arial Unicode MS" w:hAnsi="Helvetica"/>
-          <w:rtl w:val="0"/>
+          <w:rFonts w:ascii="Helvetica" w:hAnsi="Helvetica"/>
         </w:rPr>
         <w:t>VR</w:t>
       </w:r>
       <w:r>
         <w:rPr>
-          <w:rFonts w:ascii="Arial Unicode MS" w:cs="Arial Unicode MS" w:hAnsi="Arial Unicode MS" w:eastAsia="Arial Unicode MS" w:hint="eastAsia"/>
-          <w:b w:val="0"/>
-          <w:bCs w:val="0"/>
-          <w:i w:val="0"/>
-          <w:iCs w:val="0"/>
-          <w:rtl w:val="0"/>
+          <w:rFonts w:eastAsia="Arial Unicode MS"/>
         </w:rPr>
         <w:t>、</w:t>
       </w:r>
       <w:r>
         <w:rPr>
-          <w:rFonts w:ascii="Helvetica" w:cs="Arial Unicode MS" w:hAnsi="Helvetica"/>
-          <w:rtl w:val="0"/>
+          <w:rFonts w:ascii="Helvetica" w:hAnsi="Helvetica"/>
         </w:rPr>
         <w:t>AR</w:t>
       </w:r>
       <w:r>
         <w:rPr>
-          <w:rFonts w:ascii="Arial Unicode MS" w:cs="Arial Unicode MS" w:hAnsi="Arial Unicode MS" w:eastAsia="Arial Unicode MS" w:hint="eastAsia"/>
-          <w:b w:val="0"/>
-          <w:bCs w:val="0"/>
-          <w:i w:val="0"/>
-          <w:iCs w:val="0"/>
-          <w:rtl w:val="0"/>
+          <w:rFonts w:eastAsia="Arial Unicode MS"/>
         </w:rPr>
         <w:t>行业争夺人才的局面已经形成。由于资本的看好和推动，在可见的未来里</w:t>
       </w:r>
       <w:r>
         <w:rPr>
-          <w:rFonts w:ascii="Helvetica" w:cs="Arial Unicode MS" w:hAnsi="Helvetica"/>
-          <w:rtl w:val="0"/>
+          <w:rFonts w:ascii="Helvetica" w:hAnsi="Helvetica"/>
         </w:rPr>
         <w:t>VR</w:t>
       </w:r>
       <w:r>
         <w:rPr>
-          <w:rFonts w:ascii="Arial Unicode MS" w:cs="Arial Unicode MS" w:hAnsi="Arial Unicode MS" w:eastAsia="Arial Unicode MS" w:hint="eastAsia"/>
-          <w:b w:val="0"/>
-          <w:bCs w:val="0"/>
-          <w:i w:val="0"/>
-          <w:iCs w:val="0"/>
-          <w:rtl w:val="0"/>
+          <w:rFonts w:eastAsia="Arial Unicode MS"/>
         </w:rPr>
         <w:t>、</w:t>
       </w:r>
       <w:r>
         <w:rPr>
-          <w:rFonts w:ascii="Helvetica" w:cs="Arial Unicode MS" w:hAnsi="Helvetica"/>
-          <w:rtl w:val="0"/>
+          <w:rFonts w:ascii="Helvetica" w:hAnsi="Helvetica"/>
         </w:rPr>
         <w:t>AR</w:t>
       </w:r>
       <w:r>
         <w:rPr>
-          <w:rFonts w:ascii="Arial Unicode MS" w:cs="Arial Unicode MS" w:hAnsi="Arial Unicode MS" w:eastAsia="Arial Unicode MS" w:hint="eastAsia"/>
-          <w:b w:val="0"/>
-          <w:bCs w:val="0"/>
-          <w:i w:val="0"/>
-          <w:iCs w:val="0"/>
-          <w:rtl w:val="0"/>
+          <w:rFonts w:eastAsia="Arial Unicode MS"/>
         </w:rPr>
         <w:t>领域的用人需求还将持续增长。</w:t>
       </w:r>
@@ -2132,112 +1583,87 @@
     <w:p>
       <w:pPr>
         <w:pStyle w:val="Body"/>
-        <w:bidi w:val="0"/>
-      </w:pPr>
-    </w:p>
-    <w:p>
-      <w:pPr>
-        <w:pStyle w:val="Body"/>
-        <w:bidi w:val="0"/>
-      </w:pPr>
-      <w:r>
-        <w:rPr>
-          <w:rFonts w:ascii="Arial Unicode MS" w:cs="Arial Unicode MS" w:hAnsi="Arial Unicode MS" w:eastAsia="Arial Unicode MS" w:hint="eastAsia"/>
-          <w:b w:val="0"/>
-          <w:bCs w:val="0"/>
-          <w:i w:val="0"/>
-          <w:iCs w:val="0"/>
-          <w:rtl w:val="0"/>
+        <w:rPr>
+          <w:rFonts w:hint="default"/>
+        </w:rPr>
+      </w:pPr>
+    </w:p>
+    <w:p>
+      <w:pPr>
+        <w:pStyle w:val="Body"/>
+        <w:rPr>
+          <w:rFonts w:hint="default"/>
+        </w:rPr>
+      </w:pPr>
+      <w:r>
+        <w:rPr>
+          <w:rFonts w:eastAsia="Arial Unicode MS"/>
         </w:rPr>
         <w:t>根据</w:t>
       </w:r>
       <w:r>
         <w:rPr>
-          <w:rFonts w:ascii="Helvetica" w:cs="Arial Unicode MS" w:hAnsi="Helvetica"/>
-          <w:rtl w:val="0"/>
-        </w:rPr>
-        <w:t>Oculus</w:t>
-      </w:r>
-      <w:r>
-        <w:rPr>
-          <w:rFonts w:ascii="Arial Unicode MS" w:cs="Arial Unicode MS" w:hAnsi="Arial Unicode MS" w:eastAsia="Arial Unicode MS" w:hint="eastAsia"/>
-          <w:b w:val="0"/>
-          <w:bCs w:val="0"/>
-          <w:i w:val="0"/>
-          <w:iCs w:val="0"/>
-          <w:rtl w:val="0"/>
+          <w:rFonts w:ascii="Helvetica" w:hAnsi="Helvetica"/>
+        </w:rPr>
+        <w:t>Ocul</w:t>
+      </w:r>
+      <w:r>
+        <w:rPr>
+          <w:rFonts w:ascii="Helvetica" w:hAnsi="Helvetica"/>
+        </w:rPr>
+        <w:t>us</w:t>
+      </w:r>
+      <w:r>
+        <w:rPr>
+          <w:rFonts w:eastAsia="Arial Unicode MS"/>
         </w:rPr>
         <w:t>的官方统计，目前</w:t>
       </w:r>
       <w:r>
         <w:rPr>
-          <w:rFonts w:ascii="Helvetica" w:cs="Arial Unicode MS" w:hAnsi="Helvetica"/>
-          <w:rtl w:val="0"/>
+          <w:rFonts w:ascii="Helvetica" w:hAnsi="Helvetica"/>
         </w:rPr>
         <w:t>80%</w:t>
       </w:r>
       <w:r>
         <w:rPr>
-          <w:rFonts w:ascii="Arial Unicode MS" w:cs="Arial Unicode MS" w:hAnsi="Arial Unicode MS" w:eastAsia="Arial Unicode MS" w:hint="eastAsia"/>
-          <w:b w:val="0"/>
-          <w:bCs w:val="0"/>
-          <w:i w:val="0"/>
-          <w:iCs w:val="0"/>
-          <w:rtl w:val="0"/>
+          <w:rFonts w:eastAsia="Arial Unicode MS"/>
         </w:rPr>
         <w:t>以上的</w:t>
       </w:r>
       <w:r>
         <w:rPr>
-          <w:rFonts w:ascii="Helvetica" w:cs="Arial Unicode MS" w:hAnsi="Helvetica"/>
-          <w:rtl w:val="0"/>
+          <w:rFonts w:ascii="Helvetica" w:hAnsi="Helvetica"/>
         </w:rPr>
         <w:t>VR</w:t>
       </w:r>
       <w:r>
         <w:rPr>
-          <w:rFonts w:ascii="Arial Unicode MS" w:cs="Arial Unicode MS" w:hAnsi="Arial Unicode MS" w:eastAsia="Arial Unicode MS" w:hint="eastAsia"/>
-          <w:b w:val="0"/>
-          <w:bCs w:val="0"/>
-          <w:i w:val="0"/>
-          <w:iCs w:val="0"/>
-          <w:rtl w:val="0"/>
+          <w:rFonts w:eastAsia="Arial Unicode MS"/>
         </w:rPr>
         <w:t>应用采用</w:t>
       </w:r>
       <w:r>
         <w:rPr>
-          <w:rFonts w:ascii="Helvetica" w:cs="Arial Unicode MS" w:hAnsi="Helvetica"/>
-          <w:rtl w:val="0"/>
+          <w:rFonts w:ascii="Helvetica" w:hAnsi="Helvetica"/>
         </w:rPr>
         <w:t>Unity3d</w:t>
       </w:r>
       <w:r>
         <w:rPr>
-          <w:rFonts w:ascii="Arial Unicode MS" w:cs="Arial Unicode MS" w:hAnsi="Arial Unicode MS" w:eastAsia="Arial Unicode MS" w:hint="eastAsia"/>
-          <w:b w:val="0"/>
-          <w:bCs w:val="0"/>
-          <w:i w:val="0"/>
-          <w:iCs w:val="0"/>
-          <w:rtl w:val="0"/>
+          <w:rFonts w:eastAsia="Arial Unicode MS"/>
         </w:rPr>
         <w:t>开发。因此，使用</w:t>
       </w:r>
       <w:r>
         <w:rPr>
-          <w:rFonts w:ascii="Helvetica" w:cs="Arial Unicode MS" w:hAnsi="Helvetica"/>
-          <w:rtl w:val="0"/>
+          <w:rFonts w:ascii="Helvetica" w:hAnsi="Helvetica"/>
         </w:rPr>
         <w:t>Unity</w:t>
       </w:r>
       <w:r>
         <w:rPr>
-          <w:rFonts w:ascii="Arial Unicode MS" w:cs="Arial Unicode MS" w:hAnsi="Arial Unicode MS" w:eastAsia="Arial Unicode MS" w:hint="eastAsia"/>
-          <w:b w:val="0"/>
-          <w:bCs w:val="0"/>
-          <w:i w:val="0"/>
-          <w:iCs w:val="0"/>
-          <w:rtl w:val="0"/>
+          <w:rFonts w:eastAsia="Arial Unicode MS"/>
         </w:rPr>
         <w:t>进行虚拟现实的游戏和应用开发，将是很多开发团队和个人所迫切需要掌握的知识和技能</w:t>
       </w:r>
@@ -2245,46 +1671,41 @@
     <w:p>
       <w:pPr>
         <w:pStyle w:val="Body"/>
-        <w:bidi w:val="0"/>
-      </w:pPr>
-    </w:p>
-    <w:p>
-      <w:pPr>
-        <w:pStyle w:val="Body"/>
-        <w:bidi w:val="0"/>
-      </w:pPr>
-    </w:p>
-    <w:p>
-      <w:pPr>
-        <w:pStyle w:val="Body"/>
-        <w:bidi w:val="0"/>
-      </w:pPr>
-      <w:r>
-        <w:rPr>
-          <w:rFonts w:ascii="Arial Unicode MS" w:cs="Arial Unicode MS" w:hAnsi="Arial Unicode MS" w:eastAsia="Arial Unicode MS" w:hint="eastAsia"/>
-          <w:b w:val="0"/>
-          <w:bCs w:val="0"/>
-          <w:i w:val="0"/>
-          <w:iCs w:val="0"/>
-          <w:rtl w:val="0"/>
+        <w:rPr>
+          <w:rFonts w:hint="default"/>
+        </w:rPr>
+      </w:pPr>
+    </w:p>
+    <w:p>
+      <w:pPr>
+        <w:pStyle w:val="Body"/>
+        <w:rPr>
+          <w:rFonts w:hint="default"/>
+        </w:rPr>
+      </w:pPr>
+    </w:p>
+    <w:p>
+      <w:pPr>
+        <w:pStyle w:val="Body"/>
+        <w:rPr>
+          <w:rFonts w:hint="default"/>
+        </w:rPr>
+      </w:pPr>
+      <w:r>
+        <w:rPr>
+          <w:rFonts w:eastAsia="Arial Unicode MS"/>
         </w:rPr>
         <w:t>五</w:t>
       </w:r>
       <w:r>
         <w:rPr>
-          <w:rFonts w:ascii="Helvetica" w:cs="Arial Unicode MS" w:hAnsi="Helvetica"/>
-          <w:rtl w:val="0"/>
+          <w:rFonts w:ascii="Helvetica" w:hAnsi="Helvetica"/>
         </w:rPr>
         <w:t>.</w:t>
       </w:r>
       <w:r>
         <w:rPr>
-          <w:rFonts w:ascii="Arial Unicode MS" w:cs="Arial Unicode MS" w:hAnsi="Arial Unicode MS" w:eastAsia="Arial Unicode MS" w:hint="eastAsia"/>
-          <w:b w:val="0"/>
-          <w:bCs w:val="0"/>
-          <w:i w:val="0"/>
-          <w:iCs w:val="0"/>
-          <w:rtl w:val="0"/>
+          <w:rFonts w:eastAsia="Arial Unicode MS"/>
         </w:rPr>
         <w:t>卖点分析</w:t>
       </w:r>
@@ -2292,65 +1713,51 @@
     <w:p>
       <w:pPr>
         <w:pStyle w:val="Body"/>
-        <w:bidi w:val="0"/>
-      </w:pPr>
-    </w:p>
-    <w:p>
-      <w:pPr>
-        <w:pStyle w:val="Body"/>
-        <w:bidi w:val="0"/>
-      </w:pPr>
-      <w:r>
-        <w:rPr>
-          <w:rFonts w:ascii="Helvetica" w:cs="Arial Unicode MS" w:hAnsi="Helvetica"/>
-          <w:rtl w:val="0"/>
+        <w:rPr>
+          <w:rFonts w:hint="default"/>
+        </w:rPr>
+      </w:pPr>
+    </w:p>
+    <w:p>
+      <w:pPr>
+        <w:pStyle w:val="Body"/>
+        <w:rPr>
+          <w:rFonts w:hint="default"/>
+        </w:rPr>
+      </w:pPr>
+      <w:r>
+        <w:rPr>
+          <w:rFonts w:ascii="Helvetica" w:hAnsi="Helvetica"/>
         </w:rPr>
         <w:t>1.</w:t>
       </w:r>
       <w:r>
         <w:rPr>
-          <w:rFonts w:ascii="Arial Unicode MS" w:cs="Arial Unicode MS" w:hAnsi="Arial Unicode MS" w:eastAsia="Arial Unicode MS" w:hint="eastAsia"/>
-          <w:b w:val="0"/>
-          <w:bCs w:val="0"/>
-          <w:i w:val="0"/>
-          <w:iCs w:val="0"/>
-          <w:rtl w:val="0"/>
+          <w:rFonts w:eastAsia="Arial Unicode MS"/>
         </w:rPr>
         <w:t>目前市面上的类似</w:t>
       </w:r>
       <w:r>
         <w:rPr>
-          <w:rFonts w:ascii="Helvetica" w:cs="Arial Unicode MS" w:hAnsi="Helvetica"/>
-          <w:rtl w:val="0"/>
+          <w:rFonts w:ascii="Helvetica" w:hAnsi="Helvetica"/>
         </w:rPr>
         <w:t>VR/AR</w:t>
       </w:r>
       <w:r>
         <w:rPr>
-          <w:rFonts w:ascii="Arial Unicode MS" w:cs="Arial Unicode MS" w:hAnsi="Arial Unicode MS" w:eastAsia="Arial Unicode MS" w:hint="eastAsia"/>
-          <w:b w:val="0"/>
-          <w:bCs w:val="0"/>
-          <w:i w:val="0"/>
-          <w:iCs w:val="0"/>
-          <w:rtl w:val="0"/>
+          <w:rFonts w:eastAsia="Arial Unicode MS"/>
         </w:rPr>
         <w:t>开发书籍主要针对有经验的开发者，对于零基础的新手开发者，本书将介绍如何从零入门到实际掌握</w:t>
       </w:r>
       <w:r>
         <w:rPr>
-          <w:rFonts w:ascii="Helvetica" w:cs="Arial Unicode MS" w:hAnsi="Helvetica"/>
-          <w:rtl w:val="0"/>
+          <w:rFonts w:ascii="Helvetica" w:hAnsi="Helvetica"/>
         </w:rPr>
         <w:t>VR/AR</w:t>
       </w:r>
       <w:r>
         <w:rPr>
-          <w:rFonts w:ascii="Arial Unicode MS" w:cs="Arial Unicode MS" w:hAnsi="Arial Unicode MS" w:eastAsia="Arial Unicode MS" w:hint="eastAsia"/>
-          <w:b w:val="0"/>
-          <w:bCs w:val="0"/>
-          <w:i w:val="0"/>
-          <w:iCs w:val="0"/>
-          <w:rtl w:val="0"/>
+          <w:rFonts w:eastAsia="Arial Unicode MS"/>
         </w:rPr>
         <w:t>的开发技能。</w:t>
       </w:r>
@@ -2358,65 +1765,51 @@
     <w:p>
       <w:pPr>
         <w:pStyle w:val="Body"/>
-        <w:bidi w:val="0"/>
-      </w:pPr>
-    </w:p>
-    <w:p>
-      <w:pPr>
-        <w:pStyle w:val="Body"/>
-        <w:bidi w:val="0"/>
-      </w:pPr>
-      <w:r>
-        <w:rPr>
-          <w:rFonts w:ascii="Helvetica" w:cs="Arial Unicode MS" w:hAnsi="Helvetica"/>
-          <w:rtl w:val="0"/>
+        <w:rPr>
+          <w:rFonts w:hint="default"/>
+        </w:rPr>
+      </w:pPr>
+    </w:p>
+    <w:p>
+      <w:pPr>
+        <w:pStyle w:val="Body"/>
+        <w:rPr>
+          <w:rFonts w:hint="default"/>
+        </w:rPr>
+      </w:pPr>
+      <w:r>
+        <w:rPr>
+          <w:rFonts w:ascii="Helvetica" w:hAnsi="Helvetica"/>
         </w:rPr>
         <w:t>2.</w:t>
       </w:r>
       <w:r>
         <w:rPr>
-          <w:rFonts w:ascii="Arial Unicode MS" w:cs="Arial Unicode MS" w:hAnsi="Arial Unicode MS" w:eastAsia="Arial Unicode MS" w:hint="eastAsia"/>
-          <w:b w:val="0"/>
-          <w:bCs w:val="0"/>
-          <w:i w:val="0"/>
-          <w:iCs w:val="0"/>
-          <w:rtl w:val="0"/>
+          <w:rFonts w:eastAsia="Arial Unicode MS"/>
         </w:rPr>
         <w:t>和以往只重视概念讲解，不重视实际操作的</w:t>
       </w:r>
       <w:r>
         <w:rPr>
-          <w:rFonts w:ascii="Helvetica" w:cs="Arial Unicode MS" w:hAnsi="Helvetica"/>
-          <w:rtl w:val="0"/>
+          <w:rFonts w:ascii="Helvetica" w:hAnsi="Helvetica"/>
         </w:rPr>
         <w:t>Unity</w:t>
       </w:r>
       <w:r>
         <w:rPr>
-          <w:rFonts w:ascii="Arial Unicode MS" w:cs="Arial Unicode MS" w:hAnsi="Arial Unicode MS" w:eastAsia="Arial Unicode MS" w:hint="eastAsia"/>
-          <w:b w:val="0"/>
-          <w:bCs w:val="0"/>
-          <w:i w:val="0"/>
-          <w:iCs w:val="0"/>
-          <w:rtl w:val="0"/>
+          <w:rFonts w:eastAsia="Arial Unicode MS"/>
         </w:rPr>
         <w:t>开发书籍不同，本书从基本知识到进阶技能，到最后的</w:t>
       </w:r>
       <w:r>
         <w:rPr>
-          <w:rFonts w:ascii="Helvetica" w:cs="Arial Unicode MS" w:hAnsi="Helvetica"/>
-          <w:rtl w:val="0"/>
+          <w:rFonts w:ascii="Helvetica" w:hAnsi="Helvetica"/>
         </w:rPr>
         <w:t>VR/AR</w:t>
       </w:r>
       <w:r>
         <w:rPr>
-          <w:rFonts w:ascii="Arial Unicode MS" w:cs="Arial Unicode MS" w:hAnsi="Arial Unicode MS" w:eastAsia="Arial Unicode MS" w:hint="eastAsia"/>
-          <w:b w:val="0"/>
-          <w:bCs w:val="0"/>
-          <w:i w:val="0"/>
-          <w:iCs w:val="0"/>
-          <w:rtl w:val="0"/>
+          <w:rFonts w:eastAsia="Arial Unicode MS"/>
         </w:rPr>
         <w:t>实战开发，每一部分的内容都会融入大量的实战讲解。</w:t>
       </w:r>
@@ -2424,227 +1817,159 @@
     <w:p>
       <w:pPr>
         <w:pStyle w:val="Body"/>
-        <w:bidi w:val="0"/>
-      </w:pPr>
-    </w:p>
-    <w:p>
-      <w:pPr>
-        <w:pStyle w:val="Body"/>
-        <w:bidi w:val="0"/>
-      </w:pPr>
-      <w:r>
-        <w:rPr>
-          <w:rFonts w:ascii="Helvetica" w:cs="Arial Unicode MS" w:hAnsi="Helvetica"/>
-          <w:rtl w:val="0"/>
+        <w:rPr>
+          <w:rFonts w:hint="default"/>
+        </w:rPr>
+      </w:pPr>
+    </w:p>
+    <w:p>
+      <w:pPr>
+        <w:pStyle w:val="Body"/>
+        <w:rPr>
+          <w:rFonts w:hint="default"/>
+        </w:rPr>
+      </w:pPr>
+      <w:r>
+        <w:rPr>
+          <w:rFonts w:ascii="Helvetica" w:hAnsi="Helvetica"/>
         </w:rPr>
         <w:t>3.</w:t>
       </w:r>
       <w:r>
         <w:rPr>
-          <w:rFonts w:ascii="Arial Unicode MS" w:cs="Arial Unicode MS" w:hAnsi="Arial Unicode MS" w:eastAsia="Arial Unicode MS" w:hint="eastAsia"/>
-          <w:b w:val="0"/>
-          <w:bCs w:val="0"/>
-          <w:i w:val="0"/>
-          <w:iCs w:val="0"/>
-          <w:rtl w:val="0"/>
+          <w:rFonts w:eastAsia="Arial Unicode MS"/>
         </w:rPr>
         <w:t>对于有经验的</w:t>
       </w:r>
       <w:r>
         <w:rPr>
-          <w:rFonts w:ascii="Helvetica" w:cs="Arial Unicode MS" w:hAnsi="Helvetica"/>
-          <w:rtl w:val="0"/>
+          <w:rFonts w:ascii="Helvetica" w:hAnsi="Helvetica"/>
         </w:rPr>
         <w:t>Unity</w:t>
       </w:r>
       <w:r>
         <w:rPr>
-          <w:rFonts w:ascii="Arial Unicode MS" w:cs="Arial Unicode MS" w:hAnsi="Arial Unicode MS" w:eastAsia="Arial Unicode MS" w:hint="eastAsia"/>
-          <w:b w:val="0"/>
-          <w:bCs w:val="0"/>
-          <w:i w:val="0"/>
-          <w:iCs w:val="0"/>
-          <w:rtl w:val="0"/>
+          <w:rFonts w:eastAsia="Arial Unicode MS"/>
         </w:rPr>
         <w:t>开发者，可以跳过前两部分的内容，直接进入第三篇</w:t>
       </w:r>
       <w:r>
         <w:rPr>
-          <w:rFonts w:ascii="Helvetica" w:cs="Arial Unicode MS" w:hAnsi="Helvetica"/>
-          <w:rtl w:val="0"/>
+          <w:rFonts w:ascii="Helvetica" w:hAnsi="Helvetica"/>
         </w:rPr>
         <w:t>VR/AR</w:t>
       </w:r>
       <w:r>
         <w:rPr>
-          <w:rFonts w:ascii="Arial Unicode MS" w:cs="Arial Unicode MS" w:hAnsi="Arial Unicode MS" w:eastAsia="Arial Unicode MS" w:hint="eastAsia"/>
-          <w:b w:val="0"/>
-          <w:bCs w:val="0"/>
-          <w:i w:val="0"/>
-          <w:iCs w:val="0"/>
-          <w:rtl w:val="0"/>
+          <w:rFonts w:eastAsia="Arial Unicode MS"/>
         </w:rPr>
         <w:t>实战项目的开发讲解。其中针对</w:t>
       </w:r>
       <w:r>
         <w:rPr>
-          <w:rFonts w:ascii="Helvetica" w:cs="Arial Unicode MS" w:hAnsi="Helvetica"/>
-          <w:rtl w:val="0"/>
+          <w:rFonts w:ascii="Helvetica" w:hAnsi="Helvetica"/>
         </w:rPr>
         <w:t>HTC Vive</w:t>
       </w:r>
       <w:r>
         <w:rPr>
-          <w:rFonts w:ascii="Arial Unicode MS" w:cs="Arial Unicode MS" w:hAnsi="Arial Unicode MS" w:eastAsia="Arial Unicode MS" w:hint="eastAsia"/>
-          <w:b w:val="0"/>
-          <w:bCs w:val="0"/>
-          <w:i w:val="0"/>
-          <w:iCs w:val="0"/>
-          <w:rtl w:val="0"/>
+          <w:rFonts w:eastAsia="Arial Unicode MS"/>
         </w:rPr>
         <w:t>，</w:t>
       </w:r>
       <w:r>
         <w:rPr>
-          <w:rFonts w:ascii="Helvetica" w:cs="Arial Unicode MS" w:hAnsi="Helvetica"/>
-          <w:rtl w:val="0"/>
+          <w:rFonts w:ascii="Helvetica" w:hAnsi="Helvetica"/>
         </w:rPr>
         <w:t>Oculus Rift</w:t>
       </w:r>
       <w:r>
         <w:rPr>
-          <w:rFonts w:ascii="Arial Unicode MS" w:cs="Arial Unicode MS" w:hAnsi="Arial Unicode MS" w:eastAsia="Arial Unicode MS" w:hint="eastAsia"/>
-          <w:b w:val="0"/>
-          <w:bCs w:val="0"/>
-          <w:i w:val="0"/>
-          <w:iCs w:val="0"/>
-          <w:rtl w:val="0"/>
+          <w:rFonts w:eastAsia="Arial Unicode MS"/>
         </w:rPr>
         <w:t>，</w:t>
       </w:r>
       <w:r>
         <w:rPr>
-          <w:rFonts w:ascii="Helvetica" w:cs="Arial Unicode MS" w:hAnsi="Helvetica"/>
-          <w:rtl w:val="0"/>
+          <w:rFonts w:ascii="Helvetica" w:hAnsi="Helvetica"/>
         </w:rPr>
         <w:t>Google Daydream VR</w:t>
       </w:r>
       <w:r>
         <w:rPr>
-          <w:rFonts w:ascii="Arial Unicode MS" w:cs="Arial Unicode MS" w:hAnsi="Arial Unicode MS" w:eastAsia="Arial Unicode MS" w:hint="eastAsia"/>
-          <w:b w:val="0"/>
-          <w:bCs w:val="0"/>
-          <w:i w:val="0"/>
-          <w:iCs w:val="0"/>
-          <w:rtl w:val="0"/>
+          <w:rFonts w:eastAsia="Arial Unicode MS"/>
         </w:rPr>
         <w:t>，</w:t>
       </w:r>
       <w:r>
         <w:rPr>
-          <w:rFonts w:ascii="Helvetica" w:cs="Arial Unicode MS" w:hAnsi="Helvetica"/>
-          <w:rtl w:val="0"/>
+          <w:rFonts w:ascii="Helvetica" w:hAnsi="Helvetica"/>
         </w:rPr>
         <w:t>HoloLens</w:t>
       </w:r>
       <w:r>
         <w:rPr>
-          <w:rFonts w:ascii="Arial Unicode MS" w:cs="Arial Unicode MS" w:hAnsi="Arial Unicode MS" w:eastAsia="Arial Unicode MS" w:hint="eastAsia"/>
-          <w:b w:val="0"/>
-          <w:bCs w:val="0"/>
-          <w:i w:val="0"/>
-          <w:iCs w:val="0"/>
-          <w:rtl w:val="0"/>
+          <w:rFonts w:eastAsia="Arial Unicode MS"/>
         </w:rPr>
         <w:t>等几个主流的</w:t>
       </w:r>
       <w:r>
         <w:rPr>
-          <w:rFonts w:ascii="Helvetica" w:cs="Arial Unicode MS" w:hAnsi="Helvetica"/>
-          <w:rtl w:val="0"/>
+          <w:rFonts w:ascii="Helvetica" w:hAnsi="Helvetica"/>
         </w:rPr>
         <w:t>VR/AR</w:t>
       </w:r>
       <w:r>
         <w:rPr>
-          <w:rFonts w:ascii="Arial Unicode MS" w:cs="Arial Unicode MS" w:hAnsi="Arial Unicode MS" w:eastAsia="Arial Unicode MS" w:hint="eastAsia"/>
-          <w:b w:val="0"/>
-          <w:bCs w:val="0"/>
-          <w:i w:val="0"/>
-          <w:iCs w:val="0"/>
-          <w:rtl w:val="0"/>
+          <w:rFonts w:eastAsia="Arial Unicode MS"/>
         </w:rPr>
         <w:t>设备平台，都分别用单独的一章进行实战项目讲解。最后一章的综合实战则融合了多个第三方</w:t>
       </w:r>
       <w:r>
         <w:rPr>
-          <w:rFonts w:ascii="Helvetica" w:cs="Arial Unicode MS" w:hAnsi="Helvetica"/>
-          <w:rtl w:val="0"/>
+          <w:rFonts w:ascii="Helvetica" w:hAnsi="Helvetica"/>
         </w:rPr>
         <w:t>SDK</w:t>
       </w:r>
       <w:r>
         <w:rPr>
-          <w:rFonts w:ascii="Arial Unicode MS" w:cs="Arial Unicode MS" w:hAnsi="Arial Unicode MS" w:eastAsia="Arial Unicode MS" w:hint="eastAsia"/>
-          <w:b w:val="0"/>
-          <w:bCs w:val="0"/>
-          <w:i w:val="0"/>
-          <w:iCs w:val="0"/>
-          <w:rtl w:val="0"/>
+          <w:rFonts w:eastAsia="Arial Unicode MS"/>
         </w:rPr>
         <w:t>或插件，包括</w:t>
       </w:r>
       <w:r>
         <w:rPr>
-          <w:rFonts w:ascii="Helvetica" w:cs="Arial Unicode MS" w:hAnsi="Helvetica"/>
-          <w:rtl w:val="0"/>
+          <w:rFonts w:ascii="Helvetica" w:hAnsi="Helvetica"/>
         </w:rPr>
         <w:t>Photon+,</w:t>
       </w:r>
       <w:r>
         <w:rPr>
-          <w:rFonts w:ascii="Arial Unicode MS" w:cs="Arial Unicode MS" w:hAnsi="Arial Unicode MS" w:eastAsia="Arial Unicode MS" w:hint="eastAsia"/>
-          <w:b w:val="0"/>
-          <w:bCs w:val="0"/>
-          <w:i w:val="0"/>
-          <w:iCs w:val="0"/>
-          <w:rtl w:val="0"/>
+          <w:rFonts w:eastAsia="Arial Unicode MS"/>
         </w:rPr>
         <w:t>科大讯飞</w:t>
       </w:r>
       <w:r>
         <w:rPr>
-          <w:rFonts w:ascii="Helvetica" w:cs="Arial Unicode MS" w:hAnsi="Helvetica"/>
-          <w:rtl w:val="0"/>
+          <w:rFonts w:ascii="Helvetica" w:hAnsi="Helvetica"/>
         </w:rPr>
         <w:t>SDK</w:t>
       </w:r>
       <w:r>
         <w:rPr>
-          <w:rFonts w:ascii="Arial Unicode MS" w:cs="Arial Unicode MS" w:hAnsi="Arial Unicode MS" w:eastAsia="Arial Unicode MS" w:hint="eastAsia"/>
-          <w:b w:val="0"/>
-          <w:bCs w:val="0"/>
-          <w:i w:val="0"/>
-          <w:iCs w:val="0"/>
-          <w:rtl w:val="0"/>
+          <w:rFonts w:eastAsia="Arial Unicode MS"/>
         </w:rPr>
         <w:t>和</w:t>
       </w:r>
       <w:r>
         <w:rPr>
-          <w:rFonts w:ascii="Helvetica" w:cs="Arial Unicode MS" w:hAnsi="Helvetica"/>
-          <w:rtl w:val="0"/>
+          <w:rFonts w:ascii="Helvetica" w:hAnsi="Helvetica"/>
         </w:rPr>
         <w:t>Leap Motion SDK</w:t>
       </w:r>
       <w:r>
         <w:rPr>
-          <w:rFonts w:ascii="Arial Unicode MS" w:cs="Arial Unicode MS" w:hAnsi="Arial Unicode MS" w:eastAsia="Arial Unicode MS" w:hint="eastAsia"/>
-          <w:b w:val="0"/>
-          <w:bCs w:val="0"/>
-          <w:i w:val="0"/>
-          <w:iCs w:val="0"/>
-          <w:rtl w:val="0"/>
+          <w:rFonts w:eastAsia="Arial Unicode MS"/>
         </w:rPr>
         <w:t>等。</w:t>
       </w:r>
@@ -2652,113 +1977,118 @@
     <w:p>
       <w:pPr>
         <w:pStyle w:val="Body"/>
-        <w:bidi w:val="0"/>
-      </w:pPr>
-    </w:p>
-    <w:p>
-      <w:pPr>
-        <w:pStyle w:val="Body"/>
-        <w:bidi w:val="0"/>
-      </w:pPr>
-      <w:r>
-        <w:rPr>
-          <w:rFonts w:ascii="Helvetica" w:cs="Arial Unicode MS" w:hAnsi="Helvetica"/>
-          <w:rtl w:val="0"/>
-        </w:rPr>
+        <w:rPr>
+          <w:rFonts w:hint="default"/>
+        </w:rPr>
+      </w:pPr>
+    </w:p>
+    <w:p>
+      <w:pPr>
+        <w:pStyle w:val="Body"/>
+        <w:rPr>
+          <w:rFonts w:hint="default"/>
+        </w:rPr>
+      </w:pPr>
+      <w:r>
+        <w:rPr>
+          <w:rFonts w:ascii="Helvetica" w:hAnsi="Helvetica"/>
+        </w:rPr>
+        <w:lastRenderedPageBreak/>
         <w:t>4.</w:t>
       </w:r>
       <w:r>
         <w:rPr>
-          <w:rFonts w:ascii="Arial Unicode MS" w:cs="Arial Unicode MS" w:hAnsi="Arial Unicode MS" w:eastAsia="Arial Unicode MS" w:hint="eastAsia"/>
-          <w:b w:val="0"/>
-          <w:bCs w:val="0"/>
-          <w:i w:val="0"/>
-          <w:iCs w:val="0"/>
-          <w:rtl w:val="0"/>
-        </w:rPr>
-        <w:t>本书作者及所在的团队在从事</w:t>
-      </w:r>
-      <w:r>
-        <w:rPr>
-          <w:rFonts w:ascii="Helvetica" w:cs="Arial Unicode MS" w:hAnsi="Helvetica"/>
-          <w:rtl w:val="0"/>
+          <w:rFonts w:eastAsia="Arial Unicode MS"/>
+        </w:rPr>
+        <w:t>本书</w:t>
+      </w:r>
+      <w:r>
+        <w:rPr>
+          <w:rFonts w:eastAsia="Arial Unicode MS"/>
+        </w:rPr>
+        <w:t>主</w:t>
+      </w:r>
+      <w:r>
+        <w:rPr>
+          <w:rFonts w:eastAsia="Arial Unicode MS"/>
+        </w:rPr>
+        <w:t>作者及所在的团队在从事</w:t>
+      </w:r>
+      <w:r>
+        <w:rPr>
+          <w:rFonts w:ascii="Helvetica" w:hAnsi="Helvetica"/>
         </w:rPr>
         <w:t>VR/AR</w:t>
       </w:r>
       <w:r>
         <w:rPr>
-          <w:rFonts w:ascii="Arial Unicode MS" w:cs="Arial Unicode MS" w:hAnsi="Arial Unicode MS" w:eastAsia="Arial Unicode MS" w:hint="eastAsia"/>
-          <w:b w:val="0"/>
-          <w:bCs w:val="0"/>
-          <w:i w:val="0"/>
-          <w:iCs w:val="0"/>
-          <w:rtl w:val="0"/>
-        </w:rPr>
-        <w:t>教育类内容产品的开发，在书的内容中将大量融入实际的项目开发经验。</w:t>
-      </w:r>
-    </w:p>
-    <w:p>
-      <w:pPr>
-        <w:pStyle w:val="Body"/>
-        <w:bidi w:val="0"/>
-      </w:pPr>
-    </w:p>
-    <w:p>
-      <w:pPr>
-        <w:pStyle w:val="Body"/>
-        <w:bidi w:val="0"/>
-      </w:pPr>
-      <w:r>
-        <w:rPr>
-          <w:rFonts w:ascii="Helvetica" w:cs="Arial Unicode MS" w:hAnsi="Helvetica"/>
-          <w:rtl w:val="0"/>
+          <w:rFonts w:eastAsia="Arial Unicode MS"/>
+        </w:rPr>
+        <w:t>内容</w:t>
+      </w:r>
+      <w:bookmarkStart w:id="0" w:name="_GoBack"/>
+      <w:bookmarkEnd w:id="0"/>
+      <w:r>
+        <w:rPr>
+          <w:rFonts w:eastAsia="Arial Unicode MS"/>
+        </w:rPr>
+        <w:t>的开发，在书的内容中将大量融入实际的项目开发经验。</w:t>
+      </w:r>
+    </w:p>
+    <w:p>
+      <w:pPr>
+        <w:pStyle w:val="Body"/>
+        <w:rPr>
+          <w:rFonts w:hint="default"/>
+        </w:rPr>
+      </w:pPr>
+    </w:p>
+    <w:p>
+      <w:pPr>
+        <w:pStyle w:val="Body"/>
+        <w:rPr>
+          <w:rFonts w:hint="default"/>
+        </w:rPr>
+      </w:pPr>
+      <w:r>
+        <w:rPr>
+          <w:rFonts w:ascii="Helvetica" w:hAnsi="Helvetica"/>
         </w:rPr>
         <w:t>5.</w:t>
       </w:r>
       <w:r>
         <w:rPr>
-          <w:rFonts w:ascii="Arial Unicode MS" w:cs="Arial Unicode MS" w:hAnsi="Arial Unicode MS" w:eastAsia="Arial Unicode MS" w:hint="eastAsia"/>
-          <w:b w:val="0"/>
-          <w:bCs w:val="0"/>
-          <w:i w:val="0"/>
-          <w:iCs w:val="0"/>
-          <w:rtl w:val="0"/>
-        </w:rPr>
-        <w:t>本书作者已经在知乎专栏和</w:t>
-      </w:r>
-      <w:r>
-        <w:rPr>
-          <w:rFonts w:ascii="Helvetica" w:cs="Arial Unicode MS" w:hAnsi="Helvetica"/>
-          <w:rtl w:val="0"/>
+          <w:rFonts w:eastAsia="Arial Unicode MS"/>
+        </w:rPr>
+        <w:t>本书作者已经在知乎</w:t>
+      </w:r>
+      <w:r>
+        <w:rPr>
+          <w:rFonts w:eastAsia="Arial Unicode MS"/>
+        </w:rPr>
+        <w:t>专栏和</w:t>
+      </w:r>
+      <w:r>
+        <w:rPr>
+          <w:rFonts w:ascii="Helvetica" w:hAnsi="Helvetica"/>
         </w:rPr>
         <w:t>Github</w:t>
       </w:r>
       <w:r>
         <w:rPr>
-          <w:rFonts w:ascii="Arial Unicode MS" w:cs="Arial Unicode MS" w:hAnsi="Arial Unicode MS" w:eastAsia="Arial Unicode MS" w:hint="eastAsia"/>
-          <w:b w:val="0"/>
-          <w:bCs w:val="0"/>
-          <w:i w:val="0"/>
-          <w:iCs w:val="0"/>
-          <w:rtl w:val="0"/>
+          <w:rFonts w:eastAsia="Arial Unicode MS"/>
         </w:rPr>
         <w:t>上连载了多篇</w:t>
       </w:r>
       <w:r>
         <w:rPr>
-          <w:rFonts w:ascii="Helvetica" w:cs="Arial Unicode MS" w:hAnsi="Helvetica"/>
-          <w:rtl w:val="0"/>
+          <w:rFonts w:ascii="Helvetica" w:hAnsi="Helvetica"/>
         </w:rPr>
         <w:t>VR/AR</w:t>
       </w:r>
       <w:r>
         <w:rPr>
-          <w:rFonts w:ascii="Arial Unicode MS" w:cs="Arial Unicode MS" w:hAnsi="Arial Unicode MS" w:eastAsia="Arial Unicode MS" w:hint="eastAsia"/>
-          <w:b w:val="0"/>
-          <w:bCs w:val="0"/>
-          <w:i w:val="0"/>
-          <w:iCs w:val="0"/>
-          <w:rtl w:val="0"/>
+          <w:rFonts w:eastAsia="Arial Unicode MS"/>
         </w:rPr>
         <w:t>开发的技术文章，并受到众多读者的欢迎。</w:t>
       </w:r>
@@ -2766,80 +2096,84 @@
     <w:p>
       <w:pPr>
         <w:pStyle w:val="Body"/>
-        <w:bidi w:val="0"/>
-      </w:pPr>
-      <w:r/>
+        <w:rPr>
+          <w:rFonts w:hint="default"/>
+        </w:rPr>
+      </w:pPr>
     </w:p>
     <w:sectPr>
-      <w:headerReference w:type="default" r:id="rId4"/>
-      <w:footerReference w:type="default" r:id="rId5"/>
-      <w:pgSz w:w="12240" w:h="15840" w:orient="portrait"/>
-      <w:pgMar w:top="1440" w:right="1440" w:bottom="1440" w:left="1440" w:header="720" w:footer="864"/>
-      <w:bidi w:val="0"/>
+      <w:headerReference w:type="default" r:id="rId6"/>
+      <w:footerReference w:type="default" r:id="rId7"/>
+      <w:pgSz w:w="12240" w:h="15840"/>
+      <w:pgMar w:top="1440" w:right="1440" w:bottom="1440" w:left="1440" w:header="720" w:footer="864" w:gutter="0"/>
+      <w:cols w:space="720"/>
     </w:sectPr>
   </w:body>
 </w:document>
 </file>
 
+<file path=word/endnotes.xml><?xml version="1.0" encoding="utf-8"?>
+<w:endnotes xmlns:wpc="http://schemas.microsoft.com/office/word/2010/wordprocessingCanvas" xmlns:mo="http://schemas.microsoft.com/office/mac/office/2008/main" xmlns:mc="http://schemas.openxmlformats.org/markup-compatibility/2006" xmlns:mv="urn:schemas-microsoft-com:mac:vml" xmlns:o="urn:schemas-microsoft-com:office:office" xmlns:r="http://schemas.openxmlformats.org/officeDocument/2006/relationships" xmlns:m="http://schemas.openxmlformats.org/officeDocument/2006/math" xmlns:v="urn:schemas-microsoft-com:vml" xmlns:wp14="http://schemas.microsoft.com/office/word/2010/wordprocessingDrawing" xmlns:wp="http://schemas.openxmlformats.org/drawingml/2006/wordprocessingDrawing" xmlns:w10="urn:schemas-microsoft-com:office:word" xmlns:w="http://schemas.openxmlformats.org/wordprocessingml/2006/main" xmlns:w14="http://schemas.microsoft.com/office/word/2010/wordml" xmlns:w15="http://schemas.microsoft.com/office/word/2012/wordml" xmlns:wpg="http://schemas.microsoft.com/office/word/2010/wordprocessingGroup" xmlns:wpi="http://schemas.microsoft.com/office/word/2010/wordprocessingInk" xmlns:wne="http://schemas.microsoft.com/office/word/2006/wordml" xmlns:wps="http://schemas.microsoft.com/office/word/2010/wordprocessingShape" mc:Ignorable="w14 w15 wp14">
+  <w:endnote w:type="separator" w:id="-1">
+    <w:p>
+      <w:r>
+        <w:separator/>
+      </w:r>
+    </w:p>
+  </w:endnote>
+  <w:endnote w:type="continuationSeparator" w:id="0">
+    <w:p>
+      <w:r>
+        <w:continuationSeparator/>
+      </w:r>
+    </w:p>
+  </w:endnote>
+</w:endnotes>
+</file>
+
 <file path=word/footer1.xml><?xml version="1.0" encoding="utf-8"?>
-<w:ftr xmlns:r="http://schemas.openxmlformats.org/officeDocument/2006/relationships" xmlns:wp="http://schemas.openxmlformats.org/drawingml/2006/wordprocessingDrawing" xmlns:w="http://schemas.openxmlformats.org/wordprocessingml/2006/main" xmlns:w10="urn:schemas-microsoft-com:office:word" xmlns:w14="http://schemas.microsoft.com/office/word/2010/wordml" xmlns:wps="http://schemas.microsoft.com/office/word/2010/wordprocessingShape" xmlns:wpg="http://schemas.microsoft.com/office/word/2010/wordprocessingGroup" xmlns:mc="http://schemas.openxmlformats.org/markup-compatibility/2006" xmlns:v="urn:schemas-microsoft-com:vml" xmlns:o="urn:schemas-microsoft-com:office:office" mc:Ignorable="w14">
-  <w:p>
-    <w:r/>
-  </w:p>
+<w:ftr xmlns:wpc="http://schemas.microsoft.com/office/word/2010/wordprocessingCanvas" xmlns:mo="http://schemas.microsoft.com/office/mac/office/2008/main" xmlns:mc="http://schemas.openxmlformats.org/markup-compatibility/2006" xmlns:mv="urn:schemas-microsoft-com:mac:vml" xmlns:o="urn:schemas-microsoft-com:office:office" xmlns:r="http://schemas.openxmlformats.org/officeDocument/2006/relationships" xmlns:m="http://schemas.openxmlformats.org/officeDocument/2006/math" xmlns:v="urn:schemas-microsoft-com:vml" xmlns:wp14="http://schemas.microsoft.com/office/word/2010/wordprocessingDrawing" xmlns:wp="http://schemas.openxmlformats.org/drawingml/2006/wordprocessingDrawing" xmlns:w10="urn:schemas-microsoft-com:office:word" xmlns:w="http://schemas.openxmlformats.org/wordprocessingml/2006/main" xmlns:w14="http://schemas.microsoft.com/office/word/2010/wordml" xmlns:w15="http://schemas.microsoft.com/office/word/2012/wordml" xmlns:wpg="http://schemas.microsoft.com/office/word/2010/wordprocessingGroup" xmlns:wpi="http://schemas.microsoft.com/office/word/2010/wordprocessingInk" xmlns:wne="http://schemas.microsoft.com/office/word/2006/wordml" xmlns:wps="http://schemas.microsoft.com/office/word/2010/wordprocessingShape" mc:Ignorable="w14 w15 wp14">
+  <w:p/>
 </w:ftr>
 </file>
 
+<file path=word/footnotes.xml><?xml version="1.0" encoding="utf-8"?>
+<w:footnotes xmlns:wpc="http://schemas.microsoft.com/office/word/2010/wordprocessingCanvas" xmlns:mo="http://schemas.microsoft.com/office/mac/office/2008/main" xmlns:mc="http://schemas.openxmlformats.org/markup-compatibility/2006" xmlns:mv="urn:schemas-microsoft-com:mac:vml" xmlns:o="urn:schemas-microsoft-com:office:office" xmlns:r="http://schemas.openxmlformats.org/officeDocument/2006/relationships" xmlns:m="http://schemas.openxmlformats.org/officeDocument/2006/math" xmlns:v="urn:schemas-microsoft-com:vml" xmlns:wp14="http://schemas.microsoft.com/office/word/2010/wordprocessingDrawing" xmlns:wp="http://schemas.openxmlformats.org/drawingml/2006/wordprocessingDrawing" xmlns:w10="urn:schemas-microsoft-com:office:word" xmlns:w="http://schemas.openxmlformats.org/wordprocessingml/2006/main" xmlns:w14="http://schemas.microsoft.com/office/word/2010/wordml" xmlns:w15="http://schemas.microsoft.com/office/word/2012/wordml" xmlns:wpg="http://schemas.microsoft.com/office/word/2010/wordprocessingGroup" xmlns:wpi="http://schemas.microsoft.com/office/word/2010/wordprocessingInk" xmlns:wne="http://schemas.microsoft.com/office/word/2006/wordml" xmlns:wps="http://schemas.microsoft.com/office/word/2010/wordprocessingShape" mc:Ignorable="w14 w15 wp14">
+  <w:footnote w:type="separator" w:id="-1">
+    <w:p>
+      <w:r>
+        <w:separator/>
+      </w:r>
+    </w:p>
+  </w:footnote>
+  <w:footnote w:type="continuationSeparator" w:id="0">
+    <w:p>
+      <w:r>
+        <w:continuationSeparator/>
+      </w:r>
+    </w:p>
+  </w:footnote>
+</w:footnotes>
+</file>
+
 <file path=word/header1.xml><?xml version="1.0" encoding="utf-8"?>
-<w:hdr xmlns:r="http://schemas.openxmlformats.org/officeDocument/2006/relationships" xmlns:wp="http://schemas.openxmlformats.org/drawingml/2006/wordprocessingDrawing" xmlns:w="http://schemas.openxmlformats.org/wordprocessingml/2006/main" xmlns:w10="urn:schemas-microsoft-com:office:word" xmlns:w14="http://schemas.microsoft.com/office/word/2010/wordml" xmlns:wps="http://schemas.microsoft.com/office/word/2010/wordprocessingShape" xmlns:wpg="http://schemas.microsoft.com/office/word/2010/wordprocessingGroup" xmlns:mc="http://schemas.openxmlformats.org/markup-compatibility/2006" xmlns:v="urn:schemas-microsoft-com:vml" xmlns:o="urn:schemas-microsoft-com:office:office" mc:Ignorable="w14">
-  <w:p>
-    <w:r/>
-  </w:p>
+<w:hdr xmlns:wpc="http://schemas.microsoft.com/office/word/2010/wordprocessingCanvas" xmlns:mo="http://schemas.microsoft.com/office/mac/office/2008/main" xmlns:mc="http://schemas.openxmlformats.org/markup-compatibility/2006" xmlns:mv="urn:schemas-microsoft-com:mac:vml" xmlns:o="urn:schemas-microsoft-com:office:office" xmlns:r="http://schemas.openxmlformats.org/officeDocument/2006/relationships" xmlns:m="http://schemas.openxmlformats.org/officeDocument/2006/math" xmlns:v="urn:schemas-microsoft-com:vml" xmlns:wp14="http://schemas.microsoft.com/office/word/2010/wordprocessingDrawing" xmlns:wp="http://schemas.openxmlformats.org/drawingml/2006/wordprocessingDrawing" xmlns:w10="urn:schemas-microsoft-com:office:word" xmlns:w="http://schemas.openxmlformats.org/wordprocessingml/2006/main" xmlns:w14="http://schemas.microsoft.com/office/word/2010/wordml" xmlns:w15="http://schemas.microsoft.com/office/word/2012/wordml" xmlns:wpg="http://schemas.microsoft.com/office/word/2010/wordprocessingGroup" xmlns:wpi="http://schemas.microsoft.com/office/word/2010/wordprocessingInk" xmlns:wne="http://schemas.microsoft.com/office/word/2006/wordml" xmlns:wps="http://schemas.microsoft.com/office/word/2010/wordprocessingShape" mc:Ignorable="w14 w15 wp14">
+  <w:p/>
 </w:hdr>
 </file>
 
 <file path=word/styles.xml><?xml version="1.0" encoding="utf-8"?>
-<w:styles xmlns:w="http://schemas.openxmlformats.org/wordprocessingml/2006/main" xmlns:mc="http://schemas.openxmlformats.org/markup-compatibility/2006" xmlns:w14="http://schemas.microsoft.com/office/word/2010/wordml" mc:Ignorable="w14">
+<w:styles xmlns:mc="http://schemas.openxmlformats.org/markup-compatibility/2006" xmlns:r="http://schemas.openxmlformats.org/officeDocument/2006/relationships" xmlns:w="http://schemas.openxmlformats.org/wordprocessingml/2006/main" xmlns:w14="http://schemas.microsoft.com/office/word/2010/wordml" xmlns:w15="http://schemas.microsoft.com/office/word/2012/wordml" mc:Ignorable="w14 w15">
   <w:docDefaults>
     <w:rPrDefault>
       <w:rPr>
-        <w:rFonts w:ascii="Times New Roman" w:cs="Times New Roman" w:hAnsi="Times New Roman" w:eastAsia="Arial Unicode MS"/>
-        <w:b w:val="0"/>
-        <w:bCs w:val="0"/>
-        <w:i w:val="0"/>
-        <w:iCs w:val="0"/>
-        <w:caps w:val="0"/>
-        <w:smallCaps w:val="0"/>
-        <w:strike w:val="0"/>
-        <w:dstrike w:val="0"/>
-        <w:outline w:val="0"/>
-        <w:emboss w:val="0"/>
-        <w:imprint w:val="0"/>
-        <w:vanish w:val="0"/>
-        <w:color w:val="auto"/>
-        <w:spacing w:val="0"/>
-        <w:w w:val="100"/>
-        <w:kern w:val="0"/>
-        <w:position w:val="0"/>
-        <w:sz w:val="20"/>
-        <w:szCs w:val="20"/>
-        <w:u w:val="none" w:color="auto"/>
+        <w:rFonts w:ascii="Times New Roman" w:eastAsia="Arial Unicode MS" w:hAnsi="Times New Roman" w:cs="Times New Roman"/>
         <w:bdr w:val="nil"/>
-        <w:vertAlign w:val="baseline"/>
-        <w:lang/>
+        <w:lang w:val="en-US" w:eastAsia="zh-CN" w:bidi="ar-SA"/>
       </w:rPr>
     </w:rPrDefault>
     <w:pPrDefault>
       <w:pPr>
-        <w:keepNext w:val="0"/>
-        <w:keepLines w:val="0"/>
-        <w:pageBreakBefore w:val="0"/>
-        <w:framePr w:anchorLock="0" w:w="0" w:h="0" w:vSpace="0" w:hSpace="0" w:xAlign="left" w:y="0" w:hRule="exact" w:vAnchor="margin"/>
-        <w:widowControl w:val="1"/>
-        <w:numPr>
-          <w:ilvl w:val="0"/>
-          <w:numId w:val="0"/>
-        </w:numPr>
-        <w:suppressLineNumbers w:val="0"/>
         <w:pBdr>
           <w:top w:val="nil"/>
           <w:left w:val="nil"/>
@@ -2848,28 +2182,427 @@
           <w:between w:val="nil"/>
           <w:bar w:val="nil"/>
         </w:pBdr>
-        <w:shd w:val="clear" w:color="auto" w:fill="auto"/>
-        <w:suppressAutoHyphens w:val="0"/>
-        <w:spacing w:before="0" w:beforeAutospacing="0" w:after="0" w:afterAutospacing="0" w:line="240" w:lineRule="auto"/>
-        <w:ind w:left="0" w:right="0" w:firstLine="0"/>
-        <w:jc w:val="left"/>
-        <w:outlineLvl w:val="9"/>
       </w:pPr>
     </w:pPrDefault>
   </w:docDefaults>
+  <w:latentStyles w:defLockedState="0" w:defUIPriority="99" w:defSemiHidden="0" w:defUnhideWhenUsed="0" w:defQFormat="0" w:count="382">
+    <w:lsdException w:name="Normal" w:uiPriority="0" w:qFormat="1"/>
+    <w:lsdException w:name="heading 1" w:uiPriority="9" w:qFormat="1"/>
+    <w:lsdException w:name="heading 2" w:semiHidden="1" w:uiPriority="9" w:unhideWhenUsed="1" w:qFormat="1"/>
+    <w:lsdException w:name="heading 3" w:semiHidden="1" w:uiPriority="9" w:unhideWhenUsed="1" w:qFormat="1"/>
+    <w:lsdException w:name="heading 4" w:semiHidden="1" w:uiPriority="9" w:unhideWhenUsed="1" w:qFormat="1"/>
+    <w:lsdException w:name="heading 5" w:semiHidden="1" w:uiPriority="9" w:unhideWhenUsed="1" w:qFormat="1"/>
+    <w:lsdException w:name="heading 6" w:semiHidden="1" w:uiPriority="9" w:unhideWhenUsed="1" w:qFormat="1"/>
+    <w:lsdException w:name="heading 7" w:semiHidden="1" w:uiPriority="9" w:unhideWhenUsed="1" w:qFormat="1"/>
+    <w:lsdException w:name="heading 8" w:semiHidden="1" w:uiPriority="9" w:unhideWhenUsed="1" w:qFormat="1"/>
+    <w:lsdException w:name="heading 9" w:semiHidden="1" w:uiPriority="9" w:unhideWhenUsed="1" w:qFormat="1"/>
+    <w:lsdException w:name="index 1" w:semiHidden="1" w:unhideWhenUsed="1"/>
+    <w:lsdException w:name="index 2" w:semiHidden="1" w:unhideWhenUsed="1"/>
+    <w:lsdException w:name="index 3" w:semiHidden="1" w:unhideWhenUsed="1"/>
+    <w:lsdException w:name="index 4" w:semiHidden="1" w:unhideWhenUsed="1"/>
+    <w:lsdException w:name="index 5" w:semiHidden="1" w:unhideWhenUsed="1"/>
+    <w:lsdException w:name="index 6" w:semiHidden="1" w:unhideWhenUsed="1"/>
+    <w:lsdException w:name="index 7" w:semiHidden="1" w:unhideWhenUsed="1"/>
+    <w:lsdException w:name="index 8" w:semiHidden="1" w:unhideWhenUsed="1"/>
+    <w:lsdException w:name="index 9" w:semiHidden="1" w:unhideWhenUsed="1"/>
+    <w:lsdException w:name="toc 1" w:semiHidden="1" w:uiPriority="39" w:unhideWhenUsed="1"/>
+    <w:lsdException w:name="toc 2" w:semiHidden="1" w:uiPriority="39" w:unhideWhenUsed="1"/>
+    <w:lsdException w:name="toc 3" w:semiHidden="1" w:uiPriority="39" w:unhideWhenUsed="1"/>
+    <w:lsdException w:name="toc 4" w:semiHidden="1" w:uiPriority="39" w:unhideWhenUsed="1"/>
+    <w:lsdException w:name="toc 5" w:semiHidden="1" w:uiPriority="39" w:unhideWhenUsed="1"/>
+    <w:lsdException w:name="toc 6" w:semiHidden="1" w:uiPriority="39" w:unhideWhenUsed="1"/>
+    <w:lsdException w:name="toc 7" w:semiHidden="1" w:uiPriority="39" w:unhideWhenUsed="1"/>
+    <w:lsdException w:name="toc 8" w:semiHidden="1" w:uiPriority="39" w:unhideWhenUsed="1"/>
+    <w:lsdException w:name="toc 9" w:semiHidden="1" w:uiPriority="39" w:unhideWhenUsed="1"/>
+    <w:lsdException w:name="Normal Indent" w:semiHidden="1" w:unhideWhenUsed="1"/>
+    <w:lsdException w:name="footnote text" w:semiHidden="1" w:unhideWhenUsed="1"/>
+    <w:lsdException w:name="annotation text" w:semiHidden="1" w:unhideWhenUsed="1"/>
+    <w:lsdException w:name="header" w:semiHidden="1" w:unhideWhenUsed="1"/>
+    <w:lsdException w:name="footer" w:semiHidden="1" w:unhideWhenUsed="1"/>
+    <w:lsdException w:name="index heading" w:semiHidden="1" w:unhideWhenUsed="1"/>
+    <w:lsdException w:name="caption" w:semiHidden="1" w:uiPriority="35" w:unhideWhenUsed="1" w:qFormat="1"/>
+    <w:lsdException w:name="table of figures" w:semiHidden="1" w:unhideWhenUsed="1"/>
+    <w:lsdException w:name="envelope address" w:semiHidden="1" w:unhideWhenUsed="1"/>
+    <w:lsdException w:name="envelope return" w:semiHidden="1" w:unhideWhenUsed="1"/>
+    <w:lsdException w:name="footnote reference" w:semiHidden="1" w:unhideWhenUsed="1"/>
+    <w:lsdException w:name="annotation reference" w:semiHidden="1" w:unhideWhenUsed="1"/>
+    <w:lsdException w:name="line number" w:semiHidden="1" w:unhideWhenUsed="1"/>
+    <w:lsdException w:name="page number" w:semiHidden="1" w:unhideWhenUsed="1"/>
+    <w:lsdException w:name="endnote reference" w:semiHidden="1" w:unhideWhenUsed="1"/>
+    <w:lsdException w:name="endnote text" w:semiHidden="1" w:unhideWhenUsed="1"/>
+    <w:lsdException w:name="table of authorities" w:semiHidden="1" w:unhideWhenUsed="1"/>
+    <w:lsdException w:name="macro" w:semiHidden="1" w:unhideWhenUsed="1"/>
+    <w:lsdException w:name="toa heading" w:semiHidden="1" w:unhideWhenUsed="1"/>
+    <w:lsdException w:name="List" w:semiHidden="1" w:unhideWhenUsed="1"/>
+    <w:lsdException w:name="List Bullet" w:semiHidden="1" w:unhideWhenUsed="1"/>
+    <w:lsdException w:name="List Number" w:semiHidden="1" w:unhideWhenUsed="1"/>
+    <w:lsdException w:name="List 2" w:semiHidden="1" w:unhideWhenUsed="1"/>
+    <w:lsdException w:name="List 3" w:semiHidden="1" w:unhideWhenUsed="1"/>
+    <w:lsdException w:name="List 4" w:semiHidden="1" w:unhideWhenUsed="1"/>
+    <w:lsdException w:name="List 5" w:semiHidden="1" w:unhideWhenUsed="1"/>
+    <w:lsdException w:name="List Bullet 2" w:semiHidden="1" w:unhideWhenUsed="1"/>
+    <w:lsdException w:name="List Bullet 3" w:semiHidden="1" w:unhideWhenUsed="1"/>
+    <w:lsdException w:name="List Bullet 4" w:semiHidden="1" w:unhideWhenUsed="1"/>
+    <w:lsdException w:name="List Bullet 5" w:semiHidden="1" w:unhideWhenUsed="1"/>
+    <w:lsdException w:name="List Number 2" w:semiHidden="1" w:unhideWhenUsed="1"/>
+    <w:lsdException w:name="List Number 3" w:semiHidden="1" w:unhideWhenUsed="1"/>
+    <w:lsdException w:name="List Number 4" w:semiHidden="1" w:unhideWhenUsed="1"/>
+    <w:lsdException w:name="List Number 5" w:semiHidden="1" w:unhideWhenUsed="1"/>
+    <w:lsdException w:name="Title" w:uiPriority="10" w:qFormat="1"/>
+    <w:lsdException w:name="Closing" w:semiHidden="1" w:unhideWhenUsed="1"/>
+    <w:lsdException w:name="Signature" w:semiHidden="1" w:unhideWhenUsed="1"/>
+    <w:lsdException w:name="Default Paragraph Font" w:semiHidden="1" w:uiPriority="1" w:unhideWhenUsed="1"/>
+    <w:lsdException w:name="Body Text" w:semiHidden="1" w:unhideWhenUsed="1"/>
+    <w:lsdException w:name="Body Text Indent" w:semiHidden="1" w:unhideWhenUsed="1"/>
+    <w:lsdException w:name="List Continue" w:semiHidden="1" w:unhideWhenUsed="1"/>
+    <w:lsdException w:name="List Continue 2" w:semiHidden="1" w:unhideWhenUsed="1"/>
+    <w:lsdException w:name="List Continue 3" w:semiHidden="1" w:unhideWhenUsed="1"/>
+    <w:lsdException w:name="List Continue 4" w:semiHidden="1" w:unhideWhenUsed="1"/>
+    <w:lsdException w:name="List Continue 5" w:semiHidden="1" w:unhideWhenUsed="1"/>
+    <w:lsdException w:name="Message Header" w:semiHidden="1" w:unhideWhenUsed="1"/>
+    <w:lsdException w:name="Subtitle" w:uiPriority="11" w:qFormat="1"/>
+    <w:lsdException w:name="Salutation" w:semiHidden="1" w:unhideWhenUsed="1"/>
+    <w:lsdException w:name="Date" w:semiHidden="1" w:unhideWhenUsed="1"/>
+    <w:lsdException w:name="Body Text First Indent" w:semiHidden="1" w:unhideWhenUsed="1"/>
+    <w:lsdException w:name="Body Text First Indent 2" w:semiHidden="1" w:unhideWhenUsed="1"/>
+    <w:lsdException w:name="Note Heading" w:semiHidden="1" w:unhideWhenUsed="1"/>
+    <w:lsdException w:name="Body Text 2" w:semiHidden="1" w:unhideWhenUsed="1"/>
+    <w:lsdException w:name="Body Text 3" w:semiHidden="1" w:unhideWhenUsed="1"/>
+    <w:lsdException w:name="Body Text Indent 2" w:semiHidden="1" w:unhideWhenUsed="1"/>
+    <w:lsdException w:name="Body Text Indent 3" w:semiHidden="1" w:unhideWhenUsed="1"/>
+    <w:lsdException w:name="Block Text" w:semiHidden="1" w:unhideWhenUsed="1"/>
+    <w:lsdException w:name="Hyperlink" w:semiHidden="1" w:unhideWhenUsed="1"/>
+    <w:lsdException w:name="FollowedHyperlink" w:semiHidden="1" w:unhideWhenUsed="1"/>
+    <w:lsdException w:name="Strong" w:uiPriority="22" w:qFormat="1"/>
+    <w:lsdException w:name="Emphasis" w:uiPriority="20" w:qFormat="1"/>
+    <w:lsdException w:name="Document Map" w:semiHidden="1" w:unhideWhenUsed="1"/>
+    <w:lsdException w:name="Plain Text" w:semiHidden="1" w:unhideWhenUsed="1"/>
+    <w:lsdException w:name="E-mail Signature" w:semiHidden="1" w:unhideWhenUsed="1"/>
+    <w:lsdException w:name="HTML Top of Form" w:semiHidden="1" w:unhideWhenUsed="1"/>
+    <w:lsdException w:name="HTML Bottom of Form" w:semiHidden="1" w:unhideWhenUsed="1"/>
+    <w:lsdException w:name="Normal (Web)" w:semiHidden="1" w:unhideWhenUsed="1"/>
+    <w:lsdException w:name="HTML Acronym" w:semiHidden="1" w:unhideWhenUsed="1"/>
+    <w:lsdException w:name="HTML Address" w:semiHidden="1" w:unhideWhenUsed="1"/>
+    <w:lsdException w:name="HTML Cite" w:semiHidden="1" w:unhideWhenUsed="1"/>
+    <w:lsdException w:name="HTML Code" w:semiHidden="1" w:unhideWhenUsed="1"/>
+    <w:lsdException w:name="HTML Definition" w:semiHidden="1" w:unhideWhenUsed="1"/>
+    <w:lsdException w:name="HTML Keyboard" w:semiHidden="1" w:unhideWhenUsed="1"/>
+    <w:lsdException w:name="HTML Preformatted" w:semiHidden="1" w:unhideWhenUsed="1"/>
+    <w:lsdException w:name="HTML Sample" w:semiHidden="1" w:unhideWhenUsed="1"/>
+    <w:lsdException w:name="HTML Typewriter" w:semiHidden="1" w:unhideWhenUsed="1"/>
+    <w:lsdException w:name="HTML Variable" w:semiHidden="1" w:unhideWhenUsed="1"/>
+    <w:lsdException w:name="Normal Table" w:semiHidden="1" w:unhideWhenUsed="1"/>
+    <w:lsdException w:name="annotation subject" w:semiHidden="1" w:unhideWhenUsed="1"/>
+    <w:lsdException w:name="No List" w:semiHidden="1" w:unhideWhenUsed="1"/>
+    <w:lsdException w:name="Outline List 1" w:semiHidden="1" w:unhideWhenUsed="1"/>
+    <w:lsdException w:name="Outline List 2" w:semiHidden="1" w:unhideWhenUsed="1"/>
+    <w:lsdException w:name="Outline List 3" w:semiHidden="1" w:unhideWhenUsed="1"/>
+    <w:lsdException w:name="Table Simple 1" w:semiHidden="1" w:unhideWhenUsed="1"/>
+    <w:lsdException w:name="Table Simple 2" w:semiHidden="1" w:unhideWhenUsed="1"/>
+    <w:lsdException w:name="Table Simple 3" w:semiHidden="1" w:unhideWhenUsed="1"/>
+    <w:lsdException w:name="Table Classic 1" w:semiHidden="1" w:unhideWhenUsed="1"/>
+    <w:lsdException w:name="Table Classic 2" w:semiHidden="1" w:unhideWhenUsed="1"/>
+    <w:lsdException w:name="Table Classic 3" w:semiHidden="1" w:unhideWhenUsed="1"/>
+    <w:lsdException w:name="Table Classic 4" w:semiHidden="1" w:unhideWhenUsed="1"/>
+    <w:lsdException w:name="Table Colorful 1" w:semiHidden="1" w:unhideWhenUsed="1"/>
+    <w:lsdException w:name="Table Colorful 2" w:semiHidden="1" w:unhideWhenUsed="1"/>
+    <w:lsdException w:name="Table Colorful 3" w:semiHidden="1" w:unhideWhenUsed="1"/>
+    <w:lsdException w:name="Table Columns 1" w:semiHidden="1" w:unhideWhenUsed="1"/>
+    <w:lsdException w:name="Table Columns 2" w:semiHidden="1" w:unhideWhenUsed="1"/>
+    <w:lsdException w:name="Table Columns 3" w:semiHidden="1" w:unhideWhenUsed="1"/>
+    <w:lsdException w:name="Table Columns 4" w:semiHidden="1" w:unhideWhenUsed="1"/>
+    <w:lsdException w:name="Table Columns 5" w:semiHidden="1" w:unhideWhenUsed="1"/>
+    <w:lsdException w:name="Table Grid 1" w:semiHidden="1" w:unhideWhenUsed="1"/>
+    <w:lsdException w:name="Table Grid 2" w:semiHidden="1" w:unhideWhenUsed="1"/>
+    <w:lsdException w:name="Table Grid 3" w:semiHidden="1" w:unhideWhenUsed="1"/>
+    <w:lsdException w:name="Table Grid 4" w:semiHidden="1" w:unhideWhenUsed="1"/>
+    <w:lsdException w:name="Table Grid 5" w:semiHidden="1" w:unhideWhenUsed="1"/>
+    <w:lsdException w:name="Table Grid 6" w:semiHidden="1" w:unhideWhenUsed="1"/>
+    <w:lsdException w:name="Table Grid 7" w:semiHidden="1" w:unhideWhenUsed="1"/>
+    <w:lsdException w:name="Table Grid 8" w:semiHidden="1" w:unhideWhenUsed="1"/>
+    <w:lsdException w:name="Table List 1" w:semiHidden="1" w:unhideWhenUsed="1"/>
+    <w:lsdException w:name="Table List 2" w:semiHidden="1" w:unhideWhenUsed="1"/>
+    <w:lsdException w:name="Table List 3" w:semiHidden="1" w:unhideWhenUsed="1"/>
+    <w:lsdException w:name="Table List 4" w:semiHidden="1" w:unhideWhenUsed="1"/>
+    <w:lsdException w:name="Table List 5" w:semiHidden="1" w:unhideWhenUsed="1"/>
+    <w:lsdException w:name="Table List 6" w:semiHidden="1" w:unhideWhenUsed="1"/>
+    <w:lsdException w:name="Table List 7" w:semiHidden="1" w:unhideWhenUsed="1"/>
+    <w:lsdException w:name="Table List 8" w:semiHidden="1" w:unhideWhenUsed="1"/>
+    <w:lsdException w:name="Table 3D effects 1" w:semiHidden="1" w:unhideWhenUsed="1"/>
+    <w:lsdException w:name="Table 3D effects 2" w:semiHidden="1" w:unhideWhenUsed="1"/>
+    <w:lsdException w:name="Table 3D effects 3" w:semiHidden="1" w:unhideWhenUsed="1"/>
+    <w:lsdException w:name="Table Contemporary" w:semiHidden="1" w:unhideWhenUsed="1"/>
+    <w:lsdException w:name="Table Elegant" w:semiHidden="1" w:unhideWhenUsed="1"/>
+    <w:lsdException w:name="Table Professional" w:semiHidden="1" w:unhideWhenUsed="1"/>
+    <w:lsdException w:name="Table Subtle 1" w:semiHidden="1" w:unhideWhenUsed="1"/>
+    <w:lsdException w:name="Table Subtle 2" w:semiHidden="1" w:unhideWhenUsed="1"/>
+    <w:lsdException w:name="Table Web 1" w:semiHidden="1" w:unhideWhenUsed="1"/>
+    <w:lsdException w:name="Table Web 2" w:semiHidden="1" w:unhideWhenUsed="1"/>
+    <w:lsdException w:name="Table Web 3" w:semiHidden="1" w:unhideWhenUsed="1"/>
+    <w:lsdException w:name="Balloon Text" w:semiHidden="1" w:unhideWhenUsed="1"/>
+    <w:lsdException w:name="Table Grid" w:uiPriority="39"/>
+    <w:lsdException w:name="Table Theme" w:semiHidden="1" w:unhideWhenUsed="1"/>
+    <w:lsdException w:name="Note Level 1" w:semiHidden="1" w:unhideWhenUsed="1"/>
+    <w:lsdException w:name="Note Level 2" w:semiHidden="1" w:unhideWhenUsed="1"/>
+    <w:lsdException w:name="Note Level 3" w:semiHidden="1" w:unhideWhenUsed="1"/>
+    <w:lsdException w:name="Note Level 4" w:semiHidden="1" w:unhideWhenUsed="1"/>
+    <w:lsdException w:name="Note Level 5" w:semiHidden="1" w:unhideWhenUsed="1"/>
+    <w:lsdException w:name="Note Level 6" w:semiHidden="1" w:unhideWhenUsed="1"/>
+    <w:lsdException w:name="Note Level 7" w:semiHidden="1" w:unhideWhenUsed="1"/>
+    <w:lsdException w:name="Note Level 8" w:semiHidden="1" w:unhideWhenUsed="1"/>
+    <w:lsdException w:name="Note Level 9" w:semiHidden="1" w:unhideWhenUsed="1"/>
+    <w:lsdException w:name="Placeholder Text" w:semiHidden="1"/>
+    <w:lsdException w:name="No Spacing" w:uiPriority="1" w:qFormat="1"/>
+    <w:lsdException w:name="Light Shading" w:uiPriority="60"/>
+    <w:lsdException w:name="Light List" w:uiPriority="61"/>
+    <w:lsdException w:name="Light Grid" w:uiPriority="62"/>
+    <w:lsdException w:name="Medium Shading 1" w:uiPriority="63"/>
+    <w:lsdException w:name="Medium Shading 2" w:uiPriority="64"/>
+    <w:lsdException w:name="Medium List 1" w:uiPriority="65"/>
+    <w:lsdException w:name="Medium List 2" w:uiPriority="66"/>
+    <w:lsdException w:name="Medium Grid 1" w:uiPriority="67"/>
+    <w:lsdException w:name="Medium Grid 2" w:uiPriority="68"/>
+    <w:lsdException w:name="Medium Grid 3" w:uiPriority="69"/>
+    <w:lsdException w:name="Dark List" w:uiPriority="70"/>
+    <w:lsdException w:name="Colorful Shading" w:uiPriority="71"/>
+    <w:lsdException w:name="Colorful List" w:uiPriority="72"/>
+    <w:lsdException w:name="Colorful Grid" w:uiPriority="73"/>
+    <w:lsdException w:name="Light Shading Accent 1" w:uiPriority="60"/>
+    <w:lsdException w:name="Light List Accent 1" w:uiPriority="61"/>
+    <w:lsdException w:name="Light Grid Accent 1" w:uiPriority="62"/>
+    <w:lsdException w:name="Medium Shading 1 Accent 1" w:uiPriority="63"/>
+    <w:lsdException w:name="Medium Shading 2 Accent 1" w:uiPriority="64"/>
+    <w:lsdException w:name="Medium List 1 Accent 1" w:uiPriority="65"/>
+    <w:lsdException w:name="Revision" w:semiHidden="1"/>
+    <w:lsdException w:name="List Paragraph" w:uiPriority="34" w:qFormat="1"/>
+    <w:lsdException w:name="Quote" w:uiPriority="29" w:qFormat="1"/>
+    <w:lsdException w:name="Intense Quote" w:uiPriority="30" w:qFormat="1"/>
+    <w:lsdException w:name="Medium List 2 Accent 1" w:uiPriority="66"/>
+    <w:lsdException w:name="Medium Grid 1 Accent 1" w:uiPriority="67"/>
+    <w:lsdException w:name="Medium Grid 2 Accent 1" w:uiPriority="68"/>
+    <w:lsdException w:name="Medium Grid 3 Accent 1" w:uiPriority="69"/>
+    <w:lsdException w:name="Dark List Accent 1" w:uiPriority="70"/>
+    <w:lsdException w:name="Colorful Shading Accent 1" w:uiPriority="71"/>
+    <w:lsdException w:name="Colorful List Accent 1" w:uiPriority="72"/>
+    <w:lsdException w:name="Colorful Grid Accent 1" w:uiPriority="73"/>
+    <w:lsdException w:name="Light Shading Accent 2" w:uiPriority="60"/>
+    <w:lsdException w:name="Light List Accent 2" w:uiPriority="61"/>
+    <w:lsdException w:name="Light Grid Accent 2" w:uiPriority="62"/>
+    <w:lsdException w:name="Medium Shading 1 Accent 2" w:uiPriority="63"/>
+    <w:lsdException w:name="Medium Shading 2 Accent 2" w:uiPriority="64"/>
+    <w:lsdException w:name="Medium List 1 Accent 2" w:uiPriority="65"/>
+    <w:lsdException w:name="Medium List 2 Accent 2" w:uiPriority="66"/>
+    <w:lsdException w:name="Medium Grid 1 Accent 2" w:uiPriority="67"/>
+    <w:lsdException w:name="Medium Grid 2 Accent 2" w:uiPriority="68"/>
+    <w:lsdException w:name="Medium Grid 3 Accent 2" w:uiPriority="69"/>
+    <w:lsdException w:name="Dark List Accent 2" w:uiPriority="70"/>
+    <w:lsdException w:name="Colorful Shading Accent 2" w:uiPriority="71"/>
+    <w:lsdException w:name="Colorful List Accent 2" w:uiPriority="72"/>
+    <w:lsdException w:name="Colorful Grid Accent 2" w:uiPriority="73"/>
+    <w:lsdException w:name="Light Shading Accent 3" w:uiPriority="60"/>
+    <w:lsdException w:name="Light List Accent 3" w:uiPriority="61"/>
+    <w:lsdException w:name="Light Grid Accent 3" w:uiPriority="62"/>
+    <w:lsdException w:name="Medium Shading 1 Accent 3" w:uiPriority="63"/>
+    <w:lsdException w:name="Medium Shading 2 Accent 3" w:uiPriority="64"/>
+    <w:lsdException w:name="Medium List 1 Accent 3" w:uiPriority="65"/>
+    <w:lsdException w:name="Medium List 2 Accent 3" w:uiPriority="66"/>
+    <w:lsdException w:name="Medium Grid 1 Accent 3" w:uiPriority="67"/>
+    <w:lsdException w:name="Medium Grid 2 Accent 3" w:uiPriority="68"/>
+    <w:lsdException w:name="Medium Grid 3 Accent 3" w:uiPriority="69"/>
+    <w:lsdException w:name="Dark List Accent 3" w:uiPriority="70"/>
+    <w:lsdException w:name="Colorful Shading Accent 3" w:uiPriority="71"/>
+    <w:lsdException w:name="Colorful List Accent 3" w:uiPriority="72"/>
+    <w:lsdException w:name="Colorful Grid Accent 3" w:uiPriority="73"/>
+    <w:lsdException w:name="Light Shading Accent 4" w:uiPriority="60"/>
+    <w:lsdException w:name="Light List Accent 4" w:uiPriority="61"/>
+    <w:lsdException w:name="Light Grid Accent 4" w:uiPriority="62"/>
+    <w:lsdException w:name="Medium Shading 1 Accent 4" w:uiPriority="63"/>
+    <w:lsdException w:name="Medium Shading 2 Accent 4" w:uiPriority="64"/>
+    <w:lsdException w:name="Medium List 1 Accent 4" w:uiPriority="65"/>
+    <w:lsdException w:name="Medium List 2 Accent 4" w:uiPriority="66"/>
+    <w:lsdException w:name="Medium Grid 1 Accent 4" w:uiPriority="67"/>
+    <w:lsdException w:name="Medium Grid 2 Accent 4" w:uiPriority="68"/>
+    <w:lsdException w:name="Medium Grid 3 Accent 4" w:uiPriority="69"/>
+    <w:lsdException w:name="Dark List Accent 4" w:uiPriority="70"/>
+    <w:lsdException w:name="Colorful Shading Accent 4" w:uiPriority="71"/>
+    <w:lsdException w:name="Colorful List Accent 4" w:uiPriority="72"/>
+    <w:lsdException w:name="Colorful Grid Accent 4" w:uiPriority="73"/>
+    <w:lsdException w:name="Light Shading Accent 5" w:uiPriority="60"/>
+    <w:lsdException w:name="Light List Accent 5" w:uiPriority="61"/>
+    <w:lsdException w:name="Light Grid Accent 5" w:uiPriority="62"/>
+    <w:lsdException w:name="Medium Shading 1 Accent 5" w:uiPriority="63"/>
+    <w:lsdException w:name="Medium Shading 2 Accent 5" w:uiPriority="64"/>
+    <w:lsdException w:name="Medium List 1 Accent 5" w:uiPriority="65"/>
+    <w:lsdException w:name="Medium List 2 Accent 5" w:uiPriority="66"/>
+    <w:lsdException w:name="Medium Grid 1 Accent 5" w:uiPriority="67"/>
+    <w:lsdException w:name="Medium Grid 2 Accent 5" w:uiPriority="68"/>
+    <w:lsdException w:name="Medium Grid 3 Accent 5" w:uiPriority="69"/>
+    <w:lsdException w:name="Dark List Accent 5" w:uiPriority="70"/>
+    <w:lsdException w:name="Colorful Shading Accent 5" w:uiPriority="71"/>
+    <w:lsdException w:name="Colorful List Accent 5" w:uiPriority="72"/>
+    <w:lsdException w:name="Colorful Grid Accent 5" w:uiPriority="73"/>
+    <w:lsdException w:name="Light Shading Accent 6" w:uiPriority="60"/>
+    <w:lsdException w:name="Light List Accent 6" w:uiPriority="61"/>
+    <w:lsdException w:name="Light Grid Accent 6" w:uiPriority="62"/>
+    <w:lsdException w:name="Medium Shading 1 Accent 6" w:uiPriority="63"/>
+    <w:lsdException w:name="Medium Shading 2 Accent 6" w:uiPriority="64"/>
+    <w:lsdException w:name="Medium List 1 Accent 6" w:uiPriority="65"/>
+    <w:lsdException w:name="Medium List 2 Accent 6" w:uiPriority="66"/>
+    <w:lsdException w:name="Medium Grid 1 Accent 6" w:uiPriority="67"/>
+    <w:lsdException w:name="Medium Grid 2 Accent 6" w:uiPriority="68"/>
+    <w:lsdException w:name="Medium Grid 3 Accent 6" w:uiPriority="69"/>
+    <w:lsdException w:name="Dark List Accent 6" w:uiPriority="70"/>
+    <w:lsdException w:name="Colorful Shading Accent 6" w:uiPriority="71"/>
+    <w:lsdException w:name="Colorful List Accent 6" w:uiPriority="72"/>
+    <w:lsdException w:name="Colorful Grid Accent 6" w:uiPriority="73"/>
+    <w:lsdException w:name="Subtle Emphasis" w:uiPriority="19" w:qFormat="1"/>
+    <w:lsdException w:name="Intense Emphasis" w:uiPriority="21" w:qFormat="1"/>
+    <w:lsdException w:name="Subtle Reference" w:uiPriority="31" w:qFormat="1"/>
+    <w:lsdException w:name="Intense Reference" w:uiPriority="32" w:qFormat="1"/>
+    <w:lsdException w:name="Book Title" w:uiPriority="33" w:qFormat="1"/>
+    <w:lsdException w:name="Bibliography" w:semiHidden="1" w:uiPriority="37" w:unhideWhenUsed="1"/>
+    <w:lsdException w:name="TOC Heading" w:semiHidden="1" w:uiPriority="39" w:unhideWhenUsed="1" w:qFormat="1"/>
+    <w:lsdException w:name="Plain Table 1" w:uiPriority="41"/>
+    <w:lsdException w:name="Plain Table 2" w:uiPriority="42"/>
+    <w:lsdException w:name="Plain Table 3" w:uiPriority="43"/>
+    <w:lsdException w:name="Plain Table 4" w:uiPriority="44"/>
+    <w:lsdException w:name="Plain Table 5" w:uiPriority="45"/>
+    <w:lsdException w:name="Grid Table Light" w:uiPriority="40"/>
+    <w:lsdException w:name="Grid Table 1 Light" w:uiPriority="46"/>
+    <w:lsdException w:name="Grid Table 2" w:uiPriority="47"/>
+    <w:lsdException w:name="Grid Table 3" w:uiPriority="48"/>
+    <w:lsdException w:name="Grid Table 4" w:uiPriority="49"/>
+    <w:lsdException w:name="Grid Table 5 Dark" w:uiPriority="50"/>
+    <w:lsdException w:name="Grid Table 6 Colorful" w:uiPriority="51"/>
+    <w:lsdException w:name="Grid Table 7 Colorful" w:uiPriority="52"/>
+    <w:lsdException w:name="Grid Table 1 Light Accent 1" w:uiPriority="46"/>
+    <w:lsdException w:name="Grid Table 2 Accent 1" w:uiPriority="47"/>
+    <w:lsdException w:name="Grid Table 3 Accent 1" w:uiPriority="48"/>
+    <w:lsdException w:name="Grid Table 4 Accent 1" w:uiPriority="49"/>
+    <w:lsdException w:name="Grid Table 5 Dark Accent 1" w:uiPriority="50"/>
+    <w:lsdException w:name="Grid Table 6 Colorful Accent 1" w:uiPriority="51"/>
+    <w:lsdException w:name="Grid Table 7 Colorful Accent 1" w:uiPriority="52"/>
+    <w:lsdException w:name="Grid Table 1 Light Accent 2" w:uiPriority="46"/>
+    <w:lsdException w:name="Grid Table 2 Accent 2" w:uiPriority="47"/>
+    <w:lsdException w:name="Grid Table 3 Accent 2" w:uiPriority="48"/>
+    <w:lsdException w:name="Grid Table 4 Accent 2" w:uiPriority="49"/>
+    <w:lsdException w:name="Grid Table 5 Dark Accent 2" w:uiPriority="50"/>
+    <w:lsdException w:name="Grid Table 6 Colorful Accent 2" w:uiPriority="51"/>
+    <w:lsdException w:name="Grid Table 7 Colorful Accent 2" w:uiPriority="52"/>
+    <w:lsdException w:name="Grid Table 1 Light Accent 3" w:uiPriority="46"/>
+    <w:lsdException w:name="Grid Table 2 Accent 3" w:uiPriority="47"/>
+    <w:lsdException w:name="Grid Table 3 Accent 3" w:uiPriority="48"/>
+    <w:lsdException w:name="Grid Table 4 Accent 3" w:uiPriority="49"/>
+    <w:lsdException w:name="Grid Table 5 Dark Accent 3" w:uiPriority="50"/>
+    <w:lsdException w:name="Grid Table 6 Colorful Accent 3" w:uiPriority="51"/>
+    <w:lsdException w:name="Grid Table 7 Colorful Accent 3" w:uiPriority="52"/>
+    <w:lsdException w:name="Grid Table 1 Light Accent 4" w:uiPriority="46"/>
+    <w:lsdException w:name="Grid Table 2 Accent 4" w:uiPriority="47"/>
+    <w:lsdException w:name="Grid Table 3 Accent 4" w:uiPriority="48"/>
+    <w:lsdException w:name="Grid Table 4 Accent 4" w:uiPriority="49"/>
+    <w:lsdException w:name="Grid Table 5 Dark Accent 4" w:uiPriority="50"/>
+    <w:lsdException w:name="Grid Table 6 Colorful Accent 4" w:uiPriority="51"/>
+    <w:lsdException w:name="Grid Table 7 Colorful Accent 4" w:uiPriority="52"/>
+    <w:lsdException w:name="Grid Table 1 Light Accent 5" w:uiPriority="46"/>
+    <w:lsdException w:name="Grid Table 2 Accent 5" w:uiPriority="47"/>
+    <w:lsdException w:name="Grid Table 3 Accent 5" w:uiPriority="48"/>
+    <w:lsdException w:name="Grid Table 4 Accent 5" w:uiPriority="49"/>
+    <w:lsdException w:name="Grid Table 5 Dark Accent 5" w:uiPriority="50"/>
+    <w:lsdException w:name="Grid Table 6 Colorful Accent 5" w:uiPriority="51"/>
+    <w:lsdException w:name="Grid Table 7 Colorful Accent 5" w:uiPriority="52"/>
+    <w:lsdException w:name="Grid Table 1 Light Accent 6" w:uiPriority="46"/>
+    <w:lsdException w:name="Grid Table 2 Accent 6" w:uiPriority="47"/>
+    <w:lsdException w:name="Grid Table 3 Accent 6" w:uiPriority="48"/>
+    <w:lsdException w:name="Grid Table 4 Accent 6" w:uiPriority="49"/>
+    <w:lsdException w:name="Grid Table 5 Dark Accent 6" w:uiPriority="50"/>
+    <w:lsdException w:name="Grid Table 6 Colorful Accent 6" w:uiPriority="51"/>
+    <w:lsdException w:name="Grid Table 7 Colorful Accent 6" w:uiPriority="52"/>
+    <w:lsdException w:name="List Table 1 Light" w:uiPriority="46"/>
+    <w:lsdException w:name="List Table 2" w:uiPriority="47"/>
+    <w:lsdException w:name="List Table 3" w:uiPriority="48"/>
+    <w:lsdException w:name="List Table 4" w:uiPriority="49"/>
+    <w:lsdException w:name="List Table 5 Dark" w:uiPriority="50"/>
+    <w:lsdException w:name="List Table 6 Colorful" w:uiPriority="51"/>
+    <w:lsdException w:name="List Table 7 Colorful" w:uiPriority="52"/>
+    <w:lsdException w:name="List Table 1 Light Accent 1" w:uiPriority="46"/>
+    <w:lsdException w:name="List Table 2 Accent 1" w:uiPriority="47"/>
+    <w:lsdException w:name="List Table 3 Accent 1" w:uiPriority="48"/>
+    <w:lsdException w:name="List Table 4 Accent 1" w:uiPriority="49"/>
+    <w:lsdException w:name="List Table 5 Dark Accent 1" w:uiPriority="50"/>
+    <w:lsdException w:name="List Table 6 Colorful Accent 1" w:uiPriority="51"/>
+    <w:lsdException w:name="List Table 7 Colorful Accent 1" w:uiPriority="52"/>
+    <w:lsdException w:name="List Table 1 Light Accent 2" w:uiPriority="46"/>
+    <w:lsdException w:name="List Table 2 Accent 2" w:uiPriority="47"/>
+    <w:lsdException w:name="List Table 3 Accent 2" w:uiPriority="48"/>
+    <w:lsdException w:name="List Table 4 Accent 2" w:uiPriority="49"/>
+    <w:lsdException w:name="List Table 5 Dark Accent 2" w:uiPriority="50"/>
+    <w:lsdException w:name="List Table 6 Colorful Accent 2" w:uiPriority="51"/>
+    <w:lsdException w:name="List Table 7 Colorful Accent 2" w:uiPriority="52"/>
+    <w:lsdException w:name="List Table 1 Light Accent 3" w:uiPriority="46"/>
+    <w:lsdException w:name="List Table 2 Accent 3" w:uiPriority="47"/>
+    <w:lsdException w:name="List Table 3 Accent 3" w:uiPriority="48"/>
+    <w:lsdException w:name="List Table 4 Accent 3" w:uiPriority="49"/>
+    <w:lsdException w:name="List Table 5 Dark Accent 3" w:uiPriority="50"/>
+    <w:lsdException w:name="List Table 6 Colorful Accent 3" w:uiPriority="51"/>
+    <w:lsdException w:name="List Table 7 Colorful Accent 3" w:uiPriority="52"/>
+    <w:lsdException w:name="List Table 1 Light Accent 4" w:uiPriority="46"/>
+    <w:lsdException w:name="List Table 2 Accent 4" w:uiPriority="47"/>
+    <w:lsdException w:name="List Table 3 Accent 4" w:uiPriority="48"/>
+    <w:lsdException w:name="List Table 4 Accent 4" w:uiPriority="49"/>
+    <w:lsdException w:name="List Table 5 Dark Accent 4" w:uiPriority="50"/>
+    <w:lsdException w:name="List Table 6 Colorful Accent 4" w:uiPriority="51"/>
+    <w:lsdException w:name="List Table 7 Colorful Accent 4" w:uiPriority="52"/>
+    <w:lsdException w:name="List Table 1 Light Accent 5" w:uiPriority="46"/>
+    <w:lsdException w:name="List Table 2 Accent 5" w:uiPriority="47"/>
+    <w:lsdException w:name="List Table 3 Accent 5" w:uiPriority="48"/>
+    <w:lsdException w:name="List Table 4 Accent 5" w:uiPriority="49"/>
+    <w:lsdException w:name="List Table 5 Dark Accent 5" w:uiPriority="50"/>
+    <w:lsdException w:name="List Table 6 Colorful Accent 5" w:uiPriority="51"/>
+    <w:lsdException w:name="List Table 7 Colorful Accent 5" w:uiPriority="52"/>
+    <w:lsdException w:name="List Table 1 Light Accent 6" w:uiPriority="46"/>
+    <w:lsdException w:name="List Table 2 Accent 6" w:uiPriority="47"/>
+    <w:lsdException w:name="List Table 3 Accent 6" w:uiPriority="48"/>
+    <w:lsdException w:name="List Table 4 Accent 6" w:uiPriority="49"/>
+    <w:lsdException w:name="List Table 5 Dark Accent 6" w:uiPriority="50"/>
+    <w:lsdException w:name="List Table 6 Colorful Accent 6" w:uiPriority="51"/>
+    <w:lsdException w:name="List Table 7 Colorful Accent 6" w:uiPriority="52"/>
+    <w:lsdException w:name="Mention" w:semiHidden="1" w:unhideWhenUsed="1"/>
+    <w:lsdException w:name="Smart Hyperlink" w:semiHidden="1" w:unhideWhenUsed="1"/>
+  </w:latentStyles>
   <w:style w:type="paragraph" w:default="1" w:styleId="Normal">
     <w:name w:val="Normal"/>
-    <w:next w:val="Normal"/>
-    <w:pPr/>
     <w:rPr>
       <w:sz w:val="24"/>
       <w:szCs w:val="24"/>
-      <w:lang w:val="en-US" w:eastAsia="en-US" w:bidi="ar-SA"/>
+      <w:lang w:eastAsia="en-US"/>
     </w:rPr>
   </w:style>
-  <w:style w:type="character" w:default="1" w:styleId="Default Paragraph Font">
+  <w:style w:type="character" w:default="1" w:styleId="DefaultParagraphFont">
     <w:name w:val="Default Paragraph Font"/>
-    <w:next w:val="Default Paragraph Font"/>
+    <w:uiPriority w:val="1"/>
+    <w:semiHidden/>
+    <w:unhideWhenUsed/>
+  </w:style>
+  <w:style w:type="table" w:default="1" w:styleId="TableNormal">
+    <w:name w:val="Normal Table"/>
+    <w:uiPriority w:val="99"/>
+    <w:semiHidden/>
+    <w:unhideWhenUsed/>
+    <w:tblPr>
+      <w:tblInd w:w="0" w:type="dxa"/>
+      <w:tblCellMar>
+        <w:top w:w="0" w:type="dxa"/>
+        <w:left w:w="108" w:type="dxa"/>
+        <w:bottom w:w="0" w:type="dxa"/>
+        <w:right w:w="108" w:type="dxa"/>
+      </w:tblCellMar>
+    </w:tblPr>
+  </w:style>
+  <w:style w:type="numbering" w:default="1" w:styleId="NoList">
+    <w:name w:val="No List"/>
+    <w:uiPriority w:val="99"/>
+    <w:semiHidden/>
+    <w:unhideWhenUsed/>
   </w:style>
   <w:style w:type="character" w:styleId="Hyperlink">
     <w:name w:val="Hyperlink"/>
@@ -2877,76 +2610,21 @@
       <w:u w:val="single"/>
     </w:rPr>
   </w:style>
-  <w:style w:type="table" w:default="1" w:styleId="Table Normal">
-    <w:name w:val="Table Normal"/>
-    <w:next w:val="Table Normal"/>
-    <w:pPr/>
-    <w:tblPr>
-      <w:tblInd w:w="0" w:type="dxa"/>
-    </w:tblPr>
-    <w:trPr/>
-    <w:tcPr/>
-    <w:tblStylePr w:type="firstRow"/>
-    <w:tblStylePr w:type="lastRow"/>
-    <w:tblStylePr w:type="firstCol"/>
-    <w:tblStylePr w:type="lastCol"/>
-    <w:tblStylePr w:type="band1Vert"/>
-    <w:tblStylePr w:type="band2Vert"/>
-    <w:tblStylePr w:type="band1Horz"/>
-    <w:tblStylePr w:type="band2Horz"/>
-    <w:tblStylePr w:type="neCell"/>
-    <w:tblStylePr w:type="nwCell"/>
-    <w:tblStylePr w:type="seCell"/>
-    <w:tblStylePr w:type="swCell"/>
-  </w:style>
-  <w:style w:type="numbering" w:default="1" w:styleId="No List">
-    <w:name w:val="No List"/>
-    <w:next w:val="No List"/>
-    <w:pPr/>
-  </w:style>
-  <w:style w:type="paragraph" w:styleId="Body">
+  <w:style w:type="paragraph" w:customStyle="1" w:styleId="Body">
     <w:name w:val="Body"/>
-    <w:next w:val="Body"/>
-    <w:pPr>
-      <w:keepNext w:val="0"/>
-      <w:keepLines w:val="0"/>
-      <w:pageBreakBefore w:val="0"/>
-      <w:widowControl w:val="1"/>
-      <w:shd w:val="clear" w:color="auto" w:fill="auto"/>
-      <w:suppressAutoHyphens w:val="0"/>
-      <w:bidi w:val="0"/>
-      <w:spacing w:before="0" w:after="0" w:line="240" w:lineRule="auto"/>
-      <w:ind w:left="0" w:right="0" w:firstLine="0"/>
-      <w:jc w:val="left"/>
-      <w:outlineLvl w:val="9"/>
-    </w:pPr>
     <w:rPr>
-      <w:rFonts w:ascii="Arial Unicode MS" w:cs="Arial Unicode MS" w:hAnsi="Arial Unicode MS" w:eastAsia="Helvetica" w:hint="eastAsia"/>
-      <w:b w:val="0"/>
-      <w:bCs w:val="0"/>
-      <w:i w:val="0"/>
-      <w:iCs w:val="0"/>
-      <w:caps w:val="0"/>
-      <w:smallCaps w:val="0"/>
-      <w:strike w:val="0"/>
-      <w:dstrike w:val="0"/>
-      <w:outline w:val="0"/>
+      <w:rFonts w:ascii="Arial Unicode MS" w:eastAsia="Helvetica" w:hAnsi="Arial Unicode MS" w:cs="Arial Unicode MS" w:hint="eastAsia"/>
       <w:color w:val="000000"/>
-      <w:spacing w:val="0"/>
-      <w:kern w:val="0"/>
-      <w:position w:val="0"/>
       <w:sz w:val="22"/>
       <w:szCs w:val="22"/>
-      <w:u w:val="none"/>
-      <w:vertAlign w:val="baseline"/>
-      <w:lang w:val="zh-CN" w:eastAsia="zh-CN"/>
+      <w:lang w:val="zh-CN"/>
     </w:rPr>
   </w:style>
 </w:styles>
 </file>
 
 <file path=word/theme/theme1.xml><?xml version="1.0" encoding="utf-8"?>
-<a:theme xmlns:a="http://schemas.openxmlformats.org/drawingml/2006/main" xmlns:r="http://schemas.openxmlformats.org/officeDocument/2006/relationships" name="Blank">
+<a:theme xmlns:a="http://schemas.openxmlformats.org/drawingml/2006/main" name="Blank">
   <a:themeElements>
     <a:clrScheme name="Blank">
       <a:dk1>
@@ -3072,7 +2750,7 @@
       <a:effectStyleLst>
         <a:effectStyle>
           <a:effectLst>
-            <a:outerShdw sx="100000" sy="100000" kx="0" ky="0" algn="b" rotWithShape="0" blurRad="38100" dist="25400" dir="5400000">
+            <a:outerShdw blurRad="38100" dist="25400" dir="5400000" rotWithShape="0">
               <a:srgbClr val="000000">
                 <a:alpha val="50000"/>
               </a:srgbClr>
@@ -3081,7 +2759,7 @@
         </a:effectStyle>
         <a:effectStyle>
           <a:effectLst>
-            <a:outerShdw sx="100000" sy="100000" kx="0" ky="0" algn="b" rotWithShape="0" blurRad="38100" dist="25400" dir="5400000">
+            <a:outerShdw blurRad="38100" dist="25400" dir="5400000" rotWithShape="0">
               <a:srgbClr val="000000">
                 <a:alpha val="50000"/>
               </a:srgbClr>
@@ -3090,7 +2768,7 @@
         </a:effectStyle>
         <a:effectStyle>
           <a:effectLst>
-            <a:outerShdw sx="100000" sy="100000" kx="0" ky="0" algn="b" rotWithShape="0" blurRad="38100" dist="25400" dir="5400000">
+            <a:outerShdw blurRad="38100" dist="25400" dir="5400000" rotWithShape="0">
               <a:srgbClr val="000000">
                 <a:alpha val="50000"/>
               </a:srgbClr>
@@ -3154,8 +2832,8 @@
     <a:spDef>
       <a:spPr>
         <a:blipFill rotWithShape="1">
-          <a:blip r:embed="rId1"/>
-          <a:srcRect l="0" t="0" r="0" b="0"/>
+          <a:blip xmlns:r="http://schemas.openxmlformats.org/officeDocument/2006/relationships" r:embed="rId1"/>
+          <a:srcRect/>
           <a:tile tx="0" ty="0" sx="100000" sy="100000" flip="none" algn="tl"/>
         </a:blipFill>
         <a:ln w="12700" cap="flat">
@@ -3163,7 +2841,7 @@
           <a:miter lim="400000"/>
         </a:ln>
         <a:effectLst>
-          <a:outerShdw sx="100000" sy="100000" kx="0" ky="0" algn="b" rotWithShape="0" blurRad="38100" dist="25400" dir="5400000">
+          <a:outerShdw blurRad="38100" dist="25400" dir="5400000" rotWithShape="0">
             <a:srgbClr val="000000">
               <a:alpha val="50000"/>
             </a:srgbClr>
@@ -3171,7 +2849,7 @@
         </a:effectLst>
         <a:sp3d/>
       </a:spPr>
-      <a:bodyPr rot="0" spcFirstLastPara="1" vertOverflow="overflow" horzOverflow="overflow" vert="horz" wrap="square" lIns="50800" tIns="50800" rIns="50800" bIns="50800" numCol="1" spcCol="38100" rtlCol="0" anchor="ctr" upright="0">
+      <a:bodyPr rot="0" spcFirstLastPara="1" vertOverflow="overflow" horzOverflow="overflow" vert="horz" wrap="square" lIns="50800" tIns="50800" rIns="50800" bIns="50800" numCol="1" spcCol="38100" rtlCol="0" anchor="ctr">
         <a:spAutoFit/>
       </a:bodyPr>
       <a:lstStyle>
@@ -3190,7 +2868,7 @@
           <a:buFontTx/>
           <a:buNone/>
           <a:tabLst/>
-          <a:defRPr b="0" baseline="0" cap="none" i="0" spc="0" strike="noStrike" sz="1200" u="none" kumimoji="0" normalizeH="0">
+          <a:defRPr kumimoji="0" sz="1200" b="0" i="0" u="none" strike="noStrike" cap="none" spc="0" normalizeH="0" baseline="0">
             <a:ln>
               <a:noFill/>
             </a:ln>
@@ -3198,7 +2876,7 @@
               <a:srgbClr val="FFFFFF"/>
             </a:solidFill>
             <a:effectLst>
-              <a:outerShdw sx="100000" sy="100000" kx="0" ky="0" algn="b" rotWithShape="0" blurRad="25400" dist="23998" dir="2700000">
+              <a:outerShdw blurRad="25400" dist="23998" dir="2700000" rotWithShape="0">
                 <a:srgbClr val="000000">
                   <a:alpha val="31034"/>
                 </a:srgbClr>
@@ -3226,7 +2904,7 @@
           <a:buFontTx/>
           <a:buNone/>
           <a:tabLst/>
-          <a:defRPr b="0" baseline="0" cap="none" i="0" spc="0" strike="noStrike" sz="1800" u="none" kumimoji="0" normalizeH="0">
+          <a:defRPr kumimoji="0" sz="1800" b="0" i="0" u="none" strike="noStrike" cap="none" spc="0" normalizeH="0" baseline="0">
             <a:ln>
               <a:noFill/>
             </a:ln>
@@ -3252,7 +2930,7 @@
           <a:buFontTx/>
           <a:buNone/>
           <a:tabLst/>
-          <a:defRPr b="0" baseline="0" cap="none" i="0" spc="0" strike="noStrike" sz="1800" u="none" kumimoji="0" normalizeH="0">
+          <a:defRPr kumimoji="0" sz="1800" b="0" i="0" u="none" strike="noStrike" cap="none" spc="0" normalizeH="0" baseline="0">
             <a:ln>
               <a:noFill/>
             </a:ln>
@@ -3278,7 +2956,7 @@
           <a:buFontTx/>
           <a:buNone/>
           <a:tabLst/>
-          <a:defRPr b="0" baseline="0" cap="none" i="0" spc="0" strike="noStrike" sz="1800" u="none" kumimoji="0" normalizeH="0">
+          <a:defRPr kumimoji="0" sz="1800" b="0" i="0" u="none" strike="noStrike" cap="none" spc="0" normalizeH="0" baseline="0">
             <a:ln>
               <a:noFill/>
             </a:ln>
@@ -3304,7 +2982,7 @@
           <a:buFontTx/>
           <a:buNone/>
           <a:tabLst/>
-          <a:defRPr b="0" baseline="0" cap="none" i="0" spc="0" strike="noStrike" sz="1800" u="none" kumimoji="0" normalizeH="0">
+          <a:defRPr kumimoji="0" sz="1800" b="0" i="0" u="none" strike="noStrike" cap="none" spc="0" normalizeH="0" baseline="0">
             <a:ln>
               <a:noFill/>
             </a:ln>
@@ -3330,7 +3008,7 @@
           <a:buFontTx/>
           <a:buNone/>
           <a:tabLst/>
-          <a:defRPr b="0" baseline="0" cap="none" i="0" spc="0" strike="noStrike" sz="1800" u="none" kumimoji="0" normalizeH="0">
+          <a:defRPr kumimoji="0" sz="1800" b="0" i="0" u="none" strike="noStrike" cap="none" spc="0" normalizeH="0" baseline="0">
             <a:ln>
               <a:noFill/>
             </a:ln>
@@ -3356,7 +3034,7 @@
           <a:buFontTx/>
           <a:buNone/>
           <a:tabLst/>
-          <a:defRPr b="0" baseline="0" cap="none" i="0" spc="0" strike="noStrike" sz="1800" u="none" kumimoji="0" normalizeH="0">
+          <a:defRPr kumimoji="0" sz="1800" b="0" i="0" u="none" strike="noStrike" cap="none" spc="0" normalizeH="0" baseline="0">
             <a:ln>
               <a:noFill/>
             </a:ln>
@@ -3382,7 +3060,7 @@
           <a:buFontTx/>
           <a:buNone/>
           <a:tabLst/>
-          <a:defRPr b="0" baseline="0" cap="none" i="0" spc="0" strike="noStrike" sz="1800" u="none" kumimoji="0" normalizeH="0">
+          <a:defRPr kumimoji="0" sz="1800" b="0" i="0" u="none" strike="noStrike" cap="none" spc="0" normalizeH="0" baseline="0">
             <a:ln>
               <a:noFill/>
             </a:ln>
@@ -3408,7 +3086,7 @@
           <a:buFontTx/>
           <a:buNone/>
           <a:tabLst/>
-          <a:defRPr b="0" baseline="0" cap="none" i="0" spc="0" strike="noStrike" sz="1800" u="none" kumimoji="0" normalizeH="0">
+          <a:defRPr kumimoji="0" sz="1800" b="0" i="0" u="none" strike="noStrike" cap="none" spc="0" normalizeH="0" baseline="0">
             <a:ln>
               <a:noFill/>
             </a:ln>
@@ -3434,7 +3112,7 @@
           <a:buFontTx/>
           <a:buNone/>
           <a:tabLst/>
-          <a:defRPr b="0" baseline="0" cap="none" i="0" spc="0" strike="noStrike" sz="1800" u="none" kumimoji="0" normalizeH="0">
+          <a:defRPr kumimoji="0" sz="1800" b="0" i="0" u="none" strike="noStrike" cap="none" spc="0" normalizeH="0" baseline="0">
             <a:ln>
               <a:noFill/>
             </a:ln>
@@ -3447,9 +3125,15 @@
         </a:lvl9pPr>
       </a:lstStyle>
       <a:style>
-        <a:lnRef idx="0"/>
-        <a:fillRef idx="0"/>
-        <a:effectRef idx="0"/>
+        <a:lnRef idx="0">
+          <a:scrgbClr r="0" g="0" b="0"/>
+        </a:lnRef>
+        <a:fillRef idx="0">
+          <a:scrgbClr r="0" g="0" b="0"/>
+        </a:fillRef>
+        <a:effectRef idx="0">
+          <a:scrgbClr r="0" g="0" b="0"/>
+        </a:effectRef>
         <a:fontRef idx="none"/>
       </a:style>
     </a:spDef>
@@ -3466,7 +3150,7 @@
         <a:effectLst/>
         <a:sp3d/>
       </a:spPr>
-      <a:bodyPr rot="0" spcFirstLastPara="1" vertOverflow="overflow" horzOverflow="overflow" vert="horz" wrap="square" lIns="91439" tIns="45719" rIns="91439" bIns="45719" numCol="1" spcCol="38100" rtlCol="0" anchor="t" upright="0">
+      <a:bodyPr rot="0" spcFirstLastPara="1" vertOverflow="overflow" horzOverflow="overflow" vert="horz" wrap="square" lIns="91439" tIns="45719" rIns="91439" bIns="45719" numCol="1" spcCol="38100" rtlCol="0" anchor="t">
         <a:noAutofit/>
       </a:bodyPr>
       <a:lstStyle>
@@ -3485,7 +3169,7 @@
           <a:buFontTx/>
           <a:buNone/>
           <a:tabLst/>
-          <a:defRPr b="0" baseline="0" cap="none" i="0" spc="0" strike="noStrike" sz="1800" u="none" kumimoji="0" normalizeH="0">
+          <a:defRPr kumimoji="0" sz="1800" b="0" i="0" u="none" strike="noStrike" cap="none" spc="0" normalizeH="0" baseline="0">
             <a:ln>
               <a:noFill/>
             </a:ln>
@@ -3511,7 +3195,7 @@
           <a:buFontTx/>
           <a:buNone/>
           <a:tabLst/>
-          <a:defRPr b="0" baseline="0" cap="none" i="0" spc="0" strike="noStrike" sz="1800" u="none" kumimoji="0" normalizeH="0">
+          <a:defRPr kumimoji="0" sz="1800" b="0" i="0" u="none" strike="noStrike" cap="none" spc="0" normalizeH="0" baseline="0">
             <a:ln>
               <a:noFill/>
             </a:ln>
@@ -3537,7 +3221,7 @@
           <a:buFontTx/>
           <a:buNone/>
           <a:tabLst/>
-          <a:defRPr b="0" baseline="0" cap="none" i="0" spc="0" strike="noStrike" sz="1800" u="none" kumimoji="0" normalizeH="0">
+          <a:defRPr kumimoji="0" sz="1800" b="0" i="0" u="none" strike="noStrike" cap="none" spc="0" normalizeH="0" baseline="0">
             <a:ln>
               <a:noFill/>
             </a:ln>
@@ -3563,7 +3247,7 @@
           <a:buFontTx/>
           <a:buNone/>
           <a:tabLst/>
-          <a:defRPr b="0" baseline="0" cap="none" i="0" spc="0" strike="noStrike" sz="1800" u="none" kumimoji="0" normalizeH="0">
+          <a:defRPr kumimoji="0" sz="1800" b="0" i="0" u="none" strike="noStrike" cap="none" spc="0" normalizeH="0" baseline="0">
             <a:ln>
               <a:noFill/>
             </a:ln>
@@ -3589,7 +3273,7 @@
           <a:buFontTx/>
           <a:buNone/>
           <a:tabLst/>
-          <a:defRPr b="0" baseline="0" cap="none" i="0" spc="0" strike="noStrike" sz="1800" u="none" kumimoji="0" normalizeH="0">
+          <a:defRPr kumimoji="0" sz="1800" b="0" i="0" u="none" strike="noStrike" cap="none" spc="0" normalizeH="0" baseline="0">
             <a:ln>
               <a:noFill/>
             </a:ln>
@@ -3615,7 +3299,7 @@
           <a:buFontTx/>
           <a:buNone/>
           <a:tabLst/>
-          <a:defRPr b="0" baseline="0" cap="none" i="0" spc="0" strike="noStrike" sz="1800" u="none" kumimoji="0" normalizeH="0">
+          <a:defRPr kumimoji="0" sz="1800" b="0" i="0" u="none" strike="noStrike" cap="none" spc="0" normalizeH="0" baseline="0">
             <a:ln>
               <a:noFill/>
             </a:ln>
@@ -3641,7 +3325,7 @@
           <a:buFontTx/>
           <a:buNone/>
           <a:tabLst/>
-          <a:defRPr b="0" baseline="0" cap="none" i="0" spc="0" strike="noStrike" sz="1800" u="none" kumimoji="0" normalizeH="0">
+          <a:defRPr kumimoji="0" sz="1800" b="0" i="0" u="none" strike="noStrike" cap="none" spc="0" normalizeH="0" baseline="0">
             <a:ln>
               <a:noFill/>
             </a:ln>
@@ -3667,7 +3351,7 @@
           <a:buFontTx/>
           <a:buNone/>
           <a:tabLst/>
-          <a:defRPr b="0" baseline="0" cap="none" i="0" spc="0" strike="noStrike" sz="1800" u="none" kumimoji="0" normalizeH="0">
+          <a:defRPr kumimoji="0" sz="1800" b="0" i="0" u="none" strike="noStrike" cap="none" spc="0" normalizeH="0" baseline="0">
             <a:ln>
               <a:noFill/>
             </a:ln>
@@ -3693,7 +3377,7 @@
           <a:buFontTx/>
           <a:buNone/>
           <a:tabLst/>
-          <a:defRPr b="0" baseline="0" cap="none" i="0" spc="0" strike="noStrike" sz="1800" u="none" kumimoji="0" normalizeH="0">
+          <a:defRPr kumimoji="0" sz="1800" b="0" i="0" u="none" strike="noStrike" cap="none" spc="0" normalizeH="0" baseline="0">
             <a:ln>
               <a:noFill/>
             </a:ln>
@@ -3719,7 +3403,7 @@
           <a:buFontTx/>
           <a:buNone/>
           <a:tabLst/>
-          <a:defRPr b="0" baseline="0" cap="none" i="0" spc="0" strike="noStrike" sz="1800" u="none" kumimoji="0" normalizeH="0">
+          <a:defRPr kumimoji="0" sz="1800" b="0" i="0" u="none" strike="noStrike" cap="none" spc="0" normalizeH="0" baseline="0">
             <a:ln>
               <a:noFill/>
             </a:ln>
@@ -3732,9 +3416,15 @@
         </a:lvl9pPr>
       </a:lstStyle>
       <a:style>
-        <a:lnRef idx="0"/>
-        <a:fillRef idx="0"/>
-        <a:effectRef idx="0"/>
+        <a:lnRef idx="0">
+          <a:scrgbClr r="0" g="0" b="0"/>
+        </a:lnRef>
+        <a:fillRef idx="0">
+          <a:scrgbClr r="0" g="0" b="0"/>
+        </a:fillRef>
+        <a:effectRef idx="0">
+          <a:scrgbClr r="0" g="0" b="0"/>
+        </a:effectRef>
         <a:fontRef idx="none"/>
       </a:style>
     </a:lnDef>
@@ -3748,7 +3438,7 @@
         <a:effectLst/>
         <a:sp3d/>
       </a:spPr>
-      <a:bodyPr rot="0" spcFirstLastPara="1" vertOverflow="overflow" horzOverflow="overflow" vert="horz" wrap="square" lIns="50800" tIns="50800" rIns="50800" bIns="50800" numCol="1" spcCol="38100" rtlCol="0" anchor="t" upright="0">
+      <a:bodyPr rot="0" spcFirstLastPara="1" vertOverflow="overflow" horzOverflow="overflow" vert="horz" wrap="square" lIns="50800" tIns="50800" rIns="50800" bIns="50800" numCol="1" spcCol="38100" rtlCol="0" anchor="t">
         <a:spAutoFit/>
       </a:bodyPr>
       <a:lstStyle>
@@ -3767,7 +3457,7 @@
           <a:buFontTx/>
           <a:buNone/>
           <a:tabLst/>
-          <a:defRPr b="0" baseline="0" cap="none" i="0" spc="0" strike="noStrike" sz="1100" u="none" kumimoji="0" normalizeH="0">
+          <a:defRPr kumimoji="0" sz="1100" b="0" i="0" u="none" strike="noStrike" cap="none" spc="0" normalizeH="0" baseline="0">
             <a:ln>
               <a:noFill/>
             </a:ln>
@@ -3797,7 +3487,7 @@
           <a:buFontTx/>
           <a:buNone/>
           <a:tabLst/>
-          <a:defRPr b="0" baseline="0" cap="none" i="0" spc="0" strike="noStrike" sz="1800" u="none" kumimoji="0" normalizeH="0">
+          <a:defRPr kumimoji="0" sz="1800" b="0" i="0" u="none" strike="noStrike" cap="none" spc="0" normalizeH="0" baseline="0">
             <a:ln>
               <a:noFill/>
             </a:ln>
@@ -3823,7 +3513,7 @@
           <a:buFontTx/>
           <a:buNone/>
           <a:tabLst/>
-          <a:defRPr b="0" baseline="0" cap="none" i="0" spc="0" strike="noStrike" sz="1800" u="none" kumimoji="0" normalizeH="0">
+          <a:defRPr kumimoji="0" sz="1800" b="0" i="0" u="none" strike="noStrike" cap="none" spc="0" normalizeH="0" baseline="0">
             <a:ln>
               <a:noFill/>
             </a:ln>
@@ -3849,7 +3539,7 @@
           <a:buFontTx/>
           <a:buNone/>
           <a:tabLst/>
-          <a:defRPr b="0" baseline="0" cap="none" i="0" spc="0" strike="noStrike" sz="1800" u="none" kumimoji="0" normalizeH="0">
+          <a:defRPr kumimoji="0" sz="1800" b="0" i="0" u="none" strike="noStrike" cap="none" spc="0" normalizeH="0" baseline="0">
             <a:ln>
               <a:noFill/>
             </a:ln>
@@ -3875,7 +3565,7 @@
           <a:buFontTx/>
           <a:buNone/>
           <a:tabLst/>
-          <a:defRPr b="0" baseline="0" cap="none" i="0" spc="0" strike="noStrike" sz="1800" u="none" kumimoji="0" normalizeH="0">
+          <a:defRPr kumimoji="0" sz="1800" b="0" i="0" u="none" strike="noStrike" cap="none" spc="0" normalizeH="0" baseline="0">
             <a:ln>
               <a:noFill/>
             </a:ln>
@@ -3901,7 +3591,7 @@
           <a:buFontTx/>
           <a:buNone/>
           <a:tabLst/>
-          <a:defRPr b="0" baseline="0" cap="none" i="0" spc="0" strike="noStrike" sz="1800" u="none" kumimoji="0" normalizeH="0">
+          <a:defRPr kumimoji="0" sz="1800" b="0" i="0" u="none" strike="noStrike" cap="none" spc="0" normalizeH="0" baseline="0">
             <a:ln>
               <a:noFill/>
             </a:ln>
@@ -3927,7 +3617,7 @@
           <a:buFontTx/>
           <a:buNone/>
           <a:tabLst/>
-          <a:defRPr b="0" baseline="0" cap="none" i="0" spc="0" strike="noStrike" sz="1800" u="none" kumimoji="0" normalizeH="0">
+          <a:defRPr kumimoji="0" sz="1800" b="0" i="0" u="none" strike="noStrike" cap="none" spc="0" normalizeH="0" baseline="0">
             <a:ln>
               <a:noFill/>
             </a:ln>
@@ -3953,7 +3643,7 @@
           <a:buFontTx/>
           <a:buNone/>
           <a:tabLst/>
-          <a:defRPr b="0" baseline="0" cap="none" i="0" spc="0" strike="noStrike" sz="1800" u="none" kumimoji="0" normalizeH="0">
+          <a:defRPr kumimoji="0" sz="1800" b="0" i="0" u="none" strike="noStrike" cap="none" spc="0" normalizeH="0" baseline="0">
             <a:ln>
               <a:noFill/>
             </a:ln>
@@ -3979,7 +3669,7 @@
           <a:buFontTx/>
           <a:buNone/>
           <a:tabLst/>
-          <a:defRPr b="0" baseline="0" cap="none" i="0" spc="0" strike="noStrike" sz="1800" u="none" kumimoji="0" normalizeH="0">
+          <a:defRPr kumimoji="0" sz="1800" b="0" i="0" u="none" strike="noStrike" cap="none" spc="0" normalizeH="0" baseline="0">
             <a:ln>
               <a:noFill/>
             </a:ln>
@@ -4005,7 +3695,7 @@
           <a:buFontTx/>
           <a:buNone/>
           <a:tabLst/>
-          <a:defRPr b="0" baseline="0" cap="none" i="0" spc="0" strike="noStrike" sz="1800" u="none" kumimoji="0" normalizeH="0">
+          <a:defRPr kumimoji="0" sz="1800" b="0" i="0" u="none" strike="noStrike" cap="none" spc="0" normalizeH="0" baseline="0">
             <a:ln>
               <a:noFill/>
             </a:ln>
@@ -4018,12 +3708,19 @@
         </a:lvl9pPr>
       </a:lstStyle>
       <a:style>
-        <a:lnRef idx="0"/>
-        <a:fillRef idx="0"/>
-        <a:effectRef idx="0"/>
+        <a:lnRef idx="0">
+          <a:scrgbClr r="0" g="0" b="0"/>
+        </a:lnRef>
+        <a:fillRef idx="0">
+          <a:scrgbClr r="0" g="0" b="0"/>
+        </a:fillRef>
+        <a:effectRef idx="0">
+          <a:scrgbClr r="0" g="0" b="0"/>
+        </a:effectRef>
         <a:fontRef idx="none"/>
       </a:style>
     </a:txDef>
   </a:objectDefaults>
+  <a:extraClrSchemeLst/>
 </a:theme>
 </file>